--- a/思源汇总/涛哥-517-让你少走5年弯路的职场纯干货.docx
+++ b/思源汇总/涛哥-517-让你少走5年弯路的职场纯干货.docx
@@ -1,11 +1,13 @@
 
 <file path=word/document.xml><?xml version="1.0" encoding="utf-8"?>
-<w:document xmlns:wpc="http://schemas.microsoft.com/office/word/2010/wordprocessingCanvas" xmlns:cx="http://schemas.microsoft.com/office/drawing/2014/chartex" xmlns:cx1="http://schemas.microsoft.com/office/drawing/2015/9/8/chartex" xmlns:cx2="http://schemas.microsoft.com/office/drawing/2015/10/21/chartex" xmlns:cx3="http://schemas.microsoft.com/office/drawing/2016/5/9/chartex" xmlns:cx4="http://schemas.microsoft.com/office/drawing/2016/5/10/chartex" xmlns:cx5="http://schemas.microsoft.com/office/drawing/2016/5/11/chartex" xmlns:cx6="http://schemas.microsoft.com/office/drawing/2016/5/12/chartex" xmlns:cx7="http://schemas.microsoft.com/office/drawing/2016/5/13/chartex" xmlns:cx8="http://schemas.microsoft.com/office/drawing/2016/5/14/chartex" xmlns:mc="http://schemas.openxmlformats.org/markup-compatibility/2006" xmlns:aink="http://schemas.microsoft.com/office/drawing/2016/ink" xmlns:am3d="http://schemas.microsoft.com/office/drawing/2017/model3d" xmlns:o="urn:schemas-microsoft-com:office:office" xmlns:oel="http://schemas.microsoft.com/office/2019/extlst" xmlns:r="http://schemas.openxmlformats.org/officeDocument/2006/relationships" xmlns:m="http://schemas.openxmlformats.org/officeDocument/2006/math" xmlns:v="urn:schemas-microsoft-com:vml" xmlns:wp14="http://schemas.microsoft.com/office/word/2010/wordprocessingDrawing" xmlns:wp="http://schemas.openxmlformats.org/drawingml/2006/wordprocessingDrawing" xmlns:w10="urn:schemas-microsoft-com:office:word" xmlns:w="http://schemas.openxmlformats.org/wordprocessingml/2006/main" xmlns:w14="http://schemas.microsoft.com/office/word/2010/wordml" xmlns:w15="http://schemas.microsoft.com/office/word/2012/wordml" xmlns:w16cex="http://schemas.microsoft.com/office/word/2018/wordml/cex" xmlns:w16cid="http://schemas.microsoft.com/office/word/2016/wordml/cid" xmlns:w16="http://schemas.microsoft.com/office/word/2018/wordml" xmlns:w16du="http://schemas.microsoft.com/office/word/2023/wordml/word16du" xmlns:w16sdtdh="http://schemas.microsoft.com/office/word/2020/wordml/sdtdatahash" xmlns:w16se="http://schemas.microsoft.com/office/word/2015/wordml/symex" xmlns:wpg="http://schemas.microsoft.com/office/word/2010/wordprocessingGroup" xmlns:wpi="http://schemas.microsoft.com/office/word/2010/wordprocessingInk" xmlns:wne="http://schemas.microsoft.com/office/word/2006/wordml" xmlns:wps="http://schemas.microsoft.com/office/word/2010/wordprocessingShape" mc:Ignorable="w14 w15 w16se w16cid w16 w16cex w16sdtdh w16du wp14">
+<w:document xmlns:wpc="http://schemas.microsoft.com/office/word/2010/wordprocessingCanvas" xmlns:cx="http://schemas.microsoft.com/office/drawing/2014/chartex" xmlns:mc="http://schemas.openxmlformats.org/markup-compatibility/2006" xmlns:o="urn:schemas-microsoft-com:office:office" xmlns:r="http://schemas.openxmlformats.org/officeDocument/2006/relationships" xmlns:m="http://schemas.openxmlformats.org/officeDocument/2006/math" xmlns:v="urn:schemas-microsoft-com:vml" xmlns:wp14="http://schemas.microsoft.com/office/word/2010/wordprocessingDrawing" xmlns:wp="http://schemas.openxmlformats.org/drawingml/2006/wordprocessingDrawing" xmlns:w10="urn:schemas-microsoft-com:office:word" xmlns:w="http://schemas.openxmlformats.org/wordprocessingml/2006/main" xmlns:w14="http://schemas.microsoft.com/office/word/2010/wordml" xmlns:w15="http://schemas.microsoft.com/office/word/2012/wordml" xmlns:w16se="http://schemas.microsoft.com/office/word/2015/wordml/symex" xmlns:wpg="http://schemas.microsoft.com/office/word/2010/wordprocessingGroup" xmlns:wpi="http://schemas.microsoft.com/office/word/2010/wordprocessingInk" xmlns:wne="http://schemas.microsoft.com/office/word/2006/wordml" xmlns:wps="http://schemas.microsoft.com/office/word/2010/wordprocessingShape" mc:Ignorable="w14 w15 w16se wp14">
   <w:body>
     <w:p>
       <w:pPr>
         <w:spacing w:line="360" w:lineRule="auto"/>
       </w:pPr>
+      <w:bookmarkStart w:id="0" w:name="_GoBack"/>
+      <w:bookmarkEnd w:id="0"/>
       <w:r>
         <w:rPr>
           <w:rFonts w:hint="eastAsia"/>
@@ -108,6 +110,7 @@
         </w:rPr>
         <w:t>上期神之</w:t>
       </w:r>
+      <w:proofErr w:type="gramStart"/>
       <w:r>
         <w:rPr>
           <w:rFonts w:hint="eastAsia"/>
@@ -118,7 +121,28 @@
         <w:rPr>
           <w:rFonts w:hint="eastAsia"/>
         </w:rPr>
-        <w:t>篇是以小三以及大妈做案例</w:t>
+        <w:t>篇是</w:t>
+      </w:r>
+      <w:proofErr w:type="gramEnd"/>
+      <w:r>
+        <w:rPr>
+          <w:rFonts w:hint="eastAsia"/>
+        </w:rPr>
+        <w:t>以小三以及大妈</w:t>
+      </w:r>
+      <w:proofErr w:type="gramStart"/>
+      <w:r>
+        <w:rPr>
+          <w:rFonts w:hint="eastAsia"/>
+        </w:rPr>
+        <w:t>做案</w:t>
+      </w:r>
+      <w:proofErr w:type="gramEnd"/>
+      <w:r>
+        <w:rPr>
+          <w:rFonts w:hint="eastAsia"/>
+        </w:rPr>
+        <w:t>例</w:t>
       </w:r>
       <w:r>
         <w:rPr>
@@ -259,7 +283,21 @@
         <w:rPr>
           <w:rFonts w:hint="eastAsia"/>
         </w:rPr>
-        <w:t>胖猫事件很火</w:t>
+        <w:t>胖</w:t>
+      </w:r>
+      <w:proofErr w:type="gramStart"/>
+      <w:r>
+        <w:rPr>
+          <w:rFonts w:hint="eastAsia"/>
+        </w:rPr>
+        <w:t>猫事件</w:t>
+      </w:r>
+      <w:proofErr w:type="gramEnd"/>
+      <w:r>
+        <w:rPr>
+          <w:rFonts w:hint="eastAsia"/>
+        </w:rPr>
+        <w:t>很火</w:t>
       </w:r>
       <w:r>
         <w:rPr>
@@ -273,6 +311,7 @@
         </w:rPr>
         <w:t>如果你看了神之</w:t>
       </w:r>
+      <w:proofErr w:type="gramStart"/>
       <w:r>
         <w:rPr>
           <w:rFonts w:hint="eastAsia"/>
@@ -285,6 +324,7 @@
         </w:rPr>
         <w:t>篇</w:t>
       </w:r>
+      <w:proofErr w:type="gramEnd"/>
       <w:r>
         <w:rPr>
           <w:rFonts w:hint="eastAsia"/>
@@ -303,18 +343,22 @@
         </w:rPr>
         <w:t>马上就会留意</w:t>
       </w:r>
+      <w:proofErr w:type="gramStart"/>
       <w:r>
         <w:t>”</w:t>
       </w:r>
+      <w:proofErr w:type="gramEnd"/>
       <w:r>
         <w:rPr>
           <w:rFonts w:hint="eastAsia"/>
         </w:rPr>
         <w:t>胖猫</w:t>
       </w:r>
+      <w:proofErr w:type="gramStart"/>
       <w:r>
         <w:t>”</w:t>
       </w:r>
+      <w:proofErr w:type="gramEnd"/>
       <w:r>
         <w:rPr>
           <w:rFonts w:hint="eastAsia"/>
@@ -427,7 +471,14 @@
         <w:rPr>
           <w:rFonts w:hint="eastAsia"/>
         </w:rPr>
-        <w:t>女生用宠物做头像和我开头上司用</w:t>
+        <w:t>女生用宠物做头像和我开头上司</w:t>
+      </w:r>
+      <w:proofErr w:type="gramStart"/>
+      <w:r>
+        <w:rPr>
+          <w:rFonts w:hint="eastAsia"/>
+        </w:rPr>
+        <w:t>用</w:t>
       </w:r>
       <w:r>
         <w:rPr>
@@ -435,6 +486,7 @@
         </w:rPr>
         <w:t>动漫的</w:t>
       </w:r>
+      <w:proofErr w:type="gramEnd"/>
       <w:r>
         <w:rPr>
           <w:rFonts w:hint="eastAsia"/>
@@ -465,18 +517,22 @@
         </w:rPr>
         <w:t>分析中这叫</w:t>
       </w:r>
+      <w:proofErr w:type="gramStart"/>
       <w:r>
         <w:t>”</w:t>
       </w:r>
+      <w:proofErr w:type="gramEnd"/>
       <w:r>
         <w:rPr>
           <w:rFonts w:hint="eastAsia"/>
         </w:rPr>
         <w:t>退化</w:t>
       </w:r>
+      <w:proofErr w:type="gramStart"/>
       <w:r>
         <w:t>”</w:t>
       </w:r>
+      <w:proofErr w:type="gramEnd"/>
       <w:r>
         <w:rPr>
           <w:rFonts w:hint="eastAsia"/>
@@ -777,7 +833,21 @@
         <w:rPr>
           <w:rFonts w:hint="eastAsia"/>
         </w:rPr>
-        <w:t>在我评论区发自己的头像</w:t>
+        <w:t>在我</w:t>
+      </w:r>
+      <w:proofErr w:type="gramStart"/>
+      <w:r>
+        <w:rPr>
+          <w:rFonts w:hint="eastAsia"/>
+        </w:rPr>
+        <w:t>评论区</w:t>
+      </w:r>
+      <w:proofErr w:type="gramEnd"/>
+      <w:r>
+        <w:rPr>
+          <w:rFonts w:hint="eastAsia"/>
+        </w:rPr>
+        <w:t>发自己的头像</w:t>
       </w:r>
       <w:r>
         <w:rPr>
@@ -801,7 +871,21 @@
         <w:rPr>
           <w:rFonts w:hint="eastAsia"/>
         </w:rPr>
-        <w:t>赶紧去删了</w:t>
+        <w:t>赶紧去</w:t>
+      </w:r>
+      <w:proofErr w:type="gramStart"/>
+      <w:r>
+        <w:rPr>
+          <w:rFonts w:hint="eastAsia"/>
+        </w:rPr>
+        <w:t>删</w:t>
+      </w:r>
+      <w:proofErr w:type="gramEnd"/>
+      <w:r>
+        <w:rPr>
+          <w:rFonts w:hint="eastAsia"/>
+        </w:rPr>
+        <w:t>了</w:t>
       </w:r>
       <w:r>
         <w:rPr>
@@ -914,41 +998,87 @@
         <w:rPr>
           <w:rFonts w:hint="eastAsia"/>
         </w:rPr>
-        <w:t>里徐若涵在片场因为一点事哭起来了</w:t>
-      </w:r>
-      <w:r>
-        <w:rPr>
-          <w:rFonts w:hint="eastAsia"/>
-        </w:rPr>
-        <w:t>，</w:t>
-      </w:r>
-      <w:r>
-        <w:rPr>
-          <w:rFonts w:hint="eastAsia"/>
-        </w:rPr>
-        <w:t>导演尔冬升直接把他赶出去了</w:t>
-      </w:r>
-      <w:r>
-        <w:rPr>
-          <w:rFonts w:hint="eastAsia"/>
-        </w:rPr>
-        <w:t>，</w:t>
-      </w:r>
-      <w:r>
-        <w:rPr>
-          <w:rFonts w:hint="eastAsia"/>
-        </w:rPr>
-        <w:t>后来尔导说了原因</w:t>
-      </w:r>
-      <w:r>
-        <w:rPr>
-          <w:rFonts w:hint="eastAsia"/>
-        </w:rPr>
-        <w:t>，</w:t>
-      </w:r>
+        <w:t>里</w:t>
+      </w:r>
+      <w:proofErr w:type="gramStart"/>
+      <w:r>
+        <w:rPr>
+          <w:rFonts w:hint="eastAsia"/>
+        </w:rPr>
+        <w:t>徐若涵</w:t>
+      </w:r>
+      <w:proofErr w:type="gramEnd"/>
+      <w:r>
+        <w:rPr>
+          <w:rFonts w:hint="eastAsia"/>
+        </w:rPr>
+        <w:t>在片</w:t>
+      </w:r>
+      <w:proofErr w:type="gramStart"/>
+      <w:r>
+        <w:rPr>
+          <w:rFonts w:hint="eastAsia"/>
+        </w:rPr>
+        <w:t>场因为</w:t>
+      </w:r>
+      <w:proofErr w:type="gramEnd"/>
+      <w:r>
+        <w:rPr>
+          <w:rFonts w:hint="eastAsia"/>
+        </w:rPr>
+        <w:t>一点事哭起来了</w:t>
+      </w:r>
+      <w:r>
+        <w:rPr>
+          <w:rFonts w:hint="eastAsia"/>
+        </w:rPr>
+        <w:t>，</w:t>
+      </w:r>
+      <w:proofErr w:type="gramStart"/>
+      <w:r>
+        <w:rPr>
+          <w:rFonts w:hint="eastAsia"/>
+        </w:rPr>
+        <w:t>导演尔冬升直接</w:t>
+      </w:r>
+      <w:proofErr w:type="gramEnd"/>
+      <w:r>
+        <w:rPr>
+          <w:rFonts w:hint="eastAsia"/>
+        </w:rPr>
+        <w:t>把他赶出去了</w:t>
+      </w:r>
+      <w:r>
+        <w:rPr>
+          <w:rFonts w:hint="eastAsia"/>
+        </w:rPr>
+        <w:t>，</w:t>
+      </w:r>
+      <w:proofErr w:type="gramStart"/>
+      <w:r>
+        <w:rPr>
+          <w:rFonts w:hint="eastAsia"/>
+        </w:rPr>
+        <w:t>后来尔导</w:t>
+      </w:r>
+      <w:proofErr w:type="gramEnd"/>
+      <w:r>
+        <w:rPr>
+          <w:rFonts w:hint="eastAsia"/>
+        </w:rPr>
+        <w:t>说了原因</w:t>
+      </w:r>
+      <w:r>
+        <w:rPr>
+          <w:rFonts w:hint="eastAsia"/>
+        </w:rPr>
+        <w:t>，</w:t>
+      </w:r>
+      <w:proofErr w:type="gramStart"/>
       <w:r>
         <w:t>”</w:t>
       </w:r>
+      <w:proofErr w:type="gramEnd"/>
       <w:r>
         <w:rPr>
           <w:rFonts w:hint="eastAsia"/>
@@ -1046,6 +1176,7 @@
         </w:rPr>
         <w:t>。</w:t>
       </w:r>
+      <w:proofErr w:type="gramStart"/>
       <w:r>
         <w:t>”</w:t>
       </w:r>
@@ -1055,6 +1186,7 @@
         </w:rPr>
         <w:t>他这是在帮徐若涵</w:t>
       </w:r>
+      <w:proofErr w:type="gramEnd"/>
       <w:r>
         <w:rPr>
           <w:rFonts w:hint="eastAsia"/>
@@ -1144,18 +1276,22 @@
         </w:rPr>
         <w:t>现在真心告诉大家一个最简单的找伴侣的核心指标叫做</w:t>
       </w:r>
+      <w:proofErr w:type="gramStart"/>
       <w:r>
         <w:t>”</w:t>
       </w:r>
+      <w:proofErr w:type="gramEnd"/>
       <w:r>
         <w:rPr>
           <w:rFonts w:hint="eastAsia"/>
         </w:rPr>
         <w:t>家教</w:t>
       </w:r>
+      <w:proofErr w:type="gramStart"/>
       <w:r>
         <w:t>”</w:t>
       </w:r>
+      <w:proofErr w:type="gramEnd"/>
       <w:r>
         <w:rPr>
           <w:rFonts w:hint="eastAsia"/>
@@ -1270,9 +1406,11 @@
         </w:rPr>
         <w:t>，</w:t>
       </w:r>
+      <w:proofErr w:type="gramStart"/>
       <w:r>
         <w:t>”</w:t>
       </w:r>
+      <w:proofErr w:type="gramEnd"/>
       <w:r>
         <w:rPr>
           <w:rFonts w:hint="eastAsia"/>
@@ -2121,7 +2259,21 @@
         <w:rPr>
           <w:rFonts w:hint="eastAsia"/>
         </w:rPr>
-        <w:t>怎么处理职场和生活的关系</w:t>
+        <w:t>怎么</w:t>
+      </w:r>
+      <w:proofErr w:type="gramStart"/>
+      <w:r>
+        <w:rPr>
+          <w:rFonts w:hint="eastAsia"/>
+        </w:rPr>
+        <w:t>处理职场和</w:t>
+      </w:r>
+      <w:proofErr w:type="gramEnd"/>
+      <w:r>
+        <w:rPr>
+          <w:rFonts w:hint="eastAsia"/>
+        </w:rPr>
+        <w:t>生活的关系</w:t>
       </w:r>
       <w:r>
         <w:rPr>
@@ -2291,9 +2443,11 @@
         </w:rPr>
         <w:t>她说</w:t>
       </w:r>
+      <w:proofErr w:type="gramStart"/>
       <w:r>
         <w:t>”</w:t>
       </w:r>
+      <w:proofErr w:type="gramEnd"/>
       <w:r>
         <w:rPr>
           <w:rFonts w:hint="eastAsia"/>
@@ -5519,7 +5673,21 @@
         <w:rPr>
           <w:rFonts w:hint="eastAsia"/>
         </w:rPr>
-        <w:t>这里我又想到另一个关于职场的案例</w:t>
+        <w:t>这里我又想到另一个</w:t>
+      </w:r>
+      <w:proofErr w:type="gramStart"/>
+      <w:r>
+        <w:rPr>
+          <w:rFonts w:hint="eastAsia"/>
+        </w:rPr>
+        <w:t>关于职场的</w:t>
+      </w:r>
+      <w:proofErr w:type="gramEnd"/>
+      <w:r>
+        <w:rPr>
+          <w:rFonts w:hint="eastAsia"/>
+        </w:rPr>
+        <w:t>案例</w:t>
       </w:r>
       <w:r>
         <w:rPr>
@@ -5551,29 +5719,32 @@
         </w:rPr>
         <w:t>：</w:t>
       </w:r>
+      <w:proofErr w:type="gramStart"/>
       <w:r>
         <w:rPr>
           <w:rFonts w:hint="eastAsia"/>
           <w:b/>
           <w:bCs/>
         </w:rPr>
-        <w:t>在职场千万不要把别人当</w:t>
-      </w:r>
+        <w:t>在职场</w:t>
+      </w:r>
+      <w:proofErr w:type="gramEnd"/>
       <w:r>
         <w:rPr>
           <w:rFonts w:hint="eastAsia"/>
           <w:b/>
           <w:bCs/>
         </w:rPr>
-        <w:t>傻</w:t>
-      </w:r>
+        <w:t>千万不要把</w:t>
+      </w:r>
+      <w:proofErr w:type="gramStart"/>
       <w:r>
         <w:rPr>
           <w:rFonts w:hint="eastAsia"/>
           <w:b/>
           <w:bCs/>
         </w:rPr>
-        <w:t>x</w:t>
+        <w:t>别人当</w:t>
       </w:r>
       <w:r>
         <w:rPr>
@@ -5581,15 +5752,16 @@
           <w:b/>
           <w:bCs/>
         </w:rPr>
-        <w:t>，</w:t>
-      </w:r>
+        <w:t>傻</w:t>
+      </w:r>
+      <w:proofErr w:type="gramEnd"/>
       <w:r>
         <w:rPr>
           <w:rFonts w:hint="eastAsia"/>
           <w:b/>
           <w:bCs/>
         </w:rPr>
-        <w:t>千万不要以为自己最聪明</w:t>
+        <w:t>x</w:t>
       </w:r>
       <w:r>
         <w:rPr>
@@ -5605,7 +5777,7 @@
           <w:b/>
           <w:bCs/>
         </w:rPr>
-        <w:t>把别人当</w:t>
+        <w:t>千万不要以为自己最聪明</w:t>
       </w:r>
       <w:r>
         <w:rPr>
@@ -5613,7 +5785,7 @@
           <w:b/>
           <w:bCs/>
         </w:rPr>
-        <w:t>傻</w:t>
+        <w:t>，</w:t>
       </w:r>
       <w:r>
         <w:rPr>
@@ -5621,21 +5793,16 @@
           <w:b/>
           <w:bCs/>
         </w:rPr>
-        <w:t>x</w:t>
-      </w:r>
+        <w:t>把</w:t>
+      </w:r>
+      <w:proofErr w:type="gramStart"/>
       <w:r>
         <w:rPr>
           <w:rFonts w:hint="eastAsia"/>
           <w:b/>
           <w:bCs/>
         </w:rPr>
-        <w:t>的人</w:t>
-      </w:r>
-      <w:r>
-        <w:rPr>
-          <w:rFonts w:hint="eastAsia"/>
-        </w:rPr>
-        <w:t>，</w:t>
+        <w:t>别人当</w:t>
       </w:r>
       <w:r>
         <w:rPr>
@@ -5643,8 +5810,9 @@
           <w:b/>
           <w:bCs/>
         </w:rPr>
-        <w:t>往往自己就是傻</w:t>
-      </w:r>
+        <w:t>傻</w:t>
+      </w:r>
+      <w:proofErr w:type="gramEnd"/>
       <w:r>
         <w:rPr>
           <w:rFonts w:hint="eastAsia"/>
@@ -5659,6 +5827,36 @@
           <w:b/>
           <w:bCs/>
         </w:rPr>
+        <w:t>的人</w:t>
+      </w:r>
+      <w:r>
+        <w:rPr>
+          <w:rFonts w:hint="eastAsia"/>
+        </w:rPr>
+        <w:t>，</w:t>
+      </w:r>
+      <w:r>
+        <w:rPr>
+          <w:rFonts w:hint="eastAsia"/>
+          <w:b/>
+          <w:bCs/>
+        </w:rPr>
+        <w:t>往往自己就是傻</w:t>
+      </w:r>
+      <w:r>
+        <w:rPr>
+          <w:rFonts w:hint="eastAsia"/>
+          <w:b/>
+          <w:bCs/>
+        </w:rPr>
+        <w:t>x</w:t>
+      </w:r>
+      <w:r>
+        <w:rPr>
+          <w:rFonts w:hint="eastAsia"/>
+          <w:b/>
+          <w:bCs/>
+        </w:rPr>
         <w:t>。</w:t>
       </w:r>
       <w:r>
@@ -5857,7 +6055,21 @@
         <w:rPr>
           <w:rFonts w:hint="eastAsia"/>
         </w:rPr>
-        <w:t>敏是什么骚操作呢</w:t>
+        <w:t>敏是什么</w:t>
+      </w:r>
+      <w:proofErr w:type="gramStart"/>
+      <w:r>
+        <w:rPr>
+          <w:rFonts w:hint="eastAsia"/>
+        </w:rPr>
+        <w:t>骚</w:t>
+      </w:r>
+      <w:proofErr w:type="gramEnd"/>
+      <w:r>
+        <w:rPr>
+          <w:rFonts w:hint="eastAsia"/>
+        </w:rPr>
+        <w:t>操作呢</w:t>
       </w:r>
       <w:r>
         <w:rPr>
@@ -5905,7 +6117,14 @@
         <w:rPr>
           <w:rFonts w:hint="eastAsia"/>
         </w:rPr>
-        <w:t>把我当</w:t>
+        <w:t>把</w:t>
+      </w:r>
+      <w:proofErr w:type="gramStart"/>
+      <w:r>
+        <w:rPr>
+          <w:rFonts w:hint="eastAsia"/>
+        </w:rPr>
+        <w:t>我当</w:t>
       </w:r>
       <w:r>
         <w:rPr>
@@ -5913,6 +6132,7 @@
         </w:rPr>
         <w:t>傻</w:t>
       </w:r>
+      <w:proofErr w:type="gramEnd"/>
       <w:r>
         <w:rPr>
           <w:rFonts w:hint="eastAsia"/>
@@ -5971,7 +6191,21 @@
         <w:rPr>
           <w:rFonts w:hint="eastAsia"/>
         </w:rPr>
-        <w:t>工作上的事对我来说都太小儿科了</w:t>
+        <w:t>工作上的事对我来说都</w:t>
+      </w:r>
+      <w:proofErr w:type="gramStart"/>
+      <w:r>
+        <w:rPr>
+          <w:rFonts w:hint="eastAsia"/>
+        </w:rPr>
+        <w:t>太</w:t>
+      </w:r>
+      <w:proofErr w:type="gramEnd"/>
+      <w:r>
+        <w:rPr>
+          <w:rFonts w:hint="eastAsia"/>
+        </w:rPr>
+        <w:t>小儿科了</w:t>
       </w:r>
       <w:r>
         <w:rPr>
@@ -6031,7 +6265,14 @@
         <w:rPr>
           <w:rFonts w:hint="eastAsia"/>
         </w:rPr>
-        <w:t>以为自己耍套路把别人当</w:t>
+        <w:t>以为自己耍套路把</w:t>
+      </w:r>
+      <w:proofErr w:type="gramStart"/>
+      <w:r>
+        <w:rPr>
+          <w:rFonts w:hint="eastAsia"/>
+        </w:rPr>
+        <w:t>别人当</w:t>
       </w:r>
       <w:r>
         <w:rPr>
@@ -6039,6 +6280,7 @@
         </w:rPr>
         <w:t>傻</w:t>
       </w:r>
+      <w:proofErr w:type="gramEnd"/>
       <w:r>
         <w:rPr>
           <w:rFonts w:hint="eastAsia"/>
@@ -6159,6 +6401,7 @@
         </w:rPr>
         <w:t>而是会觉得</w:t>
       </w:r>
+      <w:proofErr w:type="gramStart"/>
       <w:r>
         <w:t>”</w:t>
       </w:r>
@@ -6168,6 +6411,7 @@
         </w:rPr>
         <w:t>呜呜呜呜</w:t>
       </w:r>
+      <w:proofErr w:type="gramEnd"/>
       <w:r>
         <w:rPr>
           <w:rFonts w:hint="eastAsia"/>
@@ -6190,8 +6434,16 @@
         <w:rPr>
           <w:rFonts w:hint="eastAsia"/>
         </w:rPr>
-        <w:t>还是原来公司的涛哥好</w:t>
-      </w:r>
+        <w:t>还是原来公司的</w:t>
+      </w:r>
+      <w:proofErr w:type="gramStart"/>
+      <w:r>
+        <w:rPr>
+          <w:rFonts w:hint="eastAsia"/>
+        </w:rPr>
+        <w:t>涛哥好</w:t>
+      </w:r>
+      <w:proofErr w:type="gramEnd"/>
       <w:r>
         <w:rPr>
           <w:rFonts w:hint="eastAsia"/>
@@ -6258,6 +6510,7 @@
         </w:rPr>
         <w:t>。</w:t>
       </w:r>
+      <w:proofErr w:type="gramStart"/>
       <w:r>
         <w:t>”</w:t>
       </w:r>
@@ -6265,7 +6518,14 @@
         <w:rPr>
           <w:rFonts w:hint="eastAsia"/>
         </w:rPr>
-        <w:t>没错，</w:t>
+        <w:t>没错</w:t>
+      </w:r>
+      <w:proofErr w:type="gramEnd"/>
+      <w:r>
+        <w:rPr>
+          <w:rFonts w:hint="eastAsia"/>
+        </w:rPr>
+        <w:t>，</w:t>
       </w:r>
       <w:r>
         <w:rPr>
@@ -6338,6 +6598,7 @@
         </w:rPr>
         <w:t>如果有人说</w:t>
       </w:r>
+      <w:proofErr w:type="gramStart"/>
       <w:r>
         <w:t>”</w:t>
       </w:r>
@@ -6345,7 +6606,14 @@
         <w:rPr>
           <w:rFonts w:hint="eastAsia"/>
         </w:rPr>
-        <w:t>涛哥你当时为什么不告诉</w:t>
+        <w:t>涛哥你</w:t>
+      </w:r>
+      <w:proofErr w:type="gramEnd"/>
+      <w:r>
+        <w:rPr>
+          <w:rFonts w:hint="eastAsia"/>
+        </w:rPr>
+        <w:t>当时为什么不告诉</w:t>
       </w:r>
       <w:r>
         <w:rPr>
@@ -6413,6 +6681,7 @@
         </w:rPr>
         <w:t>？</w:t>
       </w:r>
+      <w:proofErr w:type="gramStart"/>
       <w:r>
         <w:t>”</w:t>
       </w:r>
@@ -6426,7 +6695,14 @@
         <w:rPr>
           <w:rFonts w:hint="eastAsia"/>
         </w:rPr>
-        <w:t>真相。</w:t>
+        <w:t>真相</w:t>
+      </w:r>
+      <w:proofErr w:type="gramEnd"/>
+      <w:r>
+        <w:rPr>
+          <w:rFonts w:hint="eastAsia"/>
+        </w:rPr>
+        <w:t>。</w:t>
       </w:r>
       <w:r>
         <w:rPr>
@@ -6833,23 +7109,39 @@
         </w:rPr>
         <w:t>，</w:t>
       </w:r>
+      <w:proofErr w:type="gramStart"/>
       <w:r>
         <w:rPr>
           <w:rFonts w:hint="eastAsia"/>
         </w:rPr>
         <w:t>自己爽就完了</w:t>
       </w:r>
-      <w:r>
-        <w:rPr>
-          <w:rFonts w:hint="eastAsia"/>
-        </w:rPr>
-        <w:t>，</w:t>
-      </w:r>
-      <w:r>
-        <w:rPr>
-          <w:rFonts w:hint="eastAsia"/>
-        </w:rPr>
-        <w:t>但凡这个人能站在充电花了钱的人的角度以及涛哥的角度去想这个事</w:t>
+      <w:proofErr w:type="gramEnd"/>
+      <w:r>
+        <w:rPr>
+          <w:rFonts w:hint="eastAsia"/>
+        </w:rPr>
+        <w:t>，</w:t>
+      </w:r>
+      <w:r>
+        <w:rPr>
+          <w:rFonts w:hint="eastAsia"/>
+        </w:rPr>
+        <w:t>但凡这个人能站在充电花了钱的人的角度</w:t>
+      </w:r>
+      <w:proofErr w:type="gramStart"/>
+      <w:r>
+        <w:rPr>
+          <w:rFonts w:hint="eastAsia"/>
+        </w:rPr>
+        <w:t>以及涛哥</w:t>
+      </w:r>
+      <w:proofErr w:type="gramEnd"/>
+      <w:r>
+        <w:rPr>
+          <w:rFonts w:hint="eastAsia"/>
+        </w:rPr>
+        <w:t>的角度去想这个事</w:t>
       </w:r>
       <w:r>
         <w:rPr>
@@ -6893,18 +7185,22 @@
         </w:rPr>
         <w:t>我们为什么说</w:t>
       </w:r>
+      <w:proofErr w:type="gramStart"/>
       <w:r>
         <w:t>”</w:t>
       </w:r>
+      <w:proofErr w:type="gramEnd"/>
       <w:r>
         <w:rPr>
           <w:rFonts w:hint="eastAsia"/>
         </w:rPr>
         <w:t>做事要考虑周全</w:t>
       </w:r>
+      <w:proofErr w:type="gramStart"/>
       <w:r>
         <w:t>”</w:t>
       </w:r>
+      <w:proofErr w:type="gramEnd"/>
       <w:r>
         <w:rPr>
           <w:rFonts w:hint="eastAsia"/>
@@ -7091,18 +7387,22 @@
         </w:rPr>
         <w:t>多岁的人什么叫</w:t>
       </w:r>
+      <w:proofErr w:type="gramStart"/>
       <w:r>
         <w:t>”</w:t>
       </w:r>
+      <w:proofErr w:type="gramEnd"/>
       <w:r>
         <w:rPr>
           <w:rFonts w:hint="eastAsia"/>
         </w:rPr>
         <w:t>家教</w:t>
       </w:r>
+      <w:proofErr w:type="gramStart"/>
       <w:r>
         <w:t>”</w:t>
       </w:r>
+      <w:proofErr w:type="gramEnd"/>
       <w:r>
         <w:rPr>
           <w:rFonts w:hint="eastAsia"/>
@@ -7181,9 +7481,11 @@
         </w:rPr>
         <w:t>，</w:t>
       </w:r>
+      <w:proofErr w:type="gramStart"/>
       <w:r>
         <w:t>”</w:t>
       </w:r>
+      <w:proofErr w:type="gramEnd"/>
       <w:r>
         <w:rPr>
           <w:rFonts w:hint="eastAsia"/>
@@ -7214,9 +7516,11 @@
         </w:rPr>
         <w:t>这样对你有害</w:t>
       </w:r>
+      <w:proofErr w:type="gramStart"/>
       <w:r>
         <w:t>”</w:t>
       </w:r>
+      <w:proofErr w:type="gramEnd"/>
       <w:r>
         <w:rPr>
           <w:rFonts w:hint="eastAsia"/>
@@ -7379,15 +7683,39 @@
         </w:rPr>
         <w:t>，</w:t>
       </w:r>
-      <w:r>
-        <w:rPr>
-          <w:rFonts w:hint="eastAsia"/>
-        </w:rPr>
-        <w:t>因为抖音那边还有傻懒子说</w:t>
-      </w:r>
+      <w:proofErr w:type="gramStart"/>
+      <w:r>
+        <w:rPr>
+          <w:rFonts w:hint="eastAsia"/>
+        </w:rPr>
+        <w:t>因为抖音那边</w:t>
+      </w:r>
+      <w:proofErr w:type="gramEnd"/>
+      <w:r>
+        <w:rPr>
+          <w:rFonts w:hint="eastAsia"/>
+        </w:rPr>
+        <w:t>还有</w:t>
+      </w:r>
+      <w:proofErr w:type="gramStart"/>
+      <w:r>
+        <w:rPr>
+          <w:rFonts w:hint="eastAsia"/>
+        </w:rPr>
+        <w:t>傻懒子</w:t>
+      </w:r>
+      <w:proofErr w:type="gramEnd"/>
+      <w:r>
+        <w:rPr>
+          <w:rFonts w:hint="eastAsia"/>
+        </w:rPr>
+        <w:t>说</w:t>
+      </w:r>
+      <w:proofErr w:type="gramStart"/>
       <w:r>
         <w:t>”</w:t>
       </w:r>
+      <w:proofErr w:type="gramEnd"/>
       <w:r>
         <w:rPr>
           <w:rFonts w:hint="eastAsia"/>
@@ -7418,6 +7746,7 @@
         </w:rPr>
         <w:t>。</w:t>
       </w:r>
+      <w:proofErr w:type="gramStart"/>
       <w:r>
         <w:t>”</w:t>
       </w:r>
@@ -7431,7 +7760,14 @@
         <w:rPr>
           <w:rFonts w:hint="eastAsia"/>
         </w:rPr>
-        <w:t>她抑郁，</w:t>
+        <w:t>她抑郁</w:t>
+      </w:r>
+      <w:proofErr w:type="gramEnd"/>
+      <w:r>
+        <w:rPr>
+          <w:rFonts w:hint="eastAsia"/>
+        </w:rPr>
+        <w:t>，</w:t>
       </w:r>
       <w:r>
         <w:rPr>
@@ -7586,9 +7922,11 @@
         </w:rPr>
         <w:t>，</w:t>
       </w:r>
+      <w:proofErr w:type="gramStart"/>
       <w:r>
         <w:t>”</w:t>
       </w:r>
+      <w:proofErr w:type="gramEnd"/>
       <w:r>
         <w:rPr>
           <w:rFonts w:hint="eastAsia"/>
@@ -8061,12 +8399,14 @@
         </w:rPr>
         <w:t>，</w:t>
       </w:r>
+      <w:proofErr w:type="gramStart"/>
       <w:r>
         <w:rPr>
           <w:rFonts w:hint="eastAsia"/>
         </w:rPr>
         <w:t>小爽一开始</w:t>
       </w:r>
+      <w:proofErr w:type="gramEnd"/>
       <w:r>
         <w:rPr>
           <w:rFonts w:hint="eastAsia"/>
@@ -8197,7 +8537,21 @@
         <w:rPr>
           <w:rFonts w:hint="eastAsia"/>
         </w:rPr>
-        <w:t>从之前看见我就喜欢吐槽到后来非常喜欢和我说话</w:t>
+        <w:t>从之前看见我就喜欢</w:t>
+      </w:r>
+      <w:proofErr w:type="gramStart"/>
+      <w:r>
+        <w:rPr>
+          <w:rFonts w:hint="eastAsia"/>
+        </w:rPr>
+        <w:t>吐槽到后来</w:t>
+      </w:r>
+      <w:proofErr w:type="gramEnd"/>
+      <w:r>
+        <w:rPr>
+          <w:rFonts w:hint="eastAsia"/>
+        </w:rPr>
+        <w:t>非常喜欢和我说话</w:t>
       </w:r>
       <w:r>
         <w:rPr>
@@ -8217,20 +8571,30 @@
         </w:rPr>
         <w:t>。</w:t>
       </w:r>
+      <w:proofErr w:type="gramStart"/>
       <w:r>
         <w:rPr>
           <w:rFonts w:hint="eastAsia"/>
           <w:b/>
           <w:bCs/>
         </w:rPr>
-        <w:t>吃亏要趁早，成名要晚</w:t>
-      </w:r>
+        <w:t>吃亏要</w:t>
+      </w:r>
+      <w:proofErr w:type="gramEnd"/>
       <w:r>
         <w:rPr>
           <w:rFonts w:hint="eastAsia"/>
           <w:b/>
           <w:bCs/>
         </w:rPr>
+        <w:t>趁早，成名要晚</w:t>
+      </w:r>
+      <w:r>
+        <w:rPr>
+          <w:rFonts w:hint="eastAsia"/>
+          <w:b/>
+          <w:bCs/>
+        </w:rPr>
         <w:t>。</w:t>
       </w:r>
       <w:r>
@@ -8297,7 +8661,21 @@
         <w:rPr>
           <w:rFonts w:hint="eastAsia"/>
         </w:rPr>
-        <w:t>和小爽熟络了之后</w:t>
+        <w:t>和</w:t>
+      </w:r>
+      <w:proofErr w:type="gramStart"/>
+      <w:r>
+        <w:rPr>
+          <w:rFonts w:hint="eastAsia"/>
+        </w:rPr>
+        <w:t>小爽熟络</w:t>
+      </w:r>
+      <w:proofErr w:type="gramEnd"/>
+      <w:r>
+        <w:rPr>
+          <w:rFonts w:hint="eastAsia"/>
+        </w:rPr>
+        <w:t>了之后</w:t>
       </w:r>
       <w:r>
         <w:rPr>
@@ -8417,7 +8795,21 @@
         <w:rPr>
           <w:rFonts w:hint="eastAsia"/>
         </w:rPr>
-        <w:t>如果你有一个同事和涛哥一样</w:t>
+        <w:t>如果你有一个同事和</w:t>
+      </w:r>
+      <w:proofErr w:type="gramStart"/>
+      <w:r>
+        <w:rPr>
+          <w:rFonts w:hint="eastAsia"/>
+        </w:rPr>
+        <w:t>涛哥</w:t>
+      </w:r>
+      <w:proofErr w:type="gramEnd"/>
+      <w:r>
+        <w:rPr>
+          <w:rFonts w:hint="eastAsia"/>
+        </w:rPr>
+        <w:t>一样</w:t>
       </w:r>
       <w:r>
         <w:rPr>
@@ -8662,7 +9054,21 @@
         <w:rPr>
           <w:rFonts w:hint="eastAsia"/>
         </w:rPr>
-        <w:t>依然和职场相关</w:t>
+        <w:t>依然和</w:t>
+      </w:r>
+      <w:proofErr w:type="gramStart"/>
+      <w:r>
+        <w:rPr>
+          <w:rFonts w:hint="eastAsia"/>
+        </w:rPr>
+        <w:t>职场</w:t>
+      </w:r>
+      <w:proofErr w:type="gramEnd"/>
+      <w:r>
+        <w:rPr>
+          <w:rFonts w:hint="eastAsia"/>
+        </w:rPr>
+        <w:t>相关</w:t>
       </w:r>
       <w:r>
         <w:rPr>
@@ -8748,9 +9154,11 @@
         </w:rPr>
         <w:t>里子血流成河</w:t>
       </w:r>
+      <w:proofErr w:type="gramStart"/>
       <w:r>
         <w:t>”</w:t>
       </w:r>
+      <w:proofErr w:type="gramEnd"/>
       <w:r>
         <w:rPr>
           <w:rFonts w:hint="eastAsia"/>
@@ -8886,13 +9294,27 @@
         <w:rPr>
           <w:rFonts w:hint="eastAsia"/>
         </w:rPr>
-        <w:t>但是网上都在骂</w:t>
-      </w:r>
-      <w:r>
-        <w:rPr>
-          <w:rFonts w:hint="eastAsia"/>
-        </w:rPr>
-        <w:t>程前，</w:t>
+        <w:t>但是网上都</w:t>
+      </w:r>
+      <w:proofErr w:type="gramStart"/>
+      <w:r>
+        <w:rPr>
+          <w:rFonts w:hint="eastAsia"/>
+        </w:rPr>
+        <w:t>在骂</w:t>
+      </w:r>
+      <w:r>
+        <w:rPr>
+          <w:rFonts w:hint="eastAsia"/>
+        </w:rPr>
+        <w:t>程前</w:t>
+      </w:r>
+      <w:proofErr w:type="gramEnd"/>
+      <w:r>
+        <w:rPr>
+          <w:rFonts w:hint="eastAsia"/>
+        </w:rPr>
+        <w:t>，</w:t>
       </w:r>
       <w:r>
         <w:rPr>
@@ -8946,7 +9368,21 @@
         <w:rPr>
           <w:rFonts w:hint="eastAsia"/>
         </w:rPr>
-        <w:t>看到的都是最表面的东西</w:t>
+        <w:t>看到的都是</w:t>
+      </w:r>
+      <w:proofErr w:type="gramStart"/>
+      <w:r>
+        <w:rPr>
+          <w:rFonts w:hint="eastAsia"/>
+        </w:rPr>
+        <w:t>最</w:t>
+      </w:r>
+      <w:proofErr w:type="gramEnd"/>
+      <w:r>
+        <w:rPr>
+          <w:rFonts w:hint="eastAsia"/>
+        </w:rPr>
+        <w:t>表面的东西</w:t>
       </w:r>
       <w:r>
         <w:rPr>
@@ -9126,7 +9562,21 @@
         <w:rPr>
           <w:rFonts w:hint="eastAsia"/>
         </w:rPr>
-        <w:t>一开始就把程前惹毛了</w:t>
+        <w:t>一开始就把</w:t>
+      </w:r>
+      <w:proofErr w:type="gramStart"/>
+      <w:r>
+        <w:rPr>
+          <w:rFonts w:hint="eastAsia"/>
+        </w:rPr>
+        <w:t>程前惹毛</w:t>
+      </w:r>
+      <w:proofErr w:type="gramEnd"/>
+      <w:r>
+        <w:rPr>
+          <w:rFonts w:hint="eastAsia"/>
+        </w:rPr>
+        <w:t>了</w:t>
       </w:r>
       <w:r>
         <w:rPr>
@@ -9304,7 +9754,21 @@
         <w:rPr>
           <w:rFonts w:hint="eastAsia"/>
         </w:rPr>
-        <w:t>就和之前涛哥说的一样</w:t>
+        <w:t>就</w:t>
+      </w:r>
+      <w:proofErr w:type="gramStart"/>
+      <w:r>
+        <w:rPr>
+          <w:rFonts w:hint="eastAsia"/>
+        </w:rPr>
+        <w:t>和之前涛哥</w:t>
+      </w:r>
+      <w:proofErr w:type="gramEnd"/>
+      <w:r>
+        <w:rPr>
+          <w:rFonts w:hint="eastAsia"/>
+        </w:rPr>
+        <w:t>说的一样</w:t>
       </w:r>
       <w:r>
         <w:rPr>
@@ -9488,7 +9952,21 @@
         <w:rPr>
           <w:rFonts w:hint="eastAsia"/>
         </w:rPr>
-        <w:t>我我就想反问他下</w:t>
+        <w:t>我</w:t>
+      </w:r>
+      <w:proofErr w:type="gramStart"/>
+      <w:r>
+        <w:rPr>
+          <w:rFonts w:hint="eastAsia"/>
+        </w:rPr>
+        <w:t>我</w:t>
+      </w:r>
+      <w:proofErr w:type="gramEnd"/>
+      <w:r>
+        <w:rPr>
+          <w:rFonts w:hint="eastAsia"/>
+        </w:rPr>
+        <w:t>就想反问他下</w:t>
       </w:r>
       <w:r>
         <w:rPr>
@@ -9660,9 +10138,11 @@
         </w:rPr>
         <w:t>，</w:t>
       </w:r>
+      <w:proofErr w:type="gramStart"/>
       <w:r>
         <w:t>”</w:t>
       </w:r>
+      <w:proofErr w:type="gramEnd"/>
       <w:r>
         <w:rPr>
           <w:rFonts w:hint="eastAsia"/>
@@ -9681,9 +10161,11 @@
         </w:rPr>
         <w:t>我是希望老师给我表演一下你们的才艺</w:t>
       </w:r>
+      <w:proofErr w:type="gramStart"/>
       <w:r>
         <w:t>”</w:t>
       </w:r>
+      <w:proofErr w:type="gramEnd"/>
       <w:r>
         <w:rPr>
           <w:rFonts w:hint="eastAsia"/>
@@ -9845,7 +10327,21 @@
         <w:rPr>
           <w:rFonts w:hint="eastAsia"/>
         </w:rPr>
-        <w:t>你你这个身份呢是比较特别的啊</w:t>
+        <w:t>你</w:t>
+      </w:r>
+      <w:proofErr w:type="gramStart"/>
+      <w:r>
+        <w:rPr>
+          <w:rFonts w:hint="eastAsia"/>
+        </w:rPr>
+        <w:t>你</w:t>
+      </w:r>
+      <w:proofErr w:type="gramEnd"/>
+      <w:r>
+        <w:rPr>
+          <w:rFonts w:hint="eastAsia"/>
+        </w:rPr>
+        <w:t>这个身份呢是比较特别的啊</w:t>
       </w:r>
       <w:r>
         <w:rPr>
@@ -9922,7 +10418,21 @@
         <w:rPr>
           <w:rFonts w:hint="eastAsia"/>
         </w:rPr>
-        <w:t>我我我我我比较不喜欢贴标签儿</w:t>
+        <w:t>我</w:t>
+      </w:r>
+      <w:proofErr w:type="gramStart"/>
+      <w:r>
+        <w:rPr>
+          <w:rFonts w:hint="eastAsia"/>
+        </w:rPr>
+        <w:t>我我我我</w:t>
+      </w:r>
+      <w:proofErr w:type="gramEnd"/>
+      <w:r>
+        <w:rPr>
+          <w:rFonts w:hint="eastAsia"/>
+        </w:rPr>
+        <w:t>比较不喜欢贴标签儿</w:t>
       </w:r>
       <w:r>
         <w:rPr>
@@ -10117,7 +10627,21 @@
         <w:rPr>
           <w:rFonts w:hint="eastAsia"/>
         </w:rPr>
-        <w:t>我我知道你就想说我年轻嘛</w:t>
+        <w:t>我</w:t>
+      </w:r>
+      <w:proofErr w:type="gramStart"/>
+      <w:r>
+        <w:rPr>
+          <w:rFonts w:hint="eastAsia"/>
+        </w:rPr>
+        <w:t>我</w:t>
+      </w:r>
+      <w:proofErr w:type="gramEnd"/>
+      <w:r>
+        <w:rPr>
+          <w:rFonts w:hint="eastAsia"/>
+        </w:rPr>
+        <w:t>知道你就想说我年轻嘛</w:t>
       </w:r>
       <w:r>
         <w:rPr>
@@ -10208,7 +10732,21 @@
         <w:rPr>
           <w:rFonts w:hint="eastAsia"/>
         </w:rPr>
-        <w:t>各位你看拜登就是典型的痴呆</w:t>
+        <w:t>各位你</w:t>
+      </w:r>
+      <w:proofErr w:type="gramStart"/>
+      <w:r>
+        <w:rPr>
+          <w:rFonts w:hint="eastAsia"/>
+        </w:rPr>
+        <w:t>看拜登就是</w:t>
+      </w:r>
+      <w:proofErr w:type="gramEnd"/>
+      <w:r>
+        <w:rPr>
+          <w:rFonts w:hint="eastAsia"/>
+        </w:rPr>
+        <w:t>典型的痴呆</w:t>
       </w:r>
       <w:r>
         <w:rPr>
@@ -10232,7 +10770,21 @@
         <w:rPr>
           <w:rFonts w:hint="eastAsia"/>
         </w:rPr>
-        <w:t>但是特朗普的手势非常干脆利落</w:t>
+        <w:t>但是</w:t>
+      </w:r>
+      <w:proofErr w:type="gramStart"/>
+      <w:r>
+        <w:rPr>
+          <w:rFonts w:hint="eastAsia"/>
+        </w:rPr>
+        <w:t>特朗普</w:t>
+      </w:r>
+      <w:proofErr w:type="gramEnd"/>
+      <w:r>
+        <w:rPr>
+          <w:rFonts w:hint="eastAsia"/>
+        </w:rPr>
+        <w:t>的手势非常干脆利落</w:t>
       </w:r>
       <w:r>
         <w:rPr>
@@ -10543,8 +11095,16 @@
         <w:rPr>
           <w:rFonts w:hint="eastAsia"/>
         </w:rPr>
-        <w:t>这不是杠精吗</w:t>
-      </w:r>
+        <w:t>这不是</w:t>
+      </w:r>
+      <w:proofErr w:type="gramStart"/>
+      <w:r>
+        <w:rPr>
+          <w:rFonts w:hint="eastAsia"/>
+        </w:rPr>
+        <w:t>杠精吗</w:t>
+      </w:r>
+      <w:proofErr w:type="gramEnd"/>
       <w:r>
         <w:rPr>
           <w:rFonts w:hint="eastAsia"/>
@@ -10719,9 +11279,11 @@
         </w:rPr>
         <w:t>你居然在纠结</w:t>
       </w:r>
+      <w:proofErr w:type="gramStart"/>
       <w:r>
         <w:t>”</w:t>
       </w:r>
+      <w:proofErr w:type="gramEnd"/>
       <w:r>
         <w:rPr>
           <w:rFonts w:hint="eastAsia"/>
@@ -10740,9 +11302,11 @@
         </w:rPr>
         <w:t>不要用年龄</w:t>
       </w:r>
+      <w:proofErr w:type="gramStart"/>
       <w:r>
         <w:t>”</w:t>
       </w:r>
+      <w:proofErr w:type="gramEnd"/>
       <w:r>
         <w:rPr>
           <w:rFonts w:hint="eastAsia"/>
@@ -10875,7 +11439,35 @@
         <w:rPr>
           <w:rFonts w:hint="eastAsia"/>
         </w:rPr>
-        <w:t>你刚才念小作文的时候全是全是抒情的词儿</w:t>
+        <w:t>你</w:t>
+      </w:r>
+      <w:proofErr w:type="gramStart"/>
+      <w:r>
+        <w:rPr>
+          <w:rFonts w:hint="eastAsia"/>
+        </w:rPr>
+        <w:t>刚才念小作文</w:t>
+      </w:r>
+      <w:proofErr w:type="gramEnd"/>
+      <w:r>
+        <w:rPr>
+          <w:rFonts w:hint="eastAsia"/>
+        </w:rPr>
+        <w:t>的时候</w:t>
+      </w:r>
+      <w:proofErr w:type="gramStart"/>
+      <w:r>
+        <w:rPr>
+          <w:rFonts w:hint="eastAsia"/>
+        </w:rPr>
+        <w:t>全是全是</w:t>
+      </w:r>
+      <w:proofErr w:type="gramEnd"/>
+      <w:r>
+        <w:rPr>
+          <w:rFonts w:hint="eastAsia"/>
+        </w:rPr>
+        <w:t>抒情的词儿</w:t>
       </w:r>
       <w:r>
         <w:rPr>
@@ -10915,11 +11507,33 @@
       <w:pPr>
         <w:spacing w:line="360" w:lineRule="auto"/>
       </w:pPr>
-      <w:r>
-        <w:rPr>
-          <w:rFonts w:hint="eastAsia"/>
-        </w:rPr>
-        <w:t>说他念小作文的举动很水</w:t>
+      <w:proofErr w:type="gramStart"/>
+      <w:r>
+        <w:rPr>
+          <w:rFonts w:hint="eastAsia"/>
+        </w:rPr>
+        <w:t>说他念小作文</w:t>
+      </w:r>
+      <w:proofErr w:type="gramEnd"/>
+      <w:r>
+        <w:rPr>
+          <w:rFonts w:hint="eastAsia"/>
+        </w:rPr>
+        <w:t>的举动</w:t>
+      </w:r>
+      <w:proofErr w:type="gramStart"/>
+      <w:r>
+        <w:rPr>
+          <w:rFonts w:hint="eastAsia"/>
+        </w:rPr>
+        <w:t>很</w:t>
+      </w:r>
+      <w:proofErr w:type="gramEnd"/>
+      <w:r>
+        <w:rPr>
+          <w:rFonts w:hint="eastAsia"/>
+        </w:rPr>
+        <w:t>水</w:t>
       </w:r>
       <w:r>
         <w:rPr>
@@ -10985,7 +11599,21 @@
         <w:rPr>
           <w:rFonts w:hint="eastAsia"/>
         </w:rPr>
-        <w:t>你跑来说要和你对谈的人很水</w:t>
+        <w:t>你跑来说要和你对谈的人</w:t>
+      </w:r>
+      <w:proofErr w:type="gramStart"/>
+      <w:r>
+        <w:rPr>
+          <w:rFonts w:hint="eastAsia"/>
+        </w:rPr>
+        <w:t>很</w:t>
+      </w:r>
+      <w:proofErr w:type="gramEnd"/>
+      <w:r>
+        <w:rPr>
+          <w:rFonts w:hint="eastAsia"/>
+        </w:rPr>
+        <w:t>水</w:t>
       </w:r>
       <w:r>
         <w:rPr>
@@ -11057,7 +11685,21 @@
         <w:rPr>
           <w:rFonts w:hint="eastAsia"/>
         </w:rPr>
-        <w:t>说你很水</w:t>
+        <w:t>说你</w:t>
+      </w:r>
+      <w:proofErr w:type="gramStart"/>
+      <w:r>
+        <w:rPr>
+          <w:rFonts w:hint="eastAsia"/>
+        </w:rPr>
+        <w:t>很</w:t>
+      </w:r>
+      <w:proofErr w:type="gramEnd"/>
+      <w:r>
+        <w:rPr>
+          <w:rFonts w:hint="eastAsia"/>
+        </w:rPr>
+        <w:t>水</w:t>
       </w:r>
       <w:r>
         <w:rPr>
@@ -11093,7 +11735,21 @@
         <w:rPr>
           <w:rFonts w:hint="eastAsia"/>
         </w:rPr>
-        <w:t>所以程潜当然不爽了</w:t>
+        <w:t>所以程</w:t>
+      </w:r>
+      <w:proofErr w:type="gramStart"/>
+      <w:r>
+        <w:rPr>
+          <w:rFonts w:hint="eastAsia"/>
+        </w:rPr>
+        <w:t>潜当然</w:t>
+      </w:r>
+      <w:proofErr w:type="gramEnd"/>
+      <w:r>
+        <w:rPr>
+          <w:rFonts w:hint="eastAsia"/>
+        </w:rPr>
+        <w:t>不爽了</w:t>
       </w:r>
       <w:r>
         <w:rPr>
@@ -11214,8 +11870,16 @@
         <w:rPr>
           <w:rFonts w:hint="eastAsia"/>
         </w:rPr>
-        <w:t>哈哈哈哈</w:t>
-      </w:r>
+        <w:t>哈哈</w:t>
+      </w:r>
+      <w:proofErr w:type="gramStart"/>
+      <w:r>
+        <w:rPr>
+          <w:rFonts w:hint="eastAsia"/>
+        </w:rPr>
+        <w:t>哈哈</w:t>
+      </w:r>
+      <w:proofErr w:type="gramEnd"/>
       <w:r>
         <w:rPr>
           <w:rFonts w:hint="eastAsia"/>
@@ -11402,7 +12066,21 @@
         <w:rPr>
           <w:rFonts w:hint="eastAsia"/>
         </w:rPr>
-        <w:t>我最痛恨的就是辩辩论这种模式</w:t>
+        <w:t>我最痛恨的就是</w:t>
+      </w:r>
+      <w:proofErr w:type="gramStart"/>
+      <w:r>
+        <w:rPr>
+          <w:rFonts w:hint="eastAsia"/>
+        </w:rPr>
+        <w:t>辩</w:t>
+      </w:r>
+      <w:proofErr w:type="gramEnd"/>
+      <w:r>
+        <w:rPr>
+          <w:rFonts w:hint="eastAsia"/>
+        </w:rPr>
+        <w:t>辩论这种模式</w:t>
       </w:r>
       <w:r>
         <w:rPr>
@@ -11470,7 +12148,35 @@
         <w:rPr>
           <w:rFonts w:hint="eastAsia"/>
         </w:rPr>
-        <w:t>你一上来就跑去扯年轻的定义</w:t>
+        <w:t>你</w:t>
+      </w:r>
+      <w:proofErr w:type="gramStart"/>
+      <w:r>
+        <w:rPr>
+          <w:rFonts w:hint="eastAsia"/>
+        </w:rPr>
+        <w:t>一</w:t>
+      </w:r>
+      <w:proofErr w:type="gramEnd"/>
+      <w:r>
+        <w:rPr>
+          <w:rFonts w:hint="eastAsia"/>
+        </w:rPr>
+        <w:t>上来就跑去</w:t>
+      </w:r>
+      <w:proofErr w:type="gramStart"/>
+      <w:r>
+        <w:rPr>
+          <w:rFonts w:hint="eastAsia"/>
+        </w:rPr>
+        <w:t>扯年轻</w:t>
+      </w:r>
+      <w:proofErr w:type="gramEnd"/>
+      <w:r>
+        <w:rPr>
+          <w:rFonts w:hint="eastAsia"/>
+        </w:rPr>
+        <w:t>的定义</w:t>
       </w:r>
       <w:r>
         <w:rPr>
@@ -11639,7 +12345,21 @@
         <w:rPr>
           <w:rFonts w:hint="eastAsia"/>
         </w:rPr>
-        <w:t>你们也太水了</w:t>
+        <w:t>你们也</w:t>
+      </w:r>
+      <w:proofErr w:type="gramStart"/>
+      <w:r>
+        <w:rPr>
+          <w:rFonts w:hint="eastAsia"/>
+        </w:rPr>
+        <w:t>太</w:t>
+      </w:r>
+      <w:proofErr w:type="gramEnd"/>
+      <w:r>
+        <w:rPr>
+          <w:rFonts w:hint="eastAsia"/>
+        </w:rPr>
+        <w:t>水了</w:t>
       </w:r>
       <w:r>
         <w:rPr>
@@ -11747,7 +12467,21 @@
         <w:rPr>
           <w:rFonts w:hint="eastAsia"/>
         </w:rPr>
-        <w:t>因为大佬的面子比程潜的面子大</w:t>
+        <w:t>因为大佬的</w:t>
+      </w:r>
+      <w:proofErr w:type="gramStart"/>
+      <w:r>
+        <w:rPr>
+          <w:rFonts w:hint="eastAsia"/>
+        </w:rPr>
+        <w:t>面子比程潜</w:t>
+      </w:r>
+      <w:proofErr w:type="gramEnd"/>
+      <w:r>
+        <w:rPr>
+          <w:rFonts w:hint="eastAsia"/>
+        </w:rPr>
+        <w:t>的面子大</w:t>
       </w:r>
       <w:r>
         <w:rPr>
@@ -12007,11 +12741,19 @@
         </w:rPr>
         <w:t>，</w:t>
       </w:r>
-      <w:r>
-        <w:rPr>
-          <w:rFonts w:hint="eastAsia"/>
-        </w:rPr>
-        <w:t>一大把年纪了</w:t>
+      <w:proofErr w:type="gramStart"/>
+      <w:r>
+        <w:rPr>
+          <w:rFonts w:hint="eastAsia"/>
+        </w:rPr>
+        <w:t>一</w:t>
+      </w:r>
+      <w:proofErr w:type="gramEnd"/>
+      <w:r>
+        <w:rPr>
+          <w:rFonts w:hint="eastAsia"/>
+        </w:rPr>
+        <w:t>大把年纪了</w:t>
       </w:r>
       <w:r>
         <w:rPr>
@@ -12119,6 +12861,7 @@
         </w:rPr>
         <w:t>李：</w:t>
       </w:r>
+      <w:proofErr w:type="gramStart"/>
       <w:r>
         <w:t>”</w:t>
       </w:r>
@@ -12135,7 +12878,14 @@
         <w:rPr>
           <w:rFonts w:hint="eastAsia"/>
         </w:rPr>
-        <w:t>s your problem</w:t>
+        <w:t>s</w:t>
+      </w:r>
+      <w:proofErr w:type="gramEnd"/>
+      <w:r>
+        <w:rPr>
+          <w:rFonts w:hint="eastAsia"/>
+        </w:rPr>
+        <w:t xml:space="preserve"> your problem</w:t>
       </w:r>
       <w:r>
         <w:t>”</w:t>
@@ -12157,6 +12907,7 @@
         </w:rPr>
         <w:t>？</w:t>
       </w:r>
+      <w:proofErr w:type="gramStart"/>
       <w:r>
         <w:t>”</w:t>
       </w:r>
@@ -12164,7 +12915,14 @@
         <w:rPr>
           <w:rFonts w:hint="eastAsia"/>
         </w:rPr>
-        <w:t>What's your problem</w:t>
+        <w:t>What's</w:t>
+      </w:r>
+      <w:proofErr w:type="gramEnd"/>
+      <w:r>
+        <w:rPr>
+          <w:rFonts w:hint="eastAsia"/>
+        </w:rPr>
+        <w:t xml:space="preserve"> your problem</w:t>
       </w:r>
       <w:r>
         <w:t>”</w:t>
@@ -12720,7 +13478,21 @@
         <w:rPr>
           <w:rFonts w:hint="eastAsia"/>
         </w:rPr>
-        <w:t>本来想通过这个事表达自己支持国产新能源</w:t>
+        <w:t>本来想通过这个</w:t>
+      </w:r>
+      <w:proofErr w:type="gramStart"/>
+      <w:r>
+        <w:rPr>
+          <w:rFonts w:hint="eastAsia"/>
+        </w:rPr>
+        <w:t>事表达</w:t>
+      </w:r>
+      <w:proofErr w:type="gramEnd"/>
+      <w:r>
+        <w:rPr>
+          <w:rFonts w:hint="eastAsia"/>
+        </w:rPr>
+        <w:t>自己支持国产新能源</w:t>
       </w:r>
       <w:r>
         <w:rPr>
@@ -12740,9 +13512,11 @@
         </w:rPr>
         <w:t>，</w:t>
       </w:r>
+      <w:proofErr w:type="gramStart"/>
       <w:r>
         <w:t>”</w:t>
       </w:r>
+      <w:proofErr w:type="gramEnd"/>
       <w:r>
         <w:rPr>
           <w:rFonts w:hint="eastAsia"/>
@@ -12761,9 +13535,11 @@
         </w:rPr>
         <w:t>看我多有诚意</w:t>
       </w:r>
+      <w:proofErr w:type="gramStart"/>
       <w:r>
         <w:t>”</w:t>
       </w:r>
+      <w:proofErr w:type="gramEnd"/>
       <w:r>
         <w:rPr>
           <w:rFonts w:hint="eastAsia"/>
@@ -12873,11 +13649,19 @@
         </w:rPr>
         <w:t>，</w:t>
       </w:r>
-      <w:r>
-        <w:rPr>
-          <w:rFonts w:hint="eastAsia"/>
-        </w:rPr>
-        <w:t>同类就真的只能吸引同类</w:t>
+      <w:proofErr w:type="gramStart"/>
+      <w:r>
+        <w:rPr>
+          <w:rFonts w:hint="eastAsia"/>
+        </w:rPr>
+        <w:t>同类就</w:t>
+      </w:r>
+      <w:proofErr w:type="gramEnd"/>
+      <w:r>
+        <w:rPr>
+          <w:rFonts w:hint="eastAsia"/>
+        </w:rPr>
+        <w:t>真的只能吸引同类</w:t>
       </w:r>
       <w:r>
         <w:rPr>
@@ -12901,7 +13685,21 @@
         <w:rPr>
           <w:rFonts w:hint="eastAsia"/>
         </w:rPr>
-        <w:t>别人是来蹭流量的</w:t>
+        <w:t>别人</w:t>
+      </w:r>
+      <w:proofErr w:type="gramStart"/>
+      <w:r>
+        <w:rPr>
+          <w:rFonts w:hint="eastAsia"/>
+        </w:rPr>
+        <w:t>是来蹭流量</w:t>
+      </w:r>
+      <w:proofErr w:type="gramEnd"/>
+      <w:r>
+        <w:rPr>
+          <w:rFonts w:hint="eastAsia"/>
+        </w:rPr>
+        <w:t>的</w:t>
       </w:r>
       <w:r>
         <w:rPr>
@@ -12961,19 +13759,47 @@
         <w:rPr>
           <w:rFonts w:hint="eastAsia"/>
         </w:rPr>
-        <w:t>通过直播蹭了一波流量</w:t>
-      </w:r>
-      <w:r>
-        <w:rPr>
-          <w:rFonts w:hint="eastAsia"/>
-        </w:rPr>
-        <w:t>，</w:t>
-      </w:r>
-      <w:r>
-        <w:rPr>
-          <w:rFonts w:hint="eastAsia"/>
-        </w:rPr>
-        <w:t>涨了一波粉人就跑了</w:t>
+        <w:t>通过直播蹭了</w:t>
+      </w:r>
+      <w:proofErr w:type="gramStart"/>
+      <w:r>
+        <w:rPr>
+          <w:rFonts w:hint="eastAsia"/>
+        </w:rPr>
+        <w:t>一</w:t>
+      </w:r>
+      <w:proofErr w:type="gramEnd"/>
+      <w:r>
+        <w:rPr>
+          <w:rFonts w:hint="eastAsia"/>
+        </w:rPr>
+        <w:t>波流量</w:t>
+      </w:r>
+      <w:r>
+        <w:rPr>
+          <w:rFonts w:hint="eastAsia"/>
+        </w:rPr>
+        <w:t>，</w:t>
+      </w:r>
+      <w:r>
+        <w:rPr>
+          <w:rFonts w:hint="eastAsia"/>
+        </w:rPr>
+        <w:t>涨了</w:t>
+      </w:r>
+      <w:proofErr w:type="gramStart"/>
+      <w:r>
+        <w:rPr>
+          <w:rFonts w:hint="eastAsia"/>
+        </w:rPr>
+        <w:t>一波粉人就</w:t>
+      </w:r>
+      <w:proofErr w:type="gramEnd"/>
+      <w:r>
+        <w:rPr>
+          <w:rFonts w:hint="eastAsia"/>
+        </w:rPr>
+        <w:t>跑了</w:t>
       </w:r>
       <w:r>
         <w:rPr>
@@ -13117,7 +13943,21 @@
         <w:rPr>
           <w:rFonts w:hint="eastAsia"/>
         </w:rPr>
-        <w:t>他之前的朋友圈名字后面加个</w:t>
+        <w:t>他之前的朋友</w:t>
+      </w:r>
+      <w:proofErr w:type="gramStart"/>
+      <w:r>
+        <w:rPr>
+          <w:rFonts w:hint="eastAsia"/>
+        </w:rPr>
+        <w:t>圈名字</w:t>
+      </w:r>
+      <w:proofErr w:type="gramEnd"/>
+      <w:r>
+        <w:rPr>
+          <w:rFonts w:hint="eastAsia"/>
+        </w:rPr>
+        <w:t>后面加个</w:t>
       </w:r>
       <w:r>
         <w:rPr>
@@ -13185,9 +14025,11 @@
         </w:rPr>
         <w:t>就是在告诉世界</w:t>
       </w:r>
+      <w:proofErr w:type="gramStart"/>
       <w:r>
         <w:t>”</w:t>
       </w:r>
+      <w:proofErr w:type="gramEnd"/>
       <w:r>
         <w:rPr>
           <w:rFonts w:hint="eastAsia"/>
@@ -13309,7 +14151,21 @@
         <w:rPr>
           <w:rFonts w:hint="eastAsia"/>
         </w:rPr>
-        <w:t>天天喷这个骂那个</w:t>
+        <w:t>天天</w:t>
+      </w:r>
+      <w:proofErr w:type="gramStart"/>
+      <w:r>
+        <w:rPr>
+          <w:rFonts w:hint="eastAsia"/>
+        </w:rPr>
+        <w:t>喷这个</w:t>
+      </w:r>
+      <w:proofErr w:type="gramEnd"/>
+      <w:r>
+        <w:rPr>
+          <w:rFonts w:hint="eastAsia"/>
+        </w:rPr>
+        <w:t>骂那个</w:t>
       </w:r>
       <w:r>
         <w:rPr>
@@ -13424,18 +14280,22 @@
         </w:rPr>
         <w:t>这个人可以说把我说的</w:t>
       </w:r>
+      <w:proofErr w:type="gramStart"/>
       <w:r>
         <w:t>”</w:t>
       </w:r>
+      <w:proofErr w:type="gramEnd"/>
       <w:r>
         <w:rPr>
           <w:rFonts w:hint="eastAsia"/>
         </w:rPr>
         <w:t>面子一尘不染</w:t>
       </w:r>
+      <w:proofErr w:type="gramStart"/>
       <w:r>
         <w:t>”</w:t>
       </w:r>
+      <w:proofErr w:type="gramEnd"/>
       <w:r>
         <w:rPr>
           <w:rFonts w:hint="eastAsia"/>
@@ -13600,11 +14460,19 @@
       <w:pPr>
         <w:spacing w:line="360" w:lineRule="auto"/>
       </w:pPr>
-      <w:r>
-        <w:rPr>
-          <w:rFonts w:hint="eastAsia"/>
-        </w:rPr>
-        <w:t>雷总永远都是笑容可掬</w:t>
+      <w:proofErr w:type="gramStart"/>
+      <w:r>
+        <w:rPr>
+          <w:rFonts w:hint="eastAsia"/>
+        </w:rPr>
+        <w:t>雷总永远</w:t>
+      </w:r>
+      <w:proofErr w:type="gramEnd"/>
+      <w:r>
+        <w:rPr>
+          <w:rFonts w:hint="eastAsia"/>
+        </w:rPr>
+        <w:t>都是笑容可掬</w:t>
       </w:r>
       <w:r>
         <w:rPr>
@@ -13774,9 +14642,11 @@
         </w:rPr>
         <w:t>为什么会有</w:t>
       </w:r>
+      <w:proofErr w:type="gramStart"/>
       <w:r>
         <w:t>”</w:t>
       </w:r>
+      <w:proofErr w:type="gramEnd"/>
       <w:r>
         <w:rPr>
           <w:rFonts w:hint="eastAsia"/>
@@ -13789,9 +14659,11 @@
         </w:rPr>
         <w:t>re you OK</w:t>
       </w:r>
+      <w:proofErr w:type="gramStart"/>
       <w:r>
         <w:t>”</w:t>
       </w:r>
+      <w:proofErr w:type="gramEnd"/>
       <w:r>
         <w:rPr>
           <w:rFonts w:hint="eastAsia"/>
@@ -13881,7 +14753,21 @@
         <w:rPr>
           <w:rFonts w:hint="eastAsia"/>
         </w:rPr>
-        <w:t>俗称屌丝</w:t>
+        <w:t>俗称</w:t>
+      </w:r>
+      <w:proofErr w:type="gramStart"/>
+      <w:r>
+        <w:rPr>
+          <w:rFonts w:hint="eastAsia"/>
+        </w:rPr>
+        <w:t>屌</w:t>
+      </w:r>
+      <w:proofErr w:type="gramEnd"/>
+      <w:r>
+        <w:rPr>
+          <w:rFonts w:hint="eastAsia"/>
+        </w:rPr>
+        <w:t>丝</w:t>
       </w:r>
       <w:r>
         <w:rPr>
@@ -13953,7 +14839,21 @@
         <w:rPr>
           <w:rFonts w:hint="eastAsia"/>
         </w:rPr>
-        <w:t>他不可能像马化腾或者李彦宏那样</w:t>
+        <w:t>他不可能像马</w:t>
+      </w:r>
+      <w:proofErr w:type="gramStart"/>
+      <w:r>
+        <w:rPr>
+          <w:rFonts w:hint="eastAsia"/>
+        </w:rPr>
+        <w:t>化腾或者</w:t>
+      </w:r>
+      <w:proofErr w:type="gramEnd"/>
+      <w:r>
+        <w:rPr>
+          <w:rFonts w:hint="eastAsia"/>
+        </w:rPr>
+        <w:t>李彦宏那样</w:t>
       </w:r>
       <w:r>
         <w:rPr>
@@ -14003,18 +14903,22 @@
         </w:rPr>
         <w:t>的着装一定是精心设计过的</w:t>
       </w:r>
+      <w:proofErr w:type="gramStart"/>
       <w:r>
         <w:t>”</w:t>
       </w:r>
+      <w:proofErr w:type="gramEnd"/>
       <w:r>
         <w:rPr>
           <w:rFonts w:hint="eastAsia"/>
         </w:rPr>
         <w:t>穿西装打领带穿皮鞋</w:t>
       </w:r>
+      <w:proofErr w:type="gramStart"/>
       <w:r>
         <w:t>”</w:t>
       </w:r>
+      <w:proofErr w:type="gramEnd"/>
       <w:r>
         <w:rPr>
           <w:rFonts w:hint="eastAsia"/>
@@ -14165,6 +15069,7 @@
         </w:rPr>
         <w:t>。</w:t>
       </w:r>
+      <w:proofErr w:type="gramStart"/>
       <w:r>
         <w:rPr>
           <w:rFonts w:hint="eastAsia"/>
@@ -14177,6 +15082,7 @@
         </w:rPr>
         <w:t>坐</w:t>
       </w:r>
+      <w:proofErr w:type="gramEnd"/>
       <w:r>
         <w:rPr>
           <w:rFonts w:hint="eastAsia"/>
@@ -14229,7 +15135,21 @@
         <w:rPr>
           <w:rFonts w:hint="eastAsia"/>
         </w:rPr>
-        <w:t>这个场景有颇天的流量</w:t>
+        <w:t>这个场景</w:t>
+      </w:r>
+      <w:proofErr w:type="gramStart"/>
+      <w:r>
+        <w:rPr>
+          <w:rFonts w:hint="eastAsia"/>
+        </w:rPr>
+        <w:t>有颇天的</w:t>
+      </w:r>
+      <w:proofErr w:type="gramEnd"/>
+      <w:r>
+        <w:rPr>
+          <w:rFonts w:hint="eastAsia"/>
+        </w:rPr>
+        <w:t>流量</w:t>
       </w:r>
       <w:r>
         <w:rPr>
@@ -14433,7 +15353,21 @@
         <w:rPr>
           <w:rFonts w:hint="eastAsia"/>
         </w:rPr>
-        <w:t>这就和之前提到的周的说话手势以及衣着一样</w:t>
+        <w:t>这就</w:t>
+      </w:r>
+      <w:proofErr w:type="gramStart"/>
+      <w:r>
+        <w:rPr>
+          <w:rFonts w:hint="eastAsia"/>
+        </w:rPr>
+        <w:t>和之前</w:t>
+      </w:r>
+      <w:proofErr w:type="gramEnd"/>
+      <w:r>
+        <w:rPr>
+          <w:rFonts w:hint="eastAsia"/>
+        </w:rPr>
+        <w:t>提到的周的说话手势以及衣着一样</w:t>
       </w:r>
       <w:r>
         <w:rPr>
@@ -14553,7 +15487,21 @@
         <w:rPr>
           <w:rFonts w:hint="eastAsia"/>
         </w:rPr>
-        <w:t>怪不得周那么介意别人说他老了</w:t>
+        <w:t>怪不得</w:t>
+      </w:r>
+      <w:proofErr w:type="gramStart"/>
+      <w:r>
+        <w:rPr>
+          <w:rFonts w:hint="eastAsia"/>
+        </w:rPr>
+        <w:t>周那么</w:t>
+      </w:r>
+      <w:proofErr w:type="gramEnd"/>
+      <w:r>
+        <w:rPr>
+          <w:rFonts w:hint="eastAsia"/>
+        </w:rPr>
+        <w:t>介意别人说他老了</w:t>
       </w:r>
       <w:r>
         <w:rPr>
@@ -14577,6 +15525,7 @@
     <w:p>
       <w:pPr>
         <w:spacing w:line="360" w:lineRule="auto"/>
+        <w:jc w:val="center"/>
       </w:pPr>
       <w:r>
         <w:rPr>
@@ -14730,19 +15679,47 @@
         <w:rPr>
           <w:rFonts w:hint="eastAsia"/>
         </w:rPr>
-        <w:t>不是靠耍嘴皮靠怼别人去获得尊重的</w:t>
-      </w:r>
-      <w:r>
-        <w:rPr>
-          <w:rFonts w:hint="eastAsia"/>
-        </w:rPr>
-        <w:t>。</w:t>
-      </w:r>
-      <w:r>
-        <w:rPr>
-          <w:rFonts w:hint="eastAsia"/>
-        </w:rPr>
-        <w:t>这一点雷总就做的很好</w:t>
+        <w:t>不是靠耍嘴皮靠</w:t>
+      </w:r>
+      <w:proofErr w:type="gramStart"/>
+      <w:r>
+        <w:rPr>
+          <w:rFonts w:hint="eastAsia"/>
+        </w:rPr>
+        <w:t>怼</w:t>
+      </w:r>
+      <w:proofErr w:type="gramEnd"/>
+      <w:r>
+        <w:rPr>
+          <w:rFonts w:hint="eastAsia"/>
+        </w:rPr>
+        <w:t>别人去获得尊重的</w:t>
+      </w:r>
+      <w:r>
+        <w:rPr>
+          <w:rFonts w:hint="eastAsia"/>
+        </w:rPr>
+        <w:t>。</w:t>
+      </w:r>
+      <w:r>
+        <w:rPr>
+          <w:rFonts w:hint="eastAsia"/>
+        </w:rPr>
+        <w:t>这</w:t>
+      </w:r>
+      <w:proofErr w:type="gramStart"/>
+      <w:r>
+        <w:rPr>
+          <w:rFonts w:hint="eastAsia"/>
+        </w:rPr>
+        <w:t>一点雷总</w:t>
+      </w:r>
+      <w:proofErr w:type="gramEnd"/>
+      <w:r>
+        <w:rPr>
+          <w:rFonts w:hint="eastAsia"/>
+        </w:rPr>
+        <w:t>就做的很好</w:t>
       </w:r>
       <w:r>
         <w:rPr>
@@ -14784,7 +15761,21 @@
         <w:rPr>
           <w:rFonts w:hint="eastAsia"/>
         </w:rPr>
-        <w:t>岁出头非常干练</w:t>
+        <w:t>岁出</w:t>
+      </w:r>
+      <w:proofErr w:type="gramStart"/>
+      <w:r>
+        <w:rPr>
+          <w:rFonts w:hint="eastAsia"/>
+        </w:rPr>
+        <w:t>头非常</w:t>
+      </w:r>
+      <w:proofErr w:type="gramEnd"/>
+      <w:r>
+        <w:rPr>
+          <w:rFonts w:hint="eastAsia"/>
+        </w:rPr>
+        <w:t>干练</w:t>
       </w:r>
       <w:r>
         <w:rPr>
@@ -14808,8 +15799,30 @@
         <w:rPr>
           <w:rFonts w:hint="eastAsia"/>
         </w:rPr>
-        <w:t>每次大兴回活动结束都需要发公众号推文</w:t>
-      </w:r>
+        <w:t>每次</w:t>
+      </w:r>
+      <w:proofErr w:type="gramStart"/>
+      <w:r>
+        <w:rPr>
+          <w:rFonts w:hint="eastAsia"/>
+        </w:rPr>
+        <w:t>大兴回活动</w:t>
+      </w:r>
+      <w:proofErr w:type="gramEnd"/>
+      <w:r>
+        <w:rPr>
+          <w:rFonts w:hint="eastAsia"/>
+        </w:rPr>
+        <w:t>结束都需要</w:t>
+      </w:r>
+      <w:proofErr w:type="gramStart"/>
+      <w:r>
+        <w:rPr>
+          <w:rFonts w:hint="eastAsia"/>
+        </w:rPr>
+        <w:t>发公众号推文</w:t>
+      </w:r>
+      <w:proofErr w:type="gramEnd"/>
       <w:r>
         <w:rPr>
           <w:rFonts w:hint="eastAsia"/>
@@ -14904,7 +15917,21 @@
         <w:rPr>
           <w:rFonts w:hint="eastAsia"/>
         </w:rPr>
-        <w:t>因为公司面向几十十万个代理</w:t>
+        <w:t>因为公司面向</w:t>
+      </w:r>
+      <w:proofErr w:type="gramStart"/>
+      <w:r>
+        <w:rPr>
+          <w:rFonts w:hint="eastAsia"/>
+        </w:rPr>
+        <w:t>几十十万个</w:t>
+      </w:r>
+      <w:proofErr w:type="gramEnd"/>
+      <w:r>
+        <w:rPr>
+          <w:rFonts w:hint="eastAsia"/>
+        </w:rPr>
+        <w:t>代理</w:t>
       </w:r>
       <w:r>
         <w:rPr>
@@ -14916,7 +15943,21 @@
         <w:rPr>
           <w:rFonts w:hint="eastAsia"/>
         </w:rPr>
-        <w:t>绝不能让自己的脆弱面或者任何缺点暴露出来</w:t>
+        <w:t>绝不能让自己的脆弱</w:t>
+      </w:r>
+      <w:proofErr w:type="gramStart"/>
+      <w:r>
+        <w:rPr>
+          <w:rFonts w:hint="eastAsia"/>
+        </w:rPr>
+        <w:t>面或者</w:t>
+      </w:r>
+      <w:proofErr w:type="gramEnd"/>
+      <w:r>
+        <w:rPr>
+          <w:rFonts w:hint="eastAsia"/>
+        </w:rPr>
+        <w:t>任何缺点暴露出来</w:t>
       </w:r>
       <w:r>
         <w:rPr>
@@ -15036,7 +16077,21 @@
         <w:rPr>
           <w:rFonts w:hint="eastAsia"/>
         </w:rPr>
-        <w:t>这刚入职场就得下意识给自己做形象管理</w:t>
+        <w:t>这刚</w:t>
+      </w:r>
+      <w:proofErr w:type="gramStart"/>
+      <w:r>
+        <w:rPr>
+          <w:rFonts w:hint="eastAsia"/>
+        </w:rPr>
+        <w:t>入职场就得</w:t>
+      </w:r>
+      <w:proofErr w:type="gramEnd"/>
+      <w:r>
+        <w:rPr>
+          <w:rFonts w:hint="eastAsia"/>
+        </w:rPr>
+        <w:t>下意识给自己做形象管理</w:t>
       </w:r>
       <w:r>
         <w:rPr>
@@ -15283,8 +16338,16 @@
         <w:rPr>
           <w:rFonts w:hint="eastAsia"/>
         </w:rPr>
-        <w:t>邋里邋遢或者衣品太差</w:t>
-      </w:r>
+        <w:t>邋里邋遢</w:t>
+      </w:r>
+      <w:proofErr w:type="gramStart"/>
+      <w:r>
+        <w:rPr>
+          <w:rFonts w:hint="eastAsia"/>
+        </w:rPr>
+        <w:t>或者衣品太差</w:t>
+      </w:r>
+      <w:proofErr w:type="gramEnd"/>
       <w:r>
         <w:rPr>
           <w:rFonts w:hint="eastAsia"/>
@@ -15363,11 +16426,19 @@
         </w:rPr>
         <w:t>，</w:t>
       </w:r>
-      <w:r>
-        <w:rPr>
-          <w:rFonts w:hint="eastAsia"/>
-        </w:rPr>
-        <w:t>职场新人可以尝试穿制服</w:t>
+      <w:proofErr w:type="gramStart"/>
+      <w:r>
+        <w:rPr>
+          <w:rFonts w:hint="eastAsia"/>
+        </w:rPr>
+        <w:t>职场新人</w:t>
+      </w:r>
+      <w:proofErr w:type="gramEnd"/>
+      <w:r>
+        <w:rPr>
+          <w:rFonts w:hint="eastAsia"/>
+        </w:rPr>
+        <w:t>可以尝试穿制服</w:t>
       </w:r>
       <w:r>
         <w:rPr>
@@ -15499,7 +16570,21 @@
         <w:rPr>
           <w:rFonts w:hint="eastAsia"/>
         </w:rPr>
-        <w:t>为什么涛哥可以分析的这么细</w:t>
+        <w:t>为什么</w:t>
+      </w:r>
+      <w:proofErr w:type="gramStart"/>
+      <w:r>
+        <w:rPr>
+          <w:rFonts w:hint="eastAsia"/>
+        </w:rPr>
+        <w:t>涛哥可以</w:t>
+      </w:r>
+      <w:proofErr w:type="gramEnd"/>
+      <w:r>
+        <w:rPr>
+          <w:rFonts w:hint="eastAsia"/>
+        </w:rPr>
+        <w:t>分析的这么细</w:t>
       </w:r>
       <w:r>
         <w:rPr>
@@ -15519,9 +16604,11 @@
         </w:rPr>
         <w:t>，</w:t>
       </w:r>
+      <w:proofErr w:type="gramStart"/>
       <w:r>
         <w:t>”</w:t>
       </w:r>
+      <w:proofErr w:type="gramEnd"/>
       <w:r>
         <w:rPr>
           <w:rFonts w:hint="eastAsia"/>
@@ -15550,11 +16637,19 @@
         <w:rPr>
           <w:rFonts w:hint="eastAsia"/>
         </w:rPr>
-        <w:t>在我眼里都是小懒子</w:t>
+        <w:t>在我眼里都是</w:t>
+      </w:r>
+      <w:proofErr w:type="gramStart"/>
+      <w:r>
+        <w:rPr>
+          <w:rFonts w:hint="eastAsia"/>
+        </w:rPr>
+        <w:t>小懒子</w:t>
       </w:r>
       <w:r>
         <w:t>”</w:t>
       </w:r>
+      <w:proofErr w:type="gramEnd"/>
       <w:r>
         <w:rPr>
           <w:rFonts w:hint="eastAsia"/>
@@ -15589,7 +16684,21 @@
         <w:rPr>
           <w:rFonts w:hint="eastAsia"/>
         </w:rPr>
-        <w:t>这就和一味去骂程潜水货的网友形成鲜明的对比</w:t>
+        <w:t>这就和一味</w:t>
+      </w:r>
+      <w:proofErr w:type="gramStart"/>
+      <w:r>
+        <w:rPr>
+          <w:rFonts w:hint="eastAsia"/>
+        </w:rPr>
+        <w:t>去骂程潜水</w:t>
+      </w:r>
+      <w:proofErr w:type="gramEnd"/>
+      <w:r>
+        <w:rPr>
+          <w:rFonts w:hint="eastAsia"/>
+        </w:rPr>
+        <w:t>货的网友形成鲜明的对比</w:t>
       </w:r>
       <w:r>
         <w:rPr>
@@ -15625,7 +16734,21 @@
         <w:rPr>
           <w:rFonts w:hint="eastAsia"/>
         </w:rPr>
-        <w:t>他们的爸爸是马云或者王健林</w:t>
+        <w:t>他们的爸爸是马</w:t>
+      </w:r>
+      <w:proofErr w:type="gramStart"/>
+      <w:r>
+        <w:rPr>
+          <w:rFonts w:hint="eastAsia"/>
+        </w:rPr>
+        <w:t>云或者王</w:t>
+      </w:r>
+      <w:proofErr w:type="gramEnd"/>
+      <w:r>
+        <w:rPr>
+          <w:rFonts w:hint="eastAsia"/>
+        </w:rPr>
+        <w:t>健林</w:t>
       </w:r>
       <w:r>
         <w:rPr>
@@ -15735,7 +16858,21 @@
         <w:rPr>
           <w:rFonts w:hint="eastAsia"/>
         </w:rPr>
-        <w:t>专靠给自己立人设去忽悠你的</w:t>
+        <w:t>专靠给自己</w:t>
+      </w:r>
+      <w:proofErr w:type="gramStart"/>
+      <w:r>
+        <w:rPr>
+          <w:rFonts w:hint="eastAsia"/>
+        </w:rPr>
+        <w:t>立人设去忽悠</w:t>
+      </w:r>
+      <w:proofErr w:type="gramEnd"/>
+      <w:r>
+        <w:rPr>
+          <w:rFonts w:hint="eastAsia"/>
+        </w:rPr>
+        <w:t>你的</w:t>
       </w:r>
       <w:r>
         <w:rPr>
@@ -15779,18 +16916,22 @@
         </w:rPr>
         <w:t>，</w:t>
       </w:r>
+      <w:proofErr w:type="gramStart"/>
       <w:r>
         <w:t>”</w:t>
       </w:r>
+      <w:proofErr w:type="gramEnd"/>
       <w:r>
         <w:rPr>
           <w:rFonts w:hint="eastAsia"/>
         </w:rPr>
         <w:t>无我相，无人相，无众生相</w:t>
       </w:r>
+      <w:proofErr w:type="gramStart"/>
       <w:r>
         <w:t>”</w:t>
       </w:r>
+      <w:proofErr w:type="gramEnd"/>
       <w:r>
         <w:rPr>
           <w:rFonts w:hint="eastAsia"/>
@@ -15809,11 +16950,19 @@
         </w:rPr>
         <w:t>，</w:t>
       </w:r>
-      <w:r>
-        <w:rPr>
-          <w:rFonts w:hint="eastAsia"/>
-        </w:rPr>
-        <w:t>相都是虚假的</w:t>
+      <w:proofErr w:type="gramStart"/>
+      <w:r>
+        <w:rPr>
+          <w:rFonts w:hint="eastAsia"/>
+        </w:rPr>
+        <w:t>相都是</w:t>
+      </w:r>
+      <w:proofErr w:type="gramEnd"/>
+      <w:r>
+        <w:rPr>
+          <w:rFonts w:hint="eastAsia"/>
+        </w:rPr>
+        <w:t>虚假的</w:t>
       </w:r>
       <w:r>
         <w:rPr>
@@ -16145,8 +17294,16 @@
         <w:rPr>
           <w:rFonts w:hint="eastAsia"/>
         </w:rPr>
-        <w:t>就不给我这个视频推流了</w:t>
-      </w:r>
+        <w:t>就不给我这个</w:t>
+      </w:r>
+      <w:proofErr w:type="gramStart"/>
+      <w:r>
+        <w:rPr>
+          <w:rFonts w:hint="eastAsia"/>
+        </w:rPr>
+        <w:t>视频推流了</w:t>
+      </w:r>
+      <w:proofErr w:type="gramEnd"/>
       <w:r>
         <w:rPr>
           <w:rFonts w:hint="eastAsia"/>
@@ -16229,7 +17386,21 @@
         <w:rPr>
           <w:rFonts w:hint="eastAsia"/>
         </w:rPr>
-        <w:t>我在抖音起号成功</w:t>
+        <w:t>我在抖</w:t>
+      </w:r>
+      <w:proofErr w:type="gramStart"/>
+      <w:r>
+        <w:rPr>
+          <w:rFonts w:hint="eastAsia"/>
+        </w:rPr>
+        <w:t>音起号</w:t>
+      </w:r>
+      <w:proofErr w:type="gramEnd"/>
+      <w:r>
+        <w:rPr>
+          <w:rFonts w:hint="eastAsia"/>
+        </w:rPr>
+        <w:t>成功</w:t>
       </w:r>
       <w:r>
         <w:rPr>
@@ -16345,12 +17516,14 @@
         </w:rPr>
         <w:t>B</w:t>
       </w:r>
+      <w:proofErr w:type="gramStart"/>
       <w:r>
         <w:rPr>
           <w:rFonts w:hint="eastAsia"/>
         </w:rPr>
         <w:t>站火一把</w:t>
       </w:r>
+      <w:proofErr w:type="gramEnd"/>
       <w:r>
         <w:rPr>
           <w:rFonts w:hint="eastAsia"/>
@@ -16393,11 +17566,19 @@
         </w:rPr>
         <w:t>，</w:t>
       </w:r>
-      <w:r>
-        <w:rPr>
-          <w:rFonts w:hint="eastAsia"/>
-        </w:rPr>
-        <w:t>抖音里分了四个视频</w:t>
+      <w:proofErr w:type="gramStart"/>
+      <w:r>
+        <w:rPr>
+          <w:rFonts w:hint="eastAsia"/>
+        </w:rPr>
+        <w:t>抖音里</w:t>
+      </w:r>
+      <w:proofErr w:type="gramEnd"/>
+      <w:r>
+        <w:rPr>
+          <w:rFonts w:hint="eastAsia"/>
+        </w:rPr>
+        <w:t>分了四个视频</w:t>
       </w:r>
       <w:r>
         <w:rPr>
@@ -16543,12 +17724,14 @@
         </w:rPr>
         <w:t>，</w:t>
       </w:r>
+      <w:proofErr w:type="gramStart"/>
       <w:r>
         <w:rPr>
           <w:rFonts w:hint="eastAsia"/>
         </w:rPr>
         <w:t>不讲三俗的</w:t>
       </w:r>
+      <w:proofErr w:type="gramEnd"/>
       <w:r>
         <w:rPr>
           <w:rFonts w:hint="eastAsia"/>
@@ -16595,7 +17778,21 @@
         <w:rPr>
           <w:rFonts w:hint="eastAsia"/>
         </w:rPr>
-        <w:t>你们也就不会看到涛哥的视频了</w:t>
+        <w:t>你们也就不会</w:t>
+      </w:r>
+      <w:proofErr w:type="gramStart"/>
+      <w:r>
+        <w:rPr>
+          <w:rFonts w:hint="eastAsia"/>
+        </w:rPr>
+        <w:t>看到涛哥的</w:t>
+      </w:r>
+      <w:proofErr w:type="gramEnd"/>
+      <w:r>
+        <w:rPr>
+          <w:rFonts w:hint="eastAsia"/>
+        </w:rPr>
+        <w:t>视频了</w:t>
       </w:r>
       <w:r>
         <w:rPr>
@@ -16796,7 +17993,7 @@
 </file>
 
 <file path=word/endnotes.xml><?xml version="1.0" encoding="utf-8"?>
-<w:endnotes xmlns:wpc="http://schemas.microsoft.com/office/word/2010/wordprocessingCanvas" xmlns:cx="http://schemas.microsoft.com/office/drawing/2014/chartex" xmlns:cx1="http://schemas.microsoft.com/office/drawing/2015/9/8/chartex" xmlns:cx2="http://schemas.microsoft.com/office/drawing/2015/10/21/chartex" xmlns:cx3="http://schemas.microsoft.com/office/drawing/2016/5/9/chartex" xmlns:cx4="http://schemas.microsoft.com/office/drawing/2016/5/10/chartex" xmlns:cx5="http://schemas.microsoft.com/office/drawing/2016/5/11/chartex" xmlns:cx6="http://schemas.microsoft.com/office/drawing/2016/5/12/chartex" xmlns:cx7="http://schemas.microsoft.com/office/drawing/2016/5/13/chartex" xmlns:cx8="http://schemas.microsoft.com/office/drawing/2016/5/14/chartex" xmlns:mc="http://schemas.openxmlformats.org/markup-compatibility/2006" xmlns:aink="http://schemas.microsoft.com/office/drawing/2016/ink" xmlns:am3d="http://schemas.microsoft.com/office/drawing/2017/model3d" xmlns:o="urn:schemas-microsoft-com:office:office" xmlns:oel="http://schemas.microsoft.com/office/2019/extlst" xmlns:r="http://schemas.openxmlformats.org/officeDocument/2006/relationships" xmlns:m="http://schemas.openxmlformats.org/officeDocument/2006/math" xmlns:v="urn:schemas-microsoft-com:vml" xmlns:wp14="http://schemas.microsoft.com/office/word/2010/wordprocessingDrawing" xmlns:wp="http://schemas.openxmlformats.org/drawingml/2006/wordprocessingDrawing" xmlns:w10="urn:schemas-microsoft-com:office:word" xmlns:w="http://schemas.openxmlformats.org/wordprocessingml/2006/main" xmlns:w14="http://schemas.microsoft.com/office/word/2010/wordml" xmlns:w15="http://schemas.microsoft.com/office/word/2012/wordml" xmlns:w16cex="http://schemas.microsoft.com/office/word/2018/wordml/cex" xmlns:w16cid="http://schemas.microsoft.com/office/word/2016/wordml/cid" xmlns:w16="http://schemas.microsoft.com/office/word/2018/wordml" xmlns:w16du="http://schemas.microsoft.com/office/word/2023/wordml/word16du" xmlns:w16sdtdh="http://schemas.microsoft.com/office/word/2020/wordml/sdtdatahash" xmlns:w16se="http://schemas.microsoft.com/office/word/2015/wordml/symex" xmlns:wpg="http://schemas.microsoft.com/office/word/2010/wordprocessingGroup" xmlns:wpi="http://schemas.microsoft.com/office/word/2010/wordprocessingInk" xmlns:wne="http://schemas.microsoft.com/office/word/2006/wordml" xmlns:wps="http://schemas.microsoft.com/office/word/2010/wordprocessingShape" mc:Ignorable="w14 w15 w16se w16cid w16 w16cex w16sdtdh w16du wp14">
+<w:endnotes xmlns:wpc="http://schemas.microsoft.com/office/word/2010/wordprocessingCanvas" xmlns:cx="http://schemas.microsoft.com/office/drawing/2014/chartex" xmlns:mc="http://schemas.openxmlformats.org/markup-compatibility/2006" xmlns:o="urn:schemas-microsoft-com:office:office" xmlns:r="http://schemas.openxmlformats.org/officeDocument/2006/relationships" xmlns:m="http://schemas.openxmlformats.org/officeDocument/2006/math" xmlns:v="urn:schemas-microsoft-com:vml" xmlns:wp14="http://schemas.microsoft.com/office/word/2010/wordprocessingDrawing" xmlns:wp="http://schemas.openxmlformats.org/drawingml/2006/wordprocessingDrawing" xmlns:w10="urn:schemas-microsoft-com:office:word" xmlns:w="http://schemas.openxmlformats.org/wordprocessingml/2006/main" xmlns:w14="http://schemas.microsoft.com/office/word/2010/wordml" xmlns:w15="http://schemas.microsoft.com/office/word/2012/wordml" xmlns:w16se="http://schemas.microsoft.com/office/word/2015/wordml/symex" xmlns:wpg="http://schemas.microsoft.com/office/word/2010/wordprocessingGroup" xmlns:wpi="http://schemas.microsoft.com/office/word/2010/wordprocessingInk" xmlns:wne="http://schemas.microsoft.com/office/word/2006/wordml" xmlns:wps="http://schemas.microsoft.com/office/word/2010/wordprocessingShape" mc:Ignorable="w14 w15 w16se wp14">
   <w:endnote w:type="separator" w:id="-1">
     <w:p>
       <w:r>
@@ -16815,7 +18012,7 @@
 </file>
 
 <file path=word/footnotes.xml><?xml version="1.0" encoding="utf-8"?>
-<w:footnotes xmlns:wpc="http://schemas.microsoft.com/office/word/2010/wordprocessingCanvas" xmlns:cx="http://schemas.microsoft.com/office/drawing/2014/chartex" xmlns:cx1="http://schemas.microsoft.com/office/drawing/2015/9/8/chartex" xmlns:cx2="http://schemas.microsoft.com/office/drawing/2015/10/21/chartex" xmlns:cx3="http://schemas.microsoft.com/office/drawing/2016/5/9/chartex" xmlns:cx4="http://schemas.microsoft.com/office/drawing/2016/5/10/chartex" xmlns:cx5="http://schemas.microsoft.com/office/drawing/2016/5/11/chartex" xmlns:cx6="http://schemas.microsoft.com/office/drawing/2016/5/12/chartex" xmlns:cx7="http://schemas.microsoft.com/office/drawing/2016/5/13/chartex" xmlns:cx8="http://schemas.microsoft.com/office/drawing/2016/5/14/chartex" xmlns:mc="http://schemas.openxmlformats.org/markup-compatibility/2006" xmlns:aink="http://schemas.microsoft.com/office/drawing/2016/ink" xmlns:am3d="http://schemas.microsoft.com/office/drawing/2017/model3d" xmlns:o="urn:schemas-microsoft-com:office:office" xmlns:oel="http://schemas.microsoft.com/office/2019/extlst" xmlns:r="http://schemas.openxmlformats.org/officeDocument/2006/relationships" xmlns:m="http://schemas.openxmlformats.org/officeDocument/2006/math" xmlns:v="urn:schemas-microsoft-com:vml" xmlns:wp14="http://schemas.microsoft.com/office/word/2010/wordprocessingDrawing" xmlns:wp="http://schemas.openxmlformats.org/drawingml/2006/wordprocessingDrawing" xmlns:w10="urn:schemas-microsoft-com:office:word" xmlns:w="http://schemas.openxmlformats.org/wordprocessingml/2006/main" xmlns:w14="http://schemas.microsoft.com/office/word/2010/wordml" xmlns:w15="http://schemas.microsoft.com/office/word/2012/wordml" xmlns:w16cex="http://schemas.microsoft.com/office/word/2018/wordml/cex" xmlns:w16cid="http://schemas.microsoft.com/office/word/2016/wordml/cid" xmlns:w16="http://schemas.microsoft.com/office/word/2018/wordml" xmlns:w16du="http://schemas.microsoft.com/office/word/2023/wordml/word16du" xmlns:w16sdtdh="http://schemas.microsoft.com/office/word/2020/wordml/sdtdatahash" xmlns:w16se="http://schemas.microsoft.com/office/word/2015/wordml/symex" xmlns:wpg="http://schemas.microsoft.com/office/word/2010/wordprocessingGroup" xmlns:wpi="http://schemas.microsoft.com/office/word/2010/wordprocessingInk" xmlns:wne="http://schemas.microsoft.com/office/word/2006/wordml" xmlns:wps="http://schemas.microsoft.com/office/word/2010/wordprocessingShape" mc:Ignorable="w14 w15 w16se w16cid w16 w16cex w16sdtdh w16du wp14">
+<w:footnotes xmlns:wpc="http://schemas.microsoft.com/office/word/2010/wordprocessingCanvas" xmlns:cx="http://schemas.microsoft.com/office/drawing/2014/chartex" xmlns:mc="http://schemas.openxmlformats.org/markup-compatibility/2006" xmlns:o="urn:schemas-microsoft-com:office:office" xmlns:r="http://schemas.openxmlformats.org/officeDocument/2006/relationships" xmlns:m="http://schemas.openxmlformats.org/officeDocument/2006/math" xmlns:v="urn:schemas-microsoft-com:vml" xmlns:wp14="http://schemas.microsoft.com/office/word/2010/wordprocessingDrawing" xmlns:wp="http://schemas.openxmlformats.org/drawingml/2006/wordprocessingDrawing" xmlns:w10="urn:schemas-microsoft-com:office:word" xmlns:w="http://schemas.openxmlformats.org/wordprocessingml/2006/main" xmlns:w14="http://schemas.microsoft.com/office/word/2010/wordml" xmlns:w15="http://schemas.microsoft.com/office/word/2012/wordml" xmlns:w16se="http://schemas.microsoft.com/office/word/2015/wordml/symex" xmlns:wpg="http://schemas.microsoft.com/office/word/2010/wordprocessingGroup" xmlns:wpi="http://schemas.microsoft.com/office/word/2010/wordprocessingInk" xmlns:wne="http://schemas.microsoft.com/office/word/2006/wordml" xmlns:wps="http://schemas.microsoft.com/office/word/2010/wordprocessingShape" mc:Ignorable="w14 w15 w16se wp14">
   <w:footnote w:type="separator" w:id="-1">
     <w:p>
       <w:r>
@@ -16834,7 +18031,7 @@
 </file>
 
 <file path=word/styles.xml><?xml version="1.0" encoding="utf-8"?>
-<w:styles xmlns:mc="http://schemas.openxmlformats.org/markup-compatibility/2006" xmlns:r="http://schemas.openxmlformats.org/officeDocument/2006/relationships" xmlns:w="http://schemas.openxmlformats.org/wordprocessingml/2006/main" xmlns:w14="http://schemas.microsoft.com/office/word/2010/wordml" xmlns:w15="http://schemas.microsoft.com/office/word/2012/wordml" xmlns:w16cex="http://schemas.microsoft.com/office/word/2018/wordml/cex" xmlns:w16cid="http://schemas.microsoft.com/office/word/2016/wordml/cid" xmlns:w16="http://schemas.microsoft.com/office/word/2018/wordml" xmlns:w16du="http://schemas.microsoft.com/office/word/2023/wordml/word16du" xmlns:w16sdtdh="http://schemas.microsoft.com/office/word/2020/wordml/sdtdatahash" xmlns:w16se="http://schemas.microsoft.com/office/word/2015/wordml/symex" mc:Ignorable="w14 w15 w16se w16cid w16 w16cex w16sdtdh w16du">
+<w:styles xmlns:mc="http://schemas.openxmlformats.org/markup-compatibility/2006" xmlns:r="http://schemas.openxmlformats.org/officeDocument/2006/relationships" xmlns:w="http://schemas.openxmlformats.org/wordprocessingml/2006/main" xmlns:w14="http://schemas.microsoft.com/office/word/2010/wordml" xmlns:w15="http://schemas.microsoft.com/office/word/2012/wordml" xmlns:w16se="http://schemas.microsoft.com/office/word/2015/wordml/symex" mc:Ignorable="w14 w15 w16se">
   <w:docDefaults>
     <w:rPrDefault>
       <w:rPr>
@@ -16848,7 +18045,7 @@
     </w:rPrDefault>
     <w:pPrDefault/>
   </w:docDefaults>
-  <w:latentStyles w:defLockedState="0" w:defUIPriority="99" w:defSemiHidden="0" w:defUnhideWhenUsed="0" w:defQFormat="0" w:count="376">
+  <w:latentStyles w:defLockedState="0" w:defUIPriority="99" w:defSemiHidden="0" w:defUnhideWhenUsed="0" w:defQFormat="0" w:count="371">
     <w:lsdException w:name="Normal" w:uiPriority="0" w:qFormat="1"/>
     <w:lsdException w:name="heading 1" w:uiPriority="9" w:qFormat="1"/>
     <w:lsdException w:name="heading 2" w:semiHidden="1" w:uiPriority="9" w:unhideWhenUsed="1" w:qFormat="1"/>
@@ -17220,11 +18417,6 @@
     <w:lsdException w:name="List Table 5 Dark Accent 6" w:uiPriority="50"/>
     <w:lsdException w:name="List Table 6 Colorful Accent 6" w:uiPriority="51"/>
     <w:lsdException w:name="List Table 7 Colorful Accent 6" w:uiPriority="52"/>
-    <w:lsdException w:name="Mention" w:semiHidden="1" w:unhideWhenUsed="1"/>
-    <w:lsdException w:name="Smart Hyperlink" w:semiHidden="1" w:unhideWhenUsed="1"/>
-    <w:lsdException w:name="Hashtag" w:semiHidden="1" w:unhideWhenUsed="1"/>
-    <w:lsdException w:name="Unresolved Mention" w:semiHidden="1" w:unhideWhenUsed="1"/>
-    <w:lsdException w:name="Smart Link" w:semiHidden="1" w:unhideWhenUsed="1"/>
   </w:latentStyles>
   <w:style w:type="paragraph" w:default="1" w:styleId="a">
     <w:name w:val="Normal"/>

--- a/思源汇总/涛哥-517-让你少走5年弯路的职场纯干货.docx
+++ b/思源汇总/涛哥-517-让你少走5年弯路的职场纯干货.docx
@@ -6,8 +6,6 @@
       <w:pPr>
         <w:spacing w:line="360" w:lineRule="auto"/>
       </w:pPr>
-      <w:bookmarkStart w:id="0" w:name="_GoBack"/>
-      <w:bookmarkEnd w:id="0"/>
       <w:r>
         <w:rPr>
           <w:rFonts w:hint="eastAsia"/>
@@ -110,7 +108,6 @@
         </w:rPr>
         <w:t>上期神之</w:t>
       </w:r>
-      <w:proofErr w:type="gramStart"/>
       <w:r>
         <w:rPr>
           <w:rFonts w:hint="eastAsia"/>
@@ -121,28 +118,7 @@
         <w:rPr>
           <w:rFonts w:hint="eastAsia"/>
         </w:rPr>
-        <w:t>篇是</w:t>
-      </w:r>
-      <w:proofErr w:type="gramEnd"/>
-      <w:r>
-        <w:rPr>
-          <w:rFonts w:hint="eastAsia"/>
-        </w:rPr>
-        <w:t>以小三以及大妈</w:t>
-      </w:r>
-      <w:proofErr w:type="gramStart"/>
-      <w:r>
-        <w:rPr>
-          <w:rFonts w:hint="eastAsia"/>
-        </w:rPr>
-        <w:t>做案</w:t>
-      </w:r>
-      <w:proofErr w:type="gramEnd"/>
-      <w:r>
-        <w:rPr>
-          <w:rFonts w:hint="eastAsia"/>
-        </w:rPr>
-        <w:t>例</w:t>
+        <w:t>篇是以小三以及大妈做案例</w:t>
       </w:r>
       <w:r>
         <w:rPr>
@@ -283,21 +259,7 @@
         <w:rPr>
           <w:rFonts w:hint="eastAsia"/>
         </w:rPr>
-        <w:t>胖</w:t>
-      </w:r>
-      <w:proofErr w:type="gramStart"/>
-      <w:r>
-        <w:rPr>
-          <w:rFonts w:hint="eastAsia"/>
-        </w:rPr>
-        <w:t>猫事件</w:t>
-      </w:r>
-      <w:proofErr w:type="gramEnd"/>
-      <w:r>
-        <w:rPr>
-          <w:rFonts w:hint="eastAsia"/>
-        </w:rPr>
-        <w:t>很火</w:t>
+        <w:t>胖猫事件很火</w:t>
       </w:r>
       <w:r>
         <w:rPr>
@@ -311,7 +273,6 @@
         </w:rPr>
         <w:t>如果你看了神之</w:t>
       </w:r>
-      <w:proofErr w:type="gramStart"/>
       <w:r>
         <w:rPr>
           <w:rFonts w:hint="eastAsia"/>
@@ -324,7 +285,6 @@
         </w:rPr>
         <w:t>篇</w:t>
       </w:r>
-      <w:proofErr w:type="gramEnd"/>
       <w:r>
         <w:rPr>
           <w:rFonts w:hint="eastAsia"/>
@@ -343,22 +303,18 @@
         </w:rPr>
         <w:t>马上就会留意</w:t>
       </w:r>
-      <w:proofErr w:type="gramStart"/>
       <w:r>
         <w:t>”</w:t>
       </w:r>
-      <w:proofErr w:type="gramEnd"/>
       <w:r>
         <w:rPr>
           <w:rFonts w:hint="eastAsia"/>
         </w:rPr>
         <w:t>胖猫</w:t>
       </w:r>
-      <w:proofErr w:type="gramStart"/>
       <w:r>
         <w:t>”</w:t>
       </w:r>
-      <w:proofErr w:type="gramEnd"/>
       <w:r>
         <w:rPr>
           <w:rFonts w:hint="eastAsia"/>
@@ -471,14 +427,7 @@
         <w:rPr>
           <w:rFonts w:hint="eastAsia"/>
         </w:rPr>
-        <w:t>女生用宠物做头像和我开头上司</w:t>
-      </w:r>
-      <w:proofErr w:type="gramStart"/>
-      <w:r>
-        <w:rPr>
-          <w:rFonts w:hint="eastAsia"/>
-        </w:rPr>
-        <w:t>用</w:t>
+        <w:t>女生用宠物做头像和我开头上司用</w:t>
       </w:r>
       <w:r>
         <w:rPr>
@@ -486,7 +435,6 @@
         </w:rPr>
         <w:t>动漫的</w:t>
       </w:r>
-      <w:proofErr w:type="gramEnd"/>
       <w:r>
         <w:rPr>
           <w:rFonts w:hint="eastAsia"/>
@@ -517,22 +465,18 @@
         </w:rPr>
         <w:t>分析中这叫</w:t>
       </w:r>
-      <w:proofErr w:type="gramStart"/>
       <w:r>
         <w:t>”</w:t>
       </w:r>
-      <w:proofErr w:type="gramEnd"/>
       <w:r>
         <w:rPr>
           <w:rFonts w:hint="eastAsia"/>
         </w:rPr>
         <w:t>退化</w:t>
       </w:r>
-      <w:proofErr w:type="gramStart"/>
       <w:r>
         <w:t>”</w:t>
       </w:r>
-      <w:proofErr w:type="gramEnd"/>
       <w:r>
         <w:rPr>
           <w:rFonts w:hint="eastAsia"/>
@@ -833,21 +777,7 @@
         <w:rPr>
           <w:rFonts w:hint="eastAsia"/>
         </w:rPr>
-        <w:t>在我</w:t>
-      </w:r>
-      <w:proofErr w:type="gramStart"/>
-      <w:r>
-        <w:rPr>
-          <w:rFonts w:hint="eastAsia"/>
-        </w:rPr>
-        <w:t>评论区</w:t>
-      </w:r>
-      <w:proofErr w:type="gramEnd"/>
-      <w:r>
-        <w:rPr>
-          <w:rFonts w:hint="eastAsia"/>
-        </w:rPr>
-        <w:t>发自己的头像</w:t>
+        <w:t>在我评论区发自己的头像</w:t>
       </w:r>
       <w:r>
         <w:rPr>
@@ -871,21 +801,7 @@
         <w:rPr>
           <w:rFonts w:hint="eastAsia"/>
         </w:rPr>
-        <w:t>赶紧去</w:t>
-      </w:r>
-      <w:proofErr w:type="gramStart"/>
-      <w:r>
-        <w:rPr>
-          <w:rFonts w:hint="eastAsia"/>
-        </w:rPr>
-        <w:t>删</w:t>
-      </w:r>
-      <w:proofErr w:type="gramEnd"/>
-      <w:r>
-        <w:rPr>
-          <w:rFonts w:hint="eastAsia"/>
-        </w:rPr>
-        <w:t>了</w:t>
+        <w:t>赶紧去删了</w:t>
       </w:r>
       <w:r>
         <w:rPr>
@@ -998,87 +914,41 @@
         <w:rPr>
           <w:rFonts w:hint="eastAsia"/>
         </w:rPr>
-        <w:t>里</w:t>
-      </w:r>
-      <w:proofErr w:type="gramStart"/>
-      <w:r>
-        <w:rPr>
-          <w:rFonts w:hint="eastAsia"/>
-        </w:rPr>
-        <w:t>徐若涵</w:t>
-      </w:r>
-      <w:proofErr w:type="gramEnd"/>
-      <w:r>
-        <w:rPr>
-          <w:rFonts w:hint="eastAsia"/>
-        </w:rPr>
-        <w:t>在片</w:t>
-      </w:r>
-      <w:proofErr w:type="gramStart"/>
-      <w:r>
-        <w:rPr>
-          <w:rFonts w:hint="eastAsia"/>
-        </w:rPr>
-        <w:t>场因为</w:t>
-      </w:r>
-      <w:proofErr w:type="gramEnd"/>
-      <w:r>
-        <w:rPr>
-          <w:rFonts w:hint="eastAsia"/>
-        </w:rPr>
-        <w:t>一点事哭起来了</w:t>
-      </w:r>
-      <w:r>
-        <w:rPr>
-          <w:rFonts w:hint="eastAsia"/>
-        </w:rPr>
-        <w:t>，</w:t>
-      </w:r>
-      <w:proofErr w:type="gramStart"/>
-      <w:r>
-        <w:rPr>
-          <w:rFonts w:hint="eastAsia"/>
-        </w:rPr>
-        <w:t>导演尔冬升直接</w:t>
-      </w:r>
-      <w:proofErr w:type="gramEnd"/>
-      <w:r>
-        <w:rPr>
-          <w:rFonts w:hint="eastAsia"/>
-        </w:rPr>
-        <w:t>把他赶出去了</w:t>
-      </w:r>
-      <w:r>
-        <w:rPr>
-          <w:rFonts w:hint="eastAsia"/>
-        </w:rPr>
-        <w:t>，</w:t>
-      </w:r>
-      <w:proofErr w:type="gramStart"/>
-      <w:r>
-        <w:rPr>
-          <w:rFonts w:hint="eastAsia"/>
-        </w:rPr>
-        <w:t>后来尔导</w:t>
-      </w:r>
-      <w:proofErr w:type="gramEnd"/>
-      <w:r>
-        <w:rPr>
-          <w:rFonts w:hint="eastAsia"/>
-        </w:rPr>
-        <w:t>说了原因</w:t>
-      </w:r>
-      <w:r>
-        <w:rPr>
-          <w:rFonts w:hint="eastAsia"/>
-        </w:rPr>
-        <w:t>，</w:t>
-      </w:r>
-      <w:proofErr w:type="gramStart"/>
+        <w:t>里徐若涵在片场因为一点事哭起来了</w:t>
+      </w:r>
+      <w:r>
+        <w:rPr>
+          <w:rFonts w:hint="eastAsia"/>
+        </w:rPr>
+        <w:t>，</w:t>
+      </w:r>
+      <w:r>
+        <w:rPr>
+          <w:rFonts w:hint="eastAsia"/>
+        </w:rPr>
+        <w:t>导演尔冬升直接把他赶出去了</w:t>
+      </w:r>
+      <w:r>
+        <w:rPr>
+          <w:rFonts w:hint="eastAsia"/>
+        </w:rPr>
+        <w:t>，</w:t>
+      </w:r>
+      <w:r>
+        <w:rPr>
+          <w:rFonts w:hint="eastAsia"/>
+        </w:rPr>
+        <w:t>后来尔导说了原因</w:t>
+      </w:r>
+      <w:r>
+        <w:rPr>
+          <w:rFonts w:hint="eastAsia"/>
+        </w:rPr>
+        <w:t>，</w:t>
+      </w:r>
       <w:r>
         <w:t>”</w:t>
       </w:r>
-      <w:proofErr w:type="gramEnd"/>
       <w:r>
         <w:rPr>
           <w:rFonts w:hint="eastAsia"/>
@@ -1176,7 +1046,6 @@
         </w:rPr>
         <w:t>。</w:t>
       </w:r>
-      <w:proofErr w:type="gramStart"/>
       <w:r>
         <w:t>”</w:t>
       </w:r>
@@ -1186,7 +1055,6 @@
         </w:rPr>
         <w:t>他这是在帮徐若涵</w:t>
       </w:r>
-      <w:proofErr w:type="gramEnd"/>
       <w:r>
         <w:rPr>
           <w:rFonts w:hint="eastAsia"/>
@@ -1276,22 +1144,18 @@
         </w:rPr>
         <w:t>现在真心告诉大家一个最简单的找伴侣的核心指标叫做</w:t>
       </w:r>
-      <w:proofErr w:type="gramStart"/>
       <w:r>
         <w:t>”</w:t>
       </w:r>
-      <w:proofErr w:type="gramEnd"/>
       <w:r>
         <w:rPr>
           <w:rFonts w:hint="eastAsia"/>
         </w:rPr>
         <w:t>家教</w:t>
       </w:r>
-      <w:proofErr w:type="gramStart"/>
       <w:r>
         <w:t>”</w:t>
       </w:r>
-      <w:proofErr w:type="gramEnd"/>
       <w:r>
         <w:rPr>
           <w:rFonts w:hint="eastAsia"/>
@@ -1406,11 +1270,9 @@
         </w:rPr>
         <w:t>，</w:t>
       </w:r>
-      <w:proofErr w:type="gramStart"/>
       <w:r>
         <w:t>”</w:t>
       </w:r>
-      <w:proofErr w:type="gramEnd"/>
       <w:r>
         <w:rPr>
           <w:rFonts w:hint="eastAsia"/>
@@ -2259,21 +2121,7 @@
         <w:rPr>
           <w:rFonts w:hint="eastAsia"/>
         </w:rPr>
-        <w:t>怎么</w:t>
-      </w:r>
-      <w:proofErr w:type="gramStart"/>
-      <w:r>
-        <w:rPr>
-          <w:rFonts w:hint="eastAsia"/>
-        </w:rPr>
-        <w:t>处理职场和</w:t>
-      </w:r>
-      <w:proofErr w:type="gramEnd"/>
-      <w:r>
-        <w:rPr>
-          <w:rFonts w:hint="eastAsia"/>
-        </w:rPr>
-        <w:t>生活的关系</w:t>
+        <w:t>怎么处理职场和生活的关系</w:t>
       </w:r>
       <w:r>
         <w:rPr>
@@ -2443,11 +2291,9 @@
         </w:rPr>
         <w:t>她说</w:t>
       </w:r>
-      <w:proofErr w:type="gramStart"/>
       <w:r>
         <w:t>”</w:t>
       </w:r>
-      <w:proofErr w:type="gramEnd"/>
       <w:r>
         <w:rPr>
           <w:rFonts w:hint="eastAsia"/>
@@ -5673,21 +5519,7 @@
         <w:rPr>
           <w:rFonts w:hint="eastAsia"/>
         </w:rPr>
-        <w:t>这里我又想到另一个</w:t>
-      </w:r>
-      <w:proofErr w:type="gramStart"/>
-      <w:r>
-        <w:rPr>
-          <w:rFonts w:hint="eastAsia"/>
-        </w:rPr>
-        <w:t>关于职场的</w:t>
-      </w:r>
-      <w:proofErr w:type="gramEnd"/>
-      <w:r>
-        <w:rPr>
-          <w:rFonts w:hint="eastAsia"/>
-        </w:rPr>
-        <w:t>案例</w:t>
+        <w:t>这里我又想到另一个关于职场的案例</w:t>
       </w:r>
       <w:r>
         <w:rPr>
@@ -5719,32 +5551,29 @@
         </w:rPr>
         <w:t>：</w:t>
       </w:r>
-      <w:proofErr w:type="gramStart"/>
       <w:r>
         <w:rPr>
           <w:rFonts w:hint="eastAsia"/>
           <w:b/>
           <w:bCs/>
         </w:rPr>
-        <w:t>在职场</w:t>
-      </w:r>
-      <w:proofErr w:type="gramEnd"/>
+        <w:t>在职场千万不要把别人当</w:t>
+      </w:r>
       <w:r>
         <w:rPr>
           <w:rFonts w:hint="eastAsia"/>
           <w:b/>
           <w:bCs/>
         </w:rPr>
-        <w:t>千万不要把</w:t>
-      </w:r>
-      <w:proofErr w:type="gramStart"/>
+        <w:t>傻</w:t>
+      </w:r>
       <w:r>
         <w:rPr>
           <w:rFonts w:hint="eastAsia"/>
           <w:b/>
           <w:bCs/>
         </w:rPr>
-        <w:t>别人当</w:t>
+        <w:t>x</w:t>
       </w:r>
       <w:r>
         <w:rPr>
@@ -5752,16 +5581,15 @@
           <w:b/>
           <w:bCs/>
         </w:rPr>
-        <w:t>傻</w:t>
-      </w:r>
-      <w:proofErr w:type="gramEnd"/>
+        <w:t>，</w:t>
+      </w:r>
       <w:r>
         <w:rPr>
           <w:rFonts w:hint="eastAsia"/>
           <w:b/>
           <w:bCs/>
         </w:rPr>
-        <w:t>x</w:t>
+        <w:t>千万不要以为自己最聪明</w:t>
       </w:r>
       <w:r>
         <w:rPr>
@@ -5777,7 +5605,7 @@
           <w:b/>
           <w:bCs/>
         </w:rPr>
-        <w:t>千万不要以为自己最聪明</w:t>
+        <w:t>把别人当</w:t>
       </w:r>
       <w:r>
         <w:rPr>
@@ -5785,7 +5613,7 @@
           <w:b/>
           <w:bCs/>
         </w:rPr>
-        <w:t>，</w:t>
+        <w:t>傻</w:t>
       </w:r>
       <w:r>
         <w:rPr>
@@ -5793,16 +5621,21 @@
           <w:b/>
           <w:bCs/>
         </w:rPr>
-        <w:t>把</w:t>
-      </w:r>
-      <w:proofErr w:type="gramStart"/>
+        <w:t>x</w:t>
+      </w:r>
       <w:r>
         <w:rPr>
           <w:rFonts w:hint="eastAsia"/>
           <w:b/>
           <w:bCs/>
         </w:rPr>
-        <w:t>别人当</w:t>
+        <w:t>的人</w:t>
+      </w:r>
+      <w:r>
+        <w:rPr>
+          <w:rFonts w:hint="eastAsia"/>
+        </w:rPr>
+        <w:t>，</w:t>
       </w:r>
       <w:r>
         <w:rPr>
@@ -5810,9 +5643,8 @@
           <w:b/>
           <w:bCs/>
         </w:rPr>
-        <w:t>傻</w:t>
-      </w:r>
-      <w:proofErr w:type="gramEnd"/>
+        <w:t>往往自己就是傻</w:t>
+      </w:r>
       <w:r>
         <w:rPr>
           <w:rFonts w:hint="eastAsia"/>
@@ -5827,249 +5659,283 @@
           <w:b/>
           <w:bCs/>
         </w:rPr>
-        <w:t>的人</w:t>
-      </w:r>
-      <w:r>
-        <w:rPr>
-          <w:rFonts w:hint="eastAsia"/>
-        </w:rPr>
-        <w:t>，</w:t>
-      </w:r>
-      <w:r>
-        <w:rPr>
-          <w:rFonts w:hint="eastAsia"/>
-          <w:b/>
-          <w:bCs/>
-        </w:rPr>
-        <w:t>往往自己就是傻</w:t>
-      </w:r>
-      <w:r>
-        <w:rPr>
-          <w:rFonts w:hint="eastAsia"/>
-          <w:b/>
-          <w:bCs/>
+        <w:t>。</w:t>
+      </w:r>
+      <w:r>
+        <w:rPr>
+          <w:rFonts w:hint="eastAsia"/>
+        </w:rPr>
+        <w:t>那是一个化妆品公司</w:t>
+      </w:r>
+      <w:r>
+        <w:rPr>
+          <w:rFonts w:hint="eastAsia"/>
+        </w:rPr>
+        <w:t>，</w:t>
+      </w:r>
+      <w:r>
+        <w:rPr>
+          <w:rFonts w:hint="eastAsia"/>
+        </w:rPr>
+        <w:t>我做的也是文案工作</w:t>
+      </w:r>
+      <w:r>
+        <w:rPr>
+          <w:rFonts w:hint="eastAsia"/>
+        </w:rPr>
+        <w:t>，</w:t>
+      </w:r>
+      <w:r>
+        <w:rPr>
+          <w:rFonts w:hint="eastAsia"/>
+        </w:rPr>
+        <w:t>有个新来的同事刚毕业</w:t>
+      </w:r>
+      <w:r>
+        <w:rPr>
+          <w:rFonts w:hint="eastAsia"/>
+        </w:rPr>
+        <w:t>，</w:t>
+      </w:r>
+      <w:r>
+        <w:rPr>
+          <w:rFonts w:hint="eastAsia"/>
+        </w:rPr>
+        <w:t>叫小敏</w:t>
+      </w:r>
+      <w:r>
+        <w:rPr>
+          <w:rFonts w:hint="eastAsia"/>
+        </w:rPr>
+        <w:t>。</w:t>
+      </w:r>
+      <w:r>
+        <w:rPr>
+          <w:rFonts w:hint="eastAsia"/>
+        </w:rPr>
+        <w:t>这个人是我最讨厌的类型</w:t>
+      </w:r>
+      <w:r>
+        <w:rPr>
+          <w:rFonts w:hint="eastAsia"/>
+        </w:rPr>
+        <w:t>，</w:t>
+      </w:r>
+      <w:r>
+        <w:rPr>
+          <w:rFonts w:hint="eastAsia"/>
+        </w:rPr>
+        <w:t>年纪轻轻就一大堆心眼</w:t>
+      </w:r>
+      <w:r>
+        <w:rPr>
+          <w:rFonts w:hint="eastAsia"/>
+        </w:rPr>
+        <w:t>，</w:t>
+      </w:r>
+      <w:r>
+        <w:rPr>
+          <w:rFonts w:hint="eastAsia"/>
+        </w:rPr>
+        <w:t>极度油腻</w:t>
+      </w:r>
+      <w:r>
+        <w:rPr>
+          <w:rFonts w:hint="eastAsia"/>
+        </w:rPr>
+        <w:t>。</w:t>
+      </w:r>
+      <w:r>
+        <w:rPr>
+          <w:rFonts w:hint="eastAsia"/>
+        </w:rPr>
+        <w:t>我告诉大家</w:t>
+      </w:r>
+      <w:r>
+        <w:rPr>
+          <w:rFonts w:hint="eastAsia"/>
+        </w:rPr>
+        <w:t>，</w:t>
+      </w:r>
+      <w:r>
+        <w:rPr>
+          <w:rFonts w:hint="eastAsia"/>
+        </w:rPr>
+        <w:t>中年油腻人人都讨厌</w:t>
+      </w:r>
+      <w:r>
+        <w:rPr>
+          <w:rFonts w:hint="eastAsia"/>
+        </w:rPr>
+        <w:t>，</w:t>
+      </w:r>
+      <w:r>
+        <w:rPr>
+          <w:rFonts w:hint="eastAsia"/>
+        </w:rPr>
+        <w:t>但他们如果有积累</w:t>
+      </w:r>
+      <w:r>
+        <w:rPr>
+          <w:rFonts w:hint="eastAsia"/>
+        </w:rPr>
+        <w:t>，</w:t>
+      </w:r>
+      <w:r>
+        <w:rPr>
+          <w:rFonts w:hint="eastAsia"/>
+        </w:rPr>
+        <w:t>就有资格去油腻</w:t>
+      </w:r>
+      <w:r>
+        <w:rPr>
+          <w:rFonts w:hint="eastAsia"/>
+        </w:rPr>
+        <w:t>。</w:t>
+      </w:r>
+      <w:r>
+        <w:rPr>
+          <w:rFonts w:hint="eastAsia"/>
+        </w:rPr>
+        <w:t>一个年轻人一旦喜欢耍套路一旦油腻就完蛋喽</w:t>
+      </w:r>
+      <w:r>
+        <w:rPr>
+          <w:rFonts w:hint="eastAsia"/>
+        </w:rPr>
+        <w:t>，</w:t>
+      </w:r>
+      <w:r>
+        <w:rPr>
+          <w:rFonts w:hint="eastAsia"/>
+        </w:rPr>
+        <w:t>死路一条</w:t>
+      </w:r>
+      <w:r>
+        <w:rPr>
+          <w:rFonts w:hint="eastAsia"/>
+        </w:rPr>
+        <w:t>。</w:t>
+      </w:r>
+      <w:r>
+        <w:rPr>
+          <w:rFonts w:hint="eastAsia"/>
+        </w:rPr>
+        <w:t>这也是我对大家的告诫</w:t>
+      </w:r>
+      <w:r>
+        <w:rPr>
+          <w:rFonts w:hint="eastAsia"/>
+        </w:rPr>
+        <w:t>，</w:t>
+      </w:r>
+      <w:r>
+        <w:rPr>
+          <w:rFonts w:hint="eastAsia"/>
+        </w:rPr>
+        <w:t>年纪轻轻千万不要油腻</w:t>
+      </w:r>
+      <w:r>
+        <w:rPr>
+          <w:rFonts w:hint="eastAsia"/>
+        </w:rPr>
+        <w:t>，</w:t>
+      </w:r>
+      <w:r>
+        <w:rPr>
+          <w:rFonts w:hint="eastAsia"/>
+        </w:rPr>
+        <w:t>不要把别人当傻子</w:t>
+      </w:r>
+      <w:r>
+        <w:rPr>
+          <w:rFonts w:hint="eastAsia"/>
+        </w:rPr>
+        <w:t>。小</w:t>
+      </w:r>
+      <w:r>
+        <w:rPr>
+          <w:rFonts w:hint="eastAsia"/>
+        </w:rPr>
+        <w:t>敏是什么骚操作呢</w:t>
+      </w:r>
+      <w:r>
+        <w:rPr>
+          <w:rFonts w:hint="eastAsia"/>
+        </w:rPr>
+        <w:t>？</w:t>
+      </w:r>
+      <w:r>
+        <w:rPr>
+          <w:rFonts w:hint="eastAsia"/>
+        </w:rPr>
+        <w:t>能偷懒就偷懒</w:t>
+      </w:r>
+      <w:r>
+        <w:rPr>
+          <w:rFonts w:hint="eastAsia"/>
+        </w:rPr>
+        <w:t>，</w:t>
+      </w:r>
+      <w:r>
+        <w:rPr>
+          <w:rFonts w:hint="eastAsia"/>
+        </w:rPr>
+        <w:t>本来自己该做的事推给我做</w:t>
+      </w:r>
+      <w:r>
+        <w:rPr>
+          <w:rFonts w:hint="eastAsia"/>
+        </w:rPr>
+        <w:t>，</w:t>
+      </w:r>
+      <w:r>
+        <w:rPr>
+          <w:rFonts w:hint="eastAsia"/>
+        </w:rPr>
+        <w:t>天天耍心眼</w:t>
+      </w:r>
+      <w:r>
+        <w:rPr>
+          <w:rFonts w:hint="eastAsia"/>
+        </w:rPr>
+        <w:t>，</w:t>
+      </w:r>
+      <w:r>
+        <w:rPr>
+          <w:rFonts w:hint="eastAsia"/>
+        </w:rPr>
+        <w:t>把我当</w:t>
+      </w:r>
+      <w:r>
+        <w:rPr>
+          <w:rFonts w:hint="eastAsia"/>
+        </w:rPr>
+        <w:t>傻</w:t>
+      </w:r>
+      <w:r>
+        <w:rPr>
+          <w:rFonts w:hint="eastAsia"/>
         </w:rPr>
         <w:t>x</w:t>
       </w:r>
       <w:r>
         <w:rPr>
           <w:rFonts w:hint="eastAsia"/>
-          <w:b/>
-          <w:bCs/>
-        </w:rPr>
-        <w:t>。</w:t>
-      </w:r>
-      <w:r>
-        <w:rPr>
-          <w:rFonts w:hint="eastAsia"/>
-        </w:rPr>
-        <w:t>那是一个化妆品公司</w:t>
-      </w:r>
-      <w:r>
-        <w:rPr>
-          <w:rFonts w:hint="eastAsia"/>
-        </w:rPr>
-        <w:t>，</w:t>
-      </w:r>
-      <w:r>
-        <w:rPr>
-          <w:rFonts w:hint="eastAsia"/>
-        </w:rPr>
-        <w:t>我做的也是文案工作</w:t>
-      </w:r>
-      <w:r>
-        <w:rPr>
-          <w:rFonts w:hint="eastAsia"/>
-        </w:rPr>
-        <w:t>，</w:t>
-      </w:r>
-      <w:r>
-        <w:rPr>
-          <w:rFonts w:hint="eastAsia"/>
-        </w:rPr>
-        <w:t>有个新来的同事刚毕业</w:t>
-      </w:r>
-      <w:r>
-        <w:rPr>
-          <w:rFonts w:hint="eastAsia"/>
-        </w:rPr>
-        <w:t>，</w:t>
-      </w:r>
-      <w:r>
-        <w:rPr>
-          <w:rFonts w:hint="eastAsia"/>
-        </w:rPr>
-        <w:t>叫小敏</w:t>
-      </w:r>
-      <w:r>
-        <w:rPr>
-          <w:rFonts w:hint="eastAsia"/>
-        </w:rPr>
-        <w:t>。</w:t>
-      </w:r>
-      <w:r>
-        <w:rPr>
-          <w:rFonts w:hint="eastAsia"/>
-        </w:rPr>
-        <w:t>这个人是我最讨厌的类型</w:t>
-      </w:r>
-      <w:r>
-        <w:rPr>
-          <w:rFonts w:hint="eastAsia"/>
-        </w:rPr>
-        <w:t>，</w:t>
-      </w:r>
-      <w:r>
-        <w:rPr>
-          <w:rFonts w:hint="eastAsia"/>
-        </w:rPr>
-        <w:t>年纪轻轻就一大堆心眼</w:t>
-      </w:r>
-      <w:r>
-        <w:rPr>
-          <w:rFonts w:hint="eastAsia"/>
-        </w:rPr>
-        <w:t>，</w:t>
-      </w:r>
-      <w:r>
-        <w:rPr>
-          <w:rFonts w:hint="eastAsia"/>
-        </w:rPr>
-        <w:t>极度油腻</w:t>
-      </w:r>
-      <w:r>
-        <w:rPr>
-          <w:rFonts w:hint="eastAsia"/>
-        </w:rPr>
-        <w:t>。</w:t>
-      </w:r>
-      <w:r>
-        <w:rPr>
-          <w:rFonts w:hint="eastAsia"/>
-        </w:rPr>
-        <w:t>我告诉大家</w:t>
-      </w:r>
-      <w:r>
-        <w:rPr>
-          <w:rFonts w:hint="eastAsia"/>
-        </w:rPr>
-        <w:t>，</w:t>
-      </w:r>
-      <w:r>
-        <w:rPr>
-          <w:rFonts w:hint="eastAsia"/>
-        </w:rPr>
-        <w:t>中年油腻人人都讨厌</w:t>
-      </w:r>
-      <w:r>
-        <w:rPr>
-          <w:rFonts w:hint="eastAsia"/>
-        </w:rPr>
-        <w:t>，</w:t>
-      </w:r>
-      <w:r>
-        <w:rPr>
-          <w:rFonts w:hint="eastAsia"/>
-        </w:rPr>
-        <w:t>但他们如果有积累</w:t>
-      </w:r>
-      <w:r>
-        <w:rPr>
-          <w:rFonts w:hint="eastAsia"/>
-        </w:rPr>
-        <w:t>，</w:t>
-      </w:r>
-      <w:r>
-        <w:rPr>
-          <w:rFonts w:hint="eastAsia"/>
-        </w:rPr>
-        <w:t>就有资格去油腻</w:t>
-      </w:r>
-      <w:r>
-        <w:rPr>
-          <w:rFonts w:hint="eastAsia"/>
-        </w:rPr>
-        <w:t>。</w:t>
-      </w:r>
-      <w:r>
-        <w:rPr>
-          <w:rFonts w:hint="eastAsia"/>
-        </w:rPr>
-        <w:t>一个年轻人一旦喜欢耍套路一旦油腻就完蛋喽</w:t>
-      </w:r>
-      <w:r>
-        <w:rPr>
-          <w:rFonts w:hint="eastAsia"/>
-        </w:rPr>
-        <w:t>，</w:t>
-      </w:r>
-      <w:r>
-        <w:rPr>
-          <w:rFonts w:hint="eastAsia"/>
-        </w:rPr>
-        <w:t>死路一条</w:t>
-      </w:r>
-      <w:r>
-        <w:rPr>
-          <w:rFonts w:hint="eastAsia"/>
-        </w:rPr>
-        <w:t>。</w:t>
-      </w:r>
-      <w:r>
-        <w:rPr>
-          <w:rFonts w:hint="eastAsia"/>
-        </w:rPr>
-        <w:t>这也是我对大家的告诫</w:t>
-      </w:r>
-      <w:r>
-        <w:rPr>
-          <w:rFonts w:hint="eastAsia"/>
-        </w:rPr>
-        <w:t>，</w:t>
-      </w:r>
-      <w:r>
-        <w:rPr>
-          <w:rFonts w:hint="eastAsia"/>
-        </w:rPr>
-        <w:t>年纪轻轻千万不要油腻</w:t>
-      </w:r>
-      <w:r>
-        <w:rPr>
-          <w:rFonts w:hint="eastAsia"/>
-        </w:rPr>
-        <w:t>，</w:t>
-      </w:r>
-      <w:r>
-        <w:rPr>
-          <w:rFonts w:hint="eastAsia"/>
-        </w:rPr>
-        <w:t>不要把别人当傻子</w:t>
-      </w:r>
-      <w:r>
-        <w:rPr>
-          <w:rFonts w:hint="eastAsia"/>
-        </w:rPr>
-        <w:t>。小</w:t>
-      </w:r>
-      <w:r>
-        <w:rPr>
-          <w:rFonts w:hint="eastAsia"/>
-        </w:rPr>
-        <w:t>敏是什么</w:t>
-      </w:r>
-      <w:proofErr w:type="gramStart"/>
-      <w:r>
-        <w:rPr>
-          <w:rFonts w:hint="eastAsia"/>
-        </w:rPr>
-        <w:t>骚</w:t>
-      </w:r>
-      <w:proofErr w:type="gramEnd"/>
-      <w:r>
-        <w:rPr>
-          <w:rFonts w:hint="eastAsia"/>
-        </w:rPr>
-        <w:t>操作呢</w:t>
+        </w:rPr>
+        <w:t>糊弄</w:t>
+      </w:r>
+      <w:r>
+        <w:rPr>
+          <w:rFonts w:hint="eastAsia"/>
+        </w:rPr>
+        <w:t>。</w:t>
+      </w:r>
+      <w:r>
+        <w:rPr>
+          <w:rFonts w:hint="eastAsia"/>
+        </w:rPr>
+        <w:t>我怎么应对</w:t>
       </w:r>
       <w:r>
         <w:rPr>
@@ -6081,50 +5947,91 @@
         <w:rPr>
           <w:rFonts w:hint="eastAsia"/>
         </w:rPr>
-        <w:t>能偷懒就偷懒</w:t>
-      </w:r>
-      <w:r>
-        <w:rPr>
-          <w:rFonts w:hint="eastAsia"/>
-        </w:rPr>
-        <w:t>，</w:t>
-      </w:r>
-      <w:r>
-        <w:rPr>
-          <w:rFonts w:hint="eastAsia"/>
-        </w:rPr>
-        <w:t>本来自己该做的事推给我做</w:t>
-      </w:r>
-      <w:r>
-        <w:rPr>
-          <w:rFonts w:hint="eastAsia"/>
-        </w:rPr>
-        <w:t>，</w:t>
-      </w:r>
-      <w:r>
-        <w:rPr>
-          <w:rFonts w:hint="eastAsia"/>
-        </w:rPr>
-        <w:t>天天耍心眼</w:t>
-      </w:r>
-      <w:r>
-        <w:rPr>
-          <w:rFonts w:hint="eastAsia"/>
-        </w:rPr>
-        <w:t>，</w:t>
-      </w:r>
-      <w:r>
-        <w:rPr>
-          <w:rFonts w:hint="eastAsia"/>
-        </w:rPr>
-        <w:t>把</w:t>
-      </w:r>
-      <w:proofErr w:type="gramStart"/>
-      <w:r>
-        <w:rPr>
-          <w:rFonts w:hint="eastAsia"/>
-        </w:rPr>
-        <w:t>我当</w:t>
+        <w:t>我就惯着</w:t>
+      </w:r>
+      <w:r>
+        <w:rPr>
+          <w:rFonts w:hint="eastAsia"/>
+        </w:rPr>
+        <w:t>她，</w:t>
+      </w:r>
+      <w:r>
+        <w:rPr>
+          <w:rFonts w:hint="eastAsia"/>
+        </w:rPr>
+        <w:t>把事情都做了</w:t>
+      </w:r>
+      <w:r>
+        <w:rPr>
+          <w:rFonts w:hint="eastAsia"/>
+        </w:rPr>
+        <w:t>，</w:t>
+      </w:r>
+      <w:r>
+        <w:rPr>
+          <w:rFonts w:hint="eastAsia"/>
+        </w:rPr>
+        <w:t>工作上的事对我来说都太小儿科了</w:t>
+      </w:r>
+      <w:r>
+        <w:rPr>
+          <w:rFonts w:hint="eastAsia"/>
+        </w:rPr>
+        <w:t>，</w:t>
+      </w:r>
+      <w:r>
+        <w:rPr>
+          <w:rFonts w:hint="eastAsia"/>
+        </w:rPr>
+        <w:t>但是小敏这个人以后就完了</w:t>
+      </w:r>
+      <w:r>
+        <w:rPr>
+          <w:rFonts w:hint="eastAsia"/>
+        </w:rPr>
+        <w:t>。</w:t>
+      </w:r>
+      <w:r>
+        <w:rPr>
+          <w:rFonts w:hint="eastAsia"/>
+        </w:rPr>
+        <w:t>为什么</w:t>
+      </w:r>
+      <w:r>
+        <w:rPr>
+          <w:rFonts w:hint="eastAsia"/>
+        </w:rPr>
+        <w:t>？</w:t>
+      </w:r>
+      <w:r>
+        <w:rPr>
+          <w:rFonts w:hint="eastAsia"/>
+        </w:rPr>
+        <w:t>因为</w:t>
+      </w:r>
+      <w:r>
+        <w:rPr>
+          <w:rFonts w:hint="eastAsia"/>
+        </w:rPr>
+        <w:t>她</w:t>
+      </w:r>
+      <w:r>
+        <w:rPr>
+          <w:rFonts w:hint="eastAsia"/>
+        </w:rPr>
+        <w:t>第一份工作太舒服了</w:t>
+      </w:r>
+      <w:r>
+        <w:rPr>
+          <w:rFonts w:hint="eastAsia"/>
+        </w:rPr>
+        <w:t>，她</w:t>
+      </w:r>
+      <w:r>
+        <w:rPr>
+          <w:rFonts w:hint="eastAsia"/>
+        </w:rPr>
+        <w:t>以为自己耍套路把别人当</w:t>
       </w:r>
       <w:r>
         <w:rPr>
@@ -6132,7 +6039,6 @@
         </w:rPr>
         <w:t>傻</w:t>
       </w:r>
-      <w:proofErr w:type="gramEnd"/>
       <w:r>
         <w:rPr>
           <w:rFonts w:hint="eastAsia"/>
@@ -6143,19 +6049,136 @@
         <w:rPr>
           <w:rFonts w:hint="eastAsia"/>
         </w:rPr>
-        <w:t>糊弄</w:t>
-      </w:r>
-      <w:r>
-        <w:rPr>
-          <w:rFonts w:hint="eastAsia"/>
-        </w:rPr>
-        <w:t>。</w:t>
-      </w:r>
-      <w:r>
-        <w:rPr>
-          <w:rFonts w:hint="eastAsia"/>
-        </w:rPr>
-        <w:t>我怎么应对</w:t>
+        <w:t>可以获得好处</w:t>
+      </w:r>
+      <w:r>
+        <w:rPr>
+          <w:rFonts w:hint="eastAsia"/>
+        </w:rPr>
+        <w:t>，</w:t>
+      </w:r>
+      <w:r>
+        <w:rPr>
+          <w:rFonts w:hint="eastAsia"/>
+        </w:rPr>
+        <w:t>以后就会习惯油腻</w:t>
+      </w:r>
+      <w:r>
+        <w:rPr>
+          <w:rFonts w:hint="eastAsia"/>
+        </w:rPr>
+        <w:t>。</w:t>
+      </w:r>
+      <w:r>
+        <w:rPr>
+          <w:rFonts w:hint="eastAsia"/>
+        </w:rPr>
+        <w:t>这个坏习惯一旦养成</w:t>
+      </w:r>
+      <w:r>
+        <w:rPr>
+          <w:rFonts w:hint="eastAsia"/>
+        </w:rPr>
+        <w:t>，</w:t>
+      </w:r>
+      <w:r>
+        <w:rPr>
+          <w:rFonts w:hint="eastAsia"/>
+        </w:rPr>
+        <w:t>过不了几年</w:t>
+      </w:r>
+      <w:r>
+        <w:rPr>
+          <w:rFonts w:hint="eastAsia"/>
+        </w:rPr>
+        <w:t>，她</w:t>
+      </w:r>
+      <w:r>
+        <w:rPr>
+          <w:rFonts w:hint="eastAsia"/>
+        </w:rPr>
+        <w:t>就会去下一个公司</w:t>
+      </w:r>
+      <w:r>
+        <w:rPr>
+          <w:rFonts w:hint="eastAsia"/>
+        </w:rPr>
+        <w:t>，</w:t>
+      </w:r>
+      <w:r>
+        <w:rPr>
+          <w:rFonts w:hint="eastAsia"/>
+        </w:rPr>
+        <w:t>他继续</w:t>
+      </w:r>
+      <w:r>
+        <w:rPr>
+          <w:rFonts w:hint="eastAsia"/>
+        </w:rPr>
+        <w:t>油腻，</w:t>
+      </w:r>
+      <w:r>
+        <w:rPr>
+          <w:rFonts w:hint="eastAsia"/>
+        </w:rPr>
+        <w:t>一旦没人惯着</w:t>
+      </w:r>
+      <w:r>
+        <w:rPr>
+          <w:rFonts w:hint="eastAsia"/>
+        </w:rPr>
+        <w:t>她，她</w:t>
+      </w:r>
+      <w:r>
+        <w:rPr>
+          <w:rFonts w:hint="eastAsia"/>
+        </w:rPr>
+        <w:t>就会恨死这个社会</w:t>
+      </w:r>
+      <w:r>
+        <w:rPr>
+          <w:rFonts w:hint="eastAsia"/>
+        </w:rPr>
+        <w:t>。她</w:t>
+      </w:r>
+      <w:r>
+        <w:rPr>
+          <w:rFonts w:hint="eastAsia"/>
+        </w:rPr>
+        <w:t>不会觉得自己有错</w:t>
+      </w:r>
+      <w:r>
+        <w:rPr>
+          <w:rFonts w:hint="eastAsia"/>
+        </w:rPr>
+        <w:t>，</w:t>
+      </w:r>
+      <w:r>
+        <w:rPr>
+          <w:rFonts w:hint="eastAsia"/>
+        </w:rPr>
+        <w:t>而是会觉得</w:t>
+      </w:r>
+      <w:r>
+        <w:t>”</w:t>
+      </w:r>
+      <w:r>
+        <w:rPr>
+          <w:rFonts w:hint="eastAsia"/>
+        </w:rPr>
+        <w:t>呜呜呜呜</w:t>
+      </w:r>
+      <w:r>
+        <w:rPr>
+          <w:rFonts w:hint="eastAsia"/>
+        </w:rPr>
+        <w:t>为</w:t>
+      </w:r>
+      <w:r>
+        <w:rPr>
+          <w:rFonts w:hint="eastAsia"/>
+        </w:rPr>
+        <w:t>什么都针对我</w:t>
       </w:r>
       <w:r>
         <w:rPr>
@@ -6167,241 +6190,74 @@
         <w:rPr>
           <w:rFonts w:hint="eastAsia"/>
         </w:rPr>
-        <w:t>我就惯着</w:t>
-      </w:r>
-      <w:r>
-        <w:rPr>
-          <w:rFonts w:hint="eastAsia"/>
-        </w:rPr>
-        <w:t>她，</w:t>
-      </w:r>
-      <w:r>
-        <w:rPr>
-          <w:rFonts w:hint="eastAsia"/>
-        </w:rPr>
-        <w:t>把事情都做了</w:t>
-      </w:r>
-      <w:r>
-        <w:rPr>
-          <w:rFonts w:hint="eastAsia"/>
-        </w:rPr>
-        <w:t>，</w:t>
-      </w:r>
-      <w:r>
-        <w:rPr>
-          <w:rFonts w:hint="eastAsia"/>
-        </w:rPr>
-        <w:t>工作上的事对我来说都</w:t>
-      </w:r>
-      <w:proofErr w:type="gramStart"/>
-      <w:r>
-        <w:rPr>
-          <w:rFonts w:hint="eastAsia"/>
-        </w:rPr>
-        <w:t>太</w:t>
-      </w:r>
-      <w:proofErr w:type="gramEnd"/>
-      <w:r>
-        <w:rPr>
-          <w:rFonts w:hint="eastAsia"/>
-        </w:rPr>
-        <w:t>小儿科了</w:t>
-      </w:r>
-      <w:r>
-        <w:rPr>
-          <w:rFonts w:hint="eastAsia"/>
-        </w:rPr>
-        <w:t>，</w:t>
-      </w:r>
-      <w:r>
-        <w:rPr>
-          <w:rFonts w:hint="eastAsia"/>
-        </w:rPr>
-        <w:t>但是小敏这个人以后就完了</w:t>
-      </w:r>
-      <w:r>
-        <w:rPr>
-          <w:rFonts w:hint="eastAsia"/>
-        </w:rPr>
-        <w:t>。</w:t>
-      </w:r>
-      <w:r>
-        <w:rPr>
-          <w:rFonts w:hint="eastAsia"/>
-        </w:rPr>
-        <w:t>为什么</w:t>
-      </w:r>
-      <w:r>
-        <w:rPr>
-          <w:rFonts w:hint="eastAsia"/>
-        </w:rPr>
-        <w:t>？</w:t>
-      </w:r>
-      <w:r>
-        <w:rPr>
-          <w:rFonts w:hint="eastAsia"/>
-        </w:rPr>
-        <w:t>因为</w:t>
-      </w:r>
-      <w:r>
-        <w:rPr>
-          <w:rFonts w:hint="eastAsia"/>
-        </w:rPr>
-        <w:t>她</w:t>
-      </w:r>
-      <w:r>
-        <w:rPr>
-          <w:rFonts w:hint="eastAsia"/>
-        </w:rPr>
-        <w:t>第一份工作太舒服了</w:t>
-      </w:r>
-      <w:r>
-        <w:rPr>
-          <w:rFonts w:hint="eastAsia"/>
-        </w:rPr>
-        <w:t>，她</w:t>
-      </w:r>
-      <w:r>
-        <w:rPr>
-          <w:rFonts w:hint="eastAsia"/>
-        </w:rPr>
-        <w:t>以为自己耍套路把</w:t>
-      </w:r>
-      <w:proofErr w:type="gramStart"/>
-      <w:r>
-        <w:rPr>
-          <w:rFonts w:hint="eastAsia"/>
-        </w:rPr>
-        <w:t>别人当</w:t>
-      </w:r>
-      <w:r>
-        <w:rPr>
-          <w:rFonts w:hint="eastAsia"/>
-        </w:rPr>
-        <w:t>傻</w:t>
-      </w:r>
-      <w:proofErr w:type="gramEnd"/>
-      <w:r>
-        <w:rPr>
-          <w:rFonts w:hint="eastAsia"/>
-        </w:rPr>
-        <w:t>x</w:t>
-      </w:r>
-      <w:r>
-        <w:rPr>
-          <w:rFonts w:hint="eastAsia"/>
-        </w:rPr>
-        <w:t>可以获得好处</w:t>
-      </w:r>
-      <w:r>
-        <w:rPr>
-          <w:rFonts w:hint="eastAsia"/>
-        </w:rPr>
-        <w:t>，</w:t>
-      </w:r>
-      <w:r>
-        <w:rPr>
-          <w:rFonts w:hint="eastAsia"/>
-        </w:rPr>
-        <w:t>以后就会习惯油腻</w:t>
-      </w:r>
-      <w:r>
-        <w:rPr>
-          <w:rFonts w:hint="eastAsia"/>
-        </w:rPr>
-        <w:t>。</w:t>
-      </w:r>
-      <w:r>
-        <w:rPr>
-          <w:rFonts w:hint="eastAsia"/>
-        </w:rPr>
-        <w:t>这个坏习惯一旦养成</w:t>
-      </w:r>
-      <w:r>
-        <w:rPr>
-          <w:rFonts w:hint="eastAsia"/>
-        </w:rPr>
-        <w:t>，</w:t>
-      </w:r>
-      <w:r>
-        <w:rPr>
-          <w:rFonts w:hint="eastAsia"/>
-        </w:rPr>
-        <w:t>过不了几年</w:t>
-      </w:r>
-      <w:r>
-        <w:rPr>
-          <w:rFonts w:hint="eastAsia"/>
-        </w:rPr>
-        <w:t>，她</w:t>
-      </w:r>
-      <w:r>
-        <w:rPr>
-          <w:rFonts w:hint="eastAsia"/>
-        </w:rPr>
-        <w:t>就会去下一个公司</w:t>
-      </w:r>
-      <w:r>
-        <w:rPr>
-          <w:rFonts w:hint="eastAsia"/>
-        </w:rPr>
-        <w:t>，</w:t>
-      </w:r>
-      <w:r>
-        <w:rPr>
-          <w:rFonts w:hint="eastAsia"/>
-        </w:rPr>
-        <w:t>他继续</w:t>
-      </w:r>
-      <w:r>
-        <w:rPr>
-          <w:rFonts w:hint="eastAsia"/>
-        </w:rPr>
-        <w:t>油腻，</w:t>
-      </w:r>
-      <w:r>
-        <w:rPr>
-          <w:rFonts w:hint="eastAsia"/>
-        </w:rPr>
-        <w:t>一旦没人惯着</w:t>
-      </w:r>
-      <w:r>
-        <w:rPr>
-          <w:rFonts w:hint="eastAsia"/>
-        </w:rPr>
-        <w:t>她，她</w:t>
-      </w:r>
-      <w:r>
-        <w:rPr>
-          <w:rFonts w:hint="eastAsia"/>
-        </w:rPr>
-        <w:t>就会恨死这个社会</w:t>
-      </w:r>
-      <w:r>
-        <w:rPr>
-          <w:rFonts w:hint="eastAsia"/>
-        </w:rPr>
-        <w:t>。她</w:t>
-      </w:r>
-      <w:r>
-        <w:rPr>
-          <w:rFonts w:hint="eastAsia"/>
-        </w:rPr>
-        <w:t>不会觉得自己有错</w:t>
-      </w:r>
-      <w:r>
-        <w:rPr>
-          <w:rFonts w:hint="eastAsia"/>
-        </w:rPr>
-        <w:t>，</w:t>
-      </w:r>
-      <w:r>
-        <w:rPr>
-          <w:rFonts w:hint="eastAsia"/>
-        </w:rPr>
-        <w:t>而是会觉得</w:t>
-      </w:r>
-      <w:proofErr w:type="gramStart"/>
+        <w:t>还是原来公司的涛哥好</w:t>
+      </w:r>
+      <w:r>
+        <w:rPr>
+          <w:rFonts w:hint="eastAsia"/>
+        </w:rPr>
+        <w:t>，</w:t>
+      </w:r>
+      <w:r>
+        <w:rPr>
+          <w:rFonts w:hint="eastAsia"/>
+        </w:rPr>
+        <w:t>他那么单纯</w:t>
+      </w:r>
+      <w:r>
+        <w:rPr>
+          <w:rFonts w:hint="eastAsia"/>
+        </w:rPr>
+        <w:t>、</w:t>
+      </w:r>
+      <w:r>
+        <w:rPr>
+          <w:rFonts w:hint="eastAsia"/>
+        </w:rPr>
+        <w:t>那么蠢</w:t>
+      </w:r>
+      <w:r>
+        <w:rPr>
+          <w:rFonts w:hint="eastAsia"/>
+        </w:rPr>
+        <w:t>，</w:t>
+      </w:r>
+      <w:r>
+        <w:rPr>
+          <w:rFonts w:hint="eastAsia"/>
+        </w:rPr>
+        <w:t>我都可以把事情推给他</w:t>
+      </w:r>
+      <w:r>
+        <w:rPr>
+          <w:rFonts w:hint="eastAsia"/>
+        </w:rPr>
+        <w:t>，</w:t>
+      </w:r>
+      <w:r>
+        <w:rPr>
+          <w:rFonts w:hint="eastAsia"/>
+        </w:rPr>
+        <w:t>现在这里的人怎么都不帮我了</w:t>
+      </w:r>
+      <w:r>
+        <w:rPr>
+          <w:rFonts w:hint="eastAsia"/>
+        </w:rPr>
+        <w:t>，</w:t>
+      </w:r>
+      <w:r>
+        <w:rPr>
+          <w:rFonts w:hint="eastAsia"/>
+        </w:rPr>
+        <w:t>你们太坏了没错</w:t>
+      </w:r>
+      <w:r>
+        <w:rPr>
+          <w:rFonts w:hint="eastAsia"/>
+        </w:rPr>
+        <w:t>。</w:t>
+      </w:r>
       <w:r>
         <w:t>”</w:t>
       </w:r>
@@ -6409,123 +6265,7 @@
         <w:rPr>
           <w:rFonts w:hint="eastAsia"/>
         </w:rPr>
-        <w:t>呜呜呜呜</w:t>
-      </w:r>
-      <w:proofErr w:type="gramEnd"/>
-      <w:r>
-        <w:rPr>
-          <w:rFonts w:hint="eastAsia"/>
-        </w:rPr>
-        <w:t>为</w:t>
-      </w:r>
-      <w:r>
-        <w:rPr>
-          <w:rFonts w:hint="eastAsia"/>
-        </w:rPr>
-        <w:t>什么都针对我</w:t>
-      </w:r>
-      <w:r>
-        <w:rPr>
-          <w:rFonts w:hint="eastAsia"/>
-        </w:rPr>
-        <w:t>？</w:t>
-      </w:r>
-      <w:r>
-        <w:rPr>
-          <w:rFonts w:hint="eastAsia"/>
-        </w:rPr>
-        <w:t>还是原来公司的</w:t>
-      </w:r>
-      <w:proofErr w:type="gramStart"/>
-      <w:r>
-        <w:rPr>
-          <w:rFonts w:hint="eastAsia"/>
-        </w:rPr>
-        <w:t>涛哥好</w:t>
-      </w:r>
-      <w:proofErr w:type="gramEnd"/>
-      <w:r>
-        <w:rPr>
-          <w:rFonts w:hint="eastAsia"/>
-        </w:rPr>
-        <w:t>，</w:t>
-      </w:r>
-      <w:r>
-        <w:rPr>
-          <w:rFonts w:hint="eastAsia"/>
-        </w:rPr>
-        <w:t>他那么单纯</w:t>
-      </w:r>
-      <w:r>
-        <w:rPr>
-          <w:rFonts w:hint="eastAsia"/>
-        </w:rPr>
-        <w:t>、</w:t>
-      </w:r>
-      <w:r>
-        <w:rPr>
-          <w:rFonts w:hint="eastAsia"/>
-        </w:rPr>
-        <w:t>那么蠢</w:t>
-      </w:r>
-      <w:r>
-        <w:rPr>
-          <w:rFonts w:hint="eastAsia"/>
-        </w:rPr>
-        <w:t>，</w:t>
-      </w:r>
-      <w:r>
-        <w:rPr>
-          <w:rFonts w:hint="eastAsia"/>
-        </w:rPr>
-        <w:t>我都可以把事情推给他</w:t>
-      </w:r>
-      <w:r>
-        <w:rPr>
-          <w:rFonts w:hint="eastAsia"/>
-        </w:rPr>
-        <w:t>，</w:t>
-      </w:r>
-      <w:r>
-        <w:rPr>
-          <w:rFonts w:hint="eastAsia"/>
-        </w:rPr>
-        <w:t>现在这里的人怎么都不帮我了</w:t>
-      </w:r>
-      <w:r>
-        <w:rPr>
-          <w:rFonts w:hint="eastAsia"/>
-        </w:rPr>
-        <w:t>，</w:t>
-      </w:r>
-      <w:r>
-        <w:rPr>
-          <w:rFonts w:hint="eastAsia"/>
-        </w:rPr>
-        <w:t>你们太坏了没错</w:t>
-      </w:r>
-      <w:r>
-        <w:rPr>
-          <w:rFonts w:hint="eastAsia"/>
-        </w:rPr>
-        <w:t>。</w:t>
-      </w:r>
-      <w:proofErr w:type="gramStart"/>
-      <w:r>
-        <w:t>”</w:t>
-      </w:r>
-      <w:r>
-        <w:rPr>
-          <w:rFonts w:hint="eastAsia"/>
-        </w:rPr>
-        <w:t>没错</w:t>
-      </w:r>
-      <w:proofErr w:type="gramEnd"/>
-      <w:r>
-        <w:rPr>
-          <w:rFonts w:hint="eastAsia"/>
-        </w:rPr>
-        <w:t>，</w:t>
+        <w:t>没错，</w:t>
       </w:r>
       <w:r>
         <w:rPr>
@@ -6598,7 +6338,6 @@
         </w:rPr>
         <w:t>如果有人说</w:t>
       </w:r>
-      <w:proofErr w:type="gramStart"/>
       <w:r>
         <w:t>”</w:t>
       </w:r>
@@ -6606,14 +6345,7 @@
         <w:rPr>
           <w:rFonts w:hint="eastAsia"/>
         </w:rPr>
-        <w:t>涛哥你</w:t>
-      </w:r>
-      <w:proofErr w:type="gramEnd"/>
-      <w:r>
-        <w:rPr>
-          <w:rFonts w:hint="eastAsia"/>
-        </w:rPr>
-        <w:t>当时为什么不告诉</w:t>
+        <w:t>涛哥你当时为什么不告诉</w:t>
       </w:r>
       <w:r>
         <w:rPr>
@@ -6681,7 +6413,6 @@
         </w:rPr>
         <w:t>？</w:t>
       </w:r>
-      <w:proofErr w:type="gramStart"/>
       <w:r>
         <w:t>”</w:t>
       </w:r>
@@ -6695,14 +6426,7 @@
         <w:rPr>
           <w:rFonts w:hint="eastAsia"/>
         </w:rPr>
-        <w:t>真相</w:t>
-      </w:r>
-      <w:proofErr w:type="gramEnd"/>
-      <w:r>
-        <w:rPr>
-          <w:rFonts w:hint="eastAsia"/>
-        </w:rPr>
-        <w:t>。</w:t>
+        <w:t>真相。</w:t>
       </w:r>
       <w:r>
         <w:rPr>
@@ -7109,39 +6833,23 @@
         </w:rPr>
         <w:t>，</w:t>
       </w:r>
-      <w:proofErr w:type="gramStart"/>
       <w:r>
         <w:rPr>
           <w:rFonts w:hint="eastAsia"/>
         </w:rPr>
         <w:t>自己爽就完了</w:t>
       </w:r>
-      <w:proofErr w:type="gramEnd"/>
-      <w:r>
-        <w:rPr>
-          <w:rFonts w:hint="eastAsia"/>
-        </w:rPr>
-        <w:t>，</w:t>
-      </w:r>
-      <w:r>
-        <w:rPr>
-          <w:rFonts w:hint="eastAsia"/>
-        </w:rPr>
-        <w:t>但凡这个人能站在充电花了钱的人的角度</w:t>
-      </w:r>
-      <w:proofErr w:type="gramStart"/>
-      <w:r>
-        <w:rPr>
-          <w:rFonts w:hint="eastAsia"/>
-        </w:rPr>
-        <w:t>以及涛哥</w:t>
-      </w:r>
-      <w:proofErr w:type="gramEnd"/>
-      <w:r>
-        <w:rPr>
-          <w:rFonts w:hint="eastAsia"/>
-        </w:rPr>
-        <w:t>的角度去想这个事</w:t>
+      <w:r>
+        <w:rPr>
+          <w:rFonts w:hint="eastAsia"/>
+        </w:rPr>
+        <w:t>，</w:t>
+      </w:r>
+      <w:r>
+        <w:rPr>
+          <w:rFonts w:hint="eastAsia"/>
+        </w:rPr>
+        <w:t>但凡这个人能站在充电花了钱的人的角度以及涛哥的角度去想这个事</w:t>
       </w:r>
       <w:r>
         <w:rPr>
@@ -7185,22 +6893,18 @@
         </w:rPr>
         <w:t>我们为什么说</w:t>
       </w:r>
-      <w:proofErr w:type="gramStart"/>
       <w:r>
         <w:t>”</w:t>
       </w:r>
-      <w:proofErr w:type="gramEnd"/>
       <w:r>
         <w:rPr>
           <w:rFonts w:hint="eastAsia"/>
         </w:rPr>
         <w:t>做事要考虑周全</w:t>
       </w:r>
-      <w:proofErr w:type="gramStart"/>
       <w:r>
         <w:t>”</w:t>
       </w:r>
-      <w:proofErr w:type="gramEnd"/>
       <w:r>
         <w:rPr>
           <w:rFonts w:hint="eastAsia"/>
@@ -7387,22 +7091,18 @@
         </w:rPr>
         <w:t>多岁的人什么叫</w:t>
       </w:r>
-      <w:proofErr w:type="gramStart"/>
       <w:r>
         <w:t>”</w:t>
       </w:r>
-      <w:proofErr w:type="gramEnd"/>
       <w:r>
         <w:rPr>
           <w:rFonts w:hint="eastAsia"/>
         </w:rPr>
         <w:t>家教</w:t>
       </w:r>
-      <w:proofErr w:type="gramStart"/>
       <w:r>
         <w:t>”</w:t>
       </w:r>
-      <w:proofErr w:type="gramEnd"/>
       <w:r>
         <w:rPr>
           <w:rFonts w:hint="eastAsia"/>
@@ -7481,11 +7181,9 @@
         </w:rPr>
         <w:t>，</w:t>
       </w:r>
-      <w:proofErr w:type="gramStart"/>
       <w:r>
         <w:t>”</w:t>
       </w:r>
-      <w:proofErr w:type="gramEnd"/>
       <w:r>
         <w:rPr>
           <w:rFonts w:hint="eastAsia"/>
@@ -7516,11 +7214,9 @@
         </w:rPr>
         <w:t>这样对你有害</w:t>
       </w:r>
-      <w:proofErr w:type="gramStart"/>
       <w:r>
         <w:t>”</w:t>
       </w:r>
-      <w:proofErr w:type="gramEnd"/>
       <w:r>
         <w:rPr>
           <w:rFonts w:hint="eastAsia"/>
@@ -7683,39 +7379,15 @@
         </w:rPr>
         <w:t>，</w:t>
       </w:r>
-      <w:proofErr w:type="gramStart"/>
-      <w:r>
-        <w:rPr>
-          <w:rFonts w:hint="eastAsia"/>
-        </w:rPr>
-        <w:t>因为抖音那边</w:t>
-      </w:r>
-      <w:proofErr w:type="gramEnd"/>
-      <w:r>
-        <w:rPr>
-          <w:rFonts w:hint="eastAsia"/>
-        </w:rPr>
-        <w:t>还有</w:t>
-      </w:r>
-      <w:proofErr w:type="gramStart"/>
-      <w:r>
-        <w:rPr>
-          <w:rFonts w:hint="eastAsia"/>
-        </w:rPr>
-        <w:t>傻懒子</w:t>
-      </w:r>
-      <w:proofErr w:type="gramEnd"/>
-      <w:r>
-        <w:rPr>
-          <w:rFonts w:hint="eastAsia"/>
-        </w:rPr>
-        <w:t>说</w:t>
-      </w:r>
-      <w:proofErr w:type="gramStart"/>
+      <w:r>
+        <w:rPr>
+          <w:rFonts w:hint="eastAsia"/>
+        </w:rPr>
+        <w:t>因为抖音那边还有傻懒子说</w:t>
+      </w:r>
       <w:r>
         <w:t>”</w:t>
       </w:r>
-      <w:proofErr w:type="gramEnd"/>
       <w:r>
         <w:rPr>
           <w:rFonts w:hint="eastAsia"/>
@@ -7746,7 +7418,6 @@
         </w:rPr>
         <w:t>。</w:t>
       </w:r>
-      <w:proofErr w:type="gramStart"/>
       <w:r>
         <w:t>”</w:t>
       </w:r>
@@ -7760,14 +7431,7 @@
         <w:rPr>
           <w:rFonts w:hint="eastAsia"/>
         </w:rPr>
-        <w:t>她抑郁</w:t>
-      </w:r>
-      <w:proofErr w:type="gramEnd"/>
-      <w:r>
-        <w:rPr>
-          <w:rFonts w:hint="eastAsia"/>
-        </w:rPr>
-        <w:t>，</w:t>
+        <w:t>她抑郁，</w:t>
       </w:r>
       <w:r>
         <w:rPr>
@@ -7922,11 +7586,9 @@
         </w:rPr>
         <w:t>，</w:t>
       </w:r>
-      <w:proofErr w:type="gramStart"/>
       <w:r>
         <w:t>”</w:t>
       </w:r>
-      <w:proofErr w:type="gramEnd"/>
       <w:r>
         <w:rPr>
           <w:rFonts w:hint="eastAsia"/>
@@ -8399,14 +8061,12 @@
         </w:rPr>
         <w:t>，</w:t>
       </w:r>
-      <w:proofErr w:type="gramStart"/>
       <w:r>
         <w:rPr>
           <w:rFonts w:hint="eastAsia"/>
         </w:rPr>
         <w:t>小爽一开始</w:t>
       </w:r>
-      <w:proofErr w:type="gramEnd"/>
       <w:r>
         <w:rPr>
           <w:rFonts w:hint="eastAsia"/>
@@ -8537,21 +8197,7 @@
         <w:rPr>
           <w:rFonts w:hint="eastAsia"/>
         </w:rPr>
-        <w:t>从之前看见我就喜欢</w:t>
-      </w:r>
-      <w:proofErr w:type="gramStart"/>
-      <w:r>
-        <w:rPr>
-          <w:rFonts w:hint="eastAsia"/>
-        </w:rPr>
-        <w:t>吐槽到后来</w:t>
-      </w:r>
-      <w:proofErr w:type="gramEnd"/>
-      <w:r>
-        <w:rPr>
-          <w:rFonts w:hint="eastAsia"/>
-        </w:rPr>
-        <w:t>非常喜欢和我说话</w:t>
+        <w:t>从之前看见我就喜欢吐槽到后来非常喜欢和我说话</w:t>
       </w:r>
       <w:r>
         <w:rPr>
@@ -8571,30 +8217,20 @@
         </w:rPr>
         <w:t>。</w:t>
       </w:r>
-      <w:proofErr w:type="gramStart"/>
       <w:r>
         <w:rPr>
           <w:rFonts w:hint="eastAsia"/>
           <w:b/>
           <w:bCs/>
         </w:rPr>
-        <w:t>吃亏要</w:t>
-      </w:r>
-      <w:proofErr w:type="gramEnd"/>
+        <w:t>吃亏要趁早，成名要晚</w:t>
+      </w:r>
       <w:r>
         <w:rPr>
           <w:rFonts w:hint="eastAsia"/>
           <w:b/>
           <w:bCs/>
         </w:rPr>
-        <w:t>趁早，成名要晚</w:t>
-      </w:r>
-      <w:r>
-        <w:rPr>
-          <w:rFonts w:hint="eastAsia"/>
-          <w:b/>
-          <w:bCs/>
-        </w:rPr>
         <w:t>。</w:t>
       </w:r>
       <w:r>
@@ -8661,21 +8297,7 @@
         <w:rPr>
           <w:rFonts w:hint="eastAsia"/>
         </w:rPr>
-        <w:t>和</w:t>
-      </w:r>
-      <w:proofErr w:type="gramStart"/>
-      <w:r>
-        <w:rPr>
-          <w:rFonts w:hint="eastAsia"/>
-        </w:rPr>
-        <w:t>小爽熟络</w:t>
-      </w:r>
-      <w:proofErr w:type="gramEnd"/>
-      <w:r>
-        <w:rPr>
-          <w:rFonts w:hint="eastAsia"/>
-        </w:rPr>
-        <w:t>了之后</w:t>
+        <w:t>和小爽熟络了之后</w:t>
       </w:r>
       <w:r>
         <w:rPr>
@@ -8795,21 +8417,7 @@
         <w:rPr>
           <w:rFonts w:hint="eastAsia"/>
         </w:rPr>
-        <w:t>如果你有一个同事和</w:t>
-      </w:r>
-      <w:proofErr w:type="gramStart"/>
-      <w:r>
-        <w:rPr>
-          <w:rFonts w:hint="eastAsia"/>
-        </w:rPr>
-        <w:t>涛哥</w:t>
-      </w:r>
-      <w:proofErr w:type="gramEnd"/>
-      <w:r>
-        <w:rPr>
-          <w:rFonts w:hint="eastAsia"/>
-        </w:rPr>
-        <w:t>一样</w:t>
+        <w:t>如果你有一个同事和涛哥一样</w:t>
       </w:r>
       <w:r>
         <w:rPr>
@@ -9054,21 +8662,7 @@
         <w:rPr>
           <w:rFonts w:hint="eastAsia"/>
         </w:rPr>
-        <w:t>依然和</w:t>
-      </w:r>
-      <w:proofErr w:type="gramStart"/>
-      <w:r>
-        <w:rPr>
-          <w:rFonts w:hint="eastAsia"/>
-        </w:rPr>
-        <w:t>职场</w:t>
-      </w:r>
-      <w:proofErr w:type="gramEnd"/>
-      <w:r>
-        <w:rPr>
-          <w:rFonts w:hint="eastAsia"/>
-        </w:rPr>
-        <w:t>相关</w:t>
+        <w:t>依然和职场相关</w:t>
       </w:r>
       <w:r>
         <w:rPr>
@@ -9154,11 +8748,9 @@
         </w:rPr>
         <w:t>里子血流成河</w:t>
       </w:r>
-      <w:proofErr w:type="gramStart"/>
       <w:r>
         <w:t>”</w:t>
       </w:r>
-      <w:proofErr w:type="gramEnd"/>
       <w:r>
         <w:rPr>
           <w:rFonts w:hint="eastAsia"/>
@@ -9294,27 +8886,13 @@
         <w:rPr>
           <w:rFonts w:hint="eastAsia"/>
         </w:rPr>
-        <w:t>但是网上都</w:t>
-      </w:r>
-      <w:proofErr w:type="gramStart"/>
-      <w:r>
-        <w:rPr>
-          <w:rFonts w:hint="eastAsia"/>
-        </w:rPr>
-        <w:t>在骂</w:t>
-      </w:r>
-      <w:r>
-        <w:rPr>
-          <w:rFonts w:hint="eastAsia"/>
-        </w:rPr>
-        <w:t>程前</w:t>
-      </w:r>
-      <w:proofErr w:type="gramEnd"/>
-      <w:r>
-        <w:rPr>
-          <w:rFonts w:hint="eastAsia"/>
-        </w:rPr>
-        <w:t>，</w:t>
+        <w:t>但是网上都在骂</w:t>
+      </w:r>
+      <w:r>
+        <w:rPr>
+          <w:rFonts w:hint="eastAsia"/>
+        </w:rPr>
+        <w:t>程前，</w:t>
       </w:r>
       <w:r>
         <w:rPr>
@@ -9368,21 +8946,7 @@
         <w:rPr>
           <w:rFonts w:hint="eastAsia"/>
         </w:rPr>
-        <w:t>看到的都是</w:t>
-      </w:r>
-      <w:proofErr w:type="gramStart"/>
-      <w:r>
-        <w:rPr>
-          <w:rFonts w:hint="eastAsia"/>
-        </w:rPr>
-        <w:t>最</w:t>
-      </w:r>
-      <w:proofErr w:type="gramEnd"/>
-      <w:r>
-        <w:rPr>
-          <w:rFonts w:hint="eastAsia"/>
-        </w:rPr>
-        <w:t>表面的东西</w:t>
+        <w:t>看到的都是最表面的东西</w:t>
       </w:r>
       <w:r>
         <w:rPr>
@@ -9562,21 +9126,7 @@
         <w:rPr>
           <w:rFonts w:hint="eastAsia"/>
         </w:rPr>
-        <w:t>一开始就把</w:t>
-      </w:r>
-      <w:proofErr w:type="gramStart"/>
-      <w:r>
-        <w:rPr>
-          <w:rFonts w:hint="eastAsia"/>
-        </w:rPr>
-        <w:t>程前惹毛</w:t>
-      </w:r>
-      <w:proofErr w:type="gramEnd"/>
-      <w:r>
-        <w:rPr>
-          <w:rFonts w:hint="eastAsia"/>
-        </w:rPr>
-        <w:t>了</w:t>
+        <w:t>一开始就把程前惹毛了</w:t>
       </w:r>
       <w:r>
         <w:rPr>
@@ -9754,21 +9304,7 @@
         <w:rPr>
           <w:rFonts w:hint="eastAsia"/>
         </w:rPr>
-        <w:t>就</w:t>
-      </w:r>
-      <w:proofErr w:type="gramStart"/>
-      <w:r>
-        <w:rPr>
-          <w:rFonts w:hint="eastAsia"/>
-        </w:rPr>
-        <w:t>和之前涛哥</w:t>
-      </w:r>
-      <w:proofErr w:type="gramEnd"/>
-      <w:r>
-        <w:rPr>
-          <w:rFonts w:hint="eastAsia"/>
-        </w:rPr>
-        <w:t>说的一样</w:t>
+        <w:t>就和之前涛哥说的一样</w:t>
       </w:r>
       <w:r>
         <w:rPr>
@@ -9952,21 +9488,7 @@
         <w:rPr>
           <w:rFonts w:hint="eastAsia"/>
         </w:rPr>
-        <w:t>我</w:t>
-      </w:r>
-      <w:proofErr w:type="gramStart"/>
-      <w:r>
-        <w:rPr>
-          <w:rFonts w:hint="eastAsia"/>
-        </w:rPr>
-        <w:t>我</w:t>
-      </w:r>
-      <w:proofErr w:type="gramEnd"/>
-      <w:r>
-        <w:rPr>
-          <w:rFonts w:hint="eastAsia"/>
-        </w:rPr>
-        <w:t>就想反问他下</w:t>
+        <w:t>我我就想反问他下</w:t>
       </w:r>
       <w:r>
         <w:rPr>
@@ -10138,11 +9660,9 @@
         </w:rPr>
         <w:t>，</w:t>
       </w:r>
-      <w:proofErr w:type="gramStart"/>
       <w:r>
         <w:t>”</w:t>
       </w:r>
-      <w:proofErr w:type="gramEnd"/>
       <w:r>
         <w:rPr>
           <w:rFonts w:hint="eastAsia"/>
@@ -10161,11 +9681,9 @@
         </w:rPr>
         <w:t>我是希望老师给我表演一下你们的才艺</w:t>
       </w:r>
-      <w:proofErr w:type="gramStart"/>
       <w:r>
         <w:t>”</w:t>
       </w:r>
-      <w:proofErr w:type="gramEnd"/>
       <w:r>
         <w:rPr>
           <w:rFonts w:hint="eastAsia"/>
@@ -10327,21 +9845,7 @@
         <w:rPr>
           <w:rFonts w:hint="eastAsia"/>
         </w:rPr>
-        <w:t>你</w:t>
-      </w:r>
-      <w:proofErr w:type="gramStart"/>
-      <w:r>
-        <w:rPr>
-          <w:rFonts w:hint="eastAsia"/>
-        </w:rPr>
-        <w:t>你</w:t>
-      </w:r>
-      <w:proofErr w:type="gramEnd"/>
-      <w:r>
-        <w:rPr>
-          <w:rFonts w:hint="eastAsia"/>
-        </w:rPr>
-        <w:t>这个身份呢是比较特别的啊</w:t>
+        <w:t>你你这个身份呢是比较特别的啊</w:t>
       </w:r>
       <w:r>
         <w:rPr>
@@ -10418,21 +9922,7 @@
         <w:rPr>
           <w:rFonts w:hint="eastAsia"/>
         </w:rPr>
-        <w:t>我</w:t>
-      </w:r>
-      <w:proofErr w:type="gramStart"/>
-      <w:r>
-        <w:rPr>
-          <w:rFonts w:hint="eastAsia"/>
-        </w:rPr>
-        <w:t>我我我我</w:t>
-      </w:r>
-      <w:proofErr w:type="gramEnd"/>
-      <w:r>
-        <w:rPr>
-          <w:rFonts w:hint="eastAsia"/>
-        </w:rPr>
-        <w:t>比较不喜欢贴标签儿</w:t>
+        <w:t>我我我我我比较不喜欢贴标签儿</w:t>
       </w:r>
       <w:r>
         <w:rPr>
@@ -10627,21 +10117,7 @@
         <w:rPr>
           <w:rFonts w:hint="eastAsia"/>
         </w:rPr>
-        <w:t>我</w:t>
-      </w:r>
-      <w:proofErr w:type="gramStart"/>
-      <w:r>
-        <w:rPr>
-          <w:rFonts w:hint="eastAsia"/>
-        </w:rPr>
-        <w:t>我</w:t>
-      </w:r>
-      <w:proofErr w:type="gramEnd"/>
-      <w:r>
-        <w:rPr>
-          <w:rFonts w:hint="eastAsia"/>
-        </w:rPr>
-        <w:t>知道你就想说我年轻嘛</w:t>
+        <w:t>我我知道你就想说我年轻嘛</w:t>
       </w:r>
       <w:r>
         <w:rPr>
@@ -10732,21 +10208,7 @@
         <w:rPr>
           <w:rFonts w:hint="eastAsia"/>
         </w:rPr>
-        <w:t>各位你</w:t>
-      </w:r>
-      <w:proofErr w:type="gramStart"/>
-      <w:r>
-        <w:rPr>
-          <w:rFonts w:hint="eastAsia"/>
-        </w:rPr>
-        <w:t>看拜登就是</w:t>
-      </w:r>
-      <w:proofErr w:type="gramEnd"/>
-      <w:r>
-        <w:rPr>
-          <w:rFonts w:hint="eastAsia"/>
-        </w:rPr>
-        <w:t>典型的痴呆</w:t>
+        <w:t>各位你看拜登就是典型的痴呆</w:t>
       </w:r>
       <w:r>
         <w:rPr>
@@ -10770,21 +10232,7 @@
         <w:rPr>
           <w:rFonts w:hint="eastAsia"/>
         </w:rPr>
-        <w:t>但是</w:t>
-      </w:r>
-      <w:proofErr w:type="gramStart"/>
-      <w:r>
-        <w:rPr>
-          <w:rFonts w:hint="eastAsia"/>
-        </w:rPr>
-        <w:t>特朗普</w:t>
-      </w:r>
-      <w:proofErr w:type="gramEnd"/>
-      <w:r>
-        <w:rPr>
-          <w:rFonts w:hint="eastAsia"/>
-        </w:rPr>
-        <w:t>的手势非常干脆利落</w:t>
+        <w:t>但是特朗普的手势非常干脆利落</w:t>
       </w:r>
       <w:r>
         <w:rPr>
@@ -11095,16 +10543,8 @@
         <w:rPr>
           <w:rFonts w:hint="eastAsia"/>
         </w:rPr>
-        <w:t>这不是</w:t>
-      </w:r>
-      <w:proofErr w:type="gramStart"/>
-      <w:r>
-        <w:rPr>
-          <w:rFonts w:hint="eastAsia"/>
-        </w:rPr>
-        <w:t>杠精吗</w:t>
-      </w:r>
-      <w:proofErr w:type="gramEnd"/>
+        <w:t>这不是杠精吗</w:t>
+      </w:r>
       <w:r>
         <w:rPr>
           <w:rFonts w:hint="eastAsia"/>
@@ -11279,11 +10719,9 @@
         </w:rPr>
         <w:t>你居然在纠结</w:t>
       </w:r>
-      <w:proofErr w:type="gramStart"/>
       <w:r>
         <w:t>”</w:t>
       </w:r>
-      <w:proofErr w:type="gramEnd"/>
       <w:r>
         <w:rPr>
           <w:rFonts w:hint="eastAsia"/>
@@ -11302,11 +10740,9 @@
         </w:rPr>
         <w:t>不要用年龄</w:t>
       </w:r>
-      <w:proofErr w:type="gramStart"/>
       <w:r>
         <w:t>”</w:t>
       </w:r>
-      <w:proofErr w:type="gramEnd"/>
       <w:r>
         <w:rPr>
           <w:rFonts w:hint="eastAsia"/>
@@ -11439,35 +10875,7 @@
         <w:rPr>
           <w:rFonts w:hint="eastAsia"/>
         </w:rPr>
-        <w:t>你</w:t>
-      </w:r>
-      <w:proofErr w:type="gramStart"/>
-      <w:r>
-        <w:rPr>
-          <w:rFonts w:hint="eastAsia"/>
-        </w:rPr>
-        <w:t>刚才念小作文</w:t>
-      </w:r>
-      <w:proofErr w:type="gramEnd"/>
-      <w:r>
-        <w:rPr>
-          <w:rFonts w:hint="eastAsia"/>
-        </w:rPr>
-        <w:t>的时候</w:t>
-      </w:r>
-      <w:proofErr w:type="gramStart"/>
-      <w:r>
-        <w:rPr>
-          <w:rFonts w:hint="eastAsia"/>
-        </w:rPr>
-        <w:t>全是全是</w:t>
-      </w:r>
-      <w:proofErr w:type="gramEnd"/>
-      <w:r>
-        <w:rPr>
-          <w:rFonts w:hint="eastAsia"/>
-        </w:rPr>
-        <w:t>抒情的词儿</w:t>
+        <w:t>你刚才念小作文的时候全是全是抒情的词儿</w:t>
       </w:r>
       <w:r>
         <w:rPr>
@@ -11507,33 +10915,11 @@
       <w:pPr>
         <w:spacing w:line="360" w:lineRule="auto"/>
       </w:pPr>
-      <w:proofErr w:type="gramStart"/>
-      <w:r>
-        <w:rPr>
-          <w:rFonts w:hint="eastAsia"/>
-        </w:rPr>
-        <w:t>说他念小作文</w:t>
-      </w:r>
-      <w:proofErr w:type="gramEnd"/>
-      <w:r>
-        <w:rPr>
-          <w:rFonts w:hint="eastAsia"/>
-        </w:rPr>
-        <w:t>的举动</w:t>
-      </w:r>
-      <w:proofErr w:type="gramStart"/>
-      <w:r>
-        <w:rPr>
-          <w:rFonts w:hint="eastAsia"/>
-        </w:rPr>
-        <w:t>很</w:t>
-      </w:r>
-      <w:proofErr w:type="gramEnd"/>
-      <w:r>
-        <w:rPr>
-          <w:rFonts w:hint="eastAsia"/>
-        </w:rPr>
-        <w:t>水</w:t>
+      <w:r>
+        <w:rPr>
+          <w:rFonts w:hint="eastAsia"/>
+        </w:rPr>
+        <w:t>说他念小作文的举动很水</w:t>
       </w:r>
       <w:r>
         <w:rPr>
@@ -11599,21 +10985,7 @@
         <w:rPr>
           <w:rFonts w:hint="eastAsia"/>
         </w:rPr>
-        <w:t>你跑来说要和你对谈的人</w:t>
-      </w:r>
-      <w:proofErr w:type="gramStart"/>
-      <w:r>
-        <w:rPr>
-          <w:rFonts w:hint="eastAsia"/>
-        </w:rPr>
-        <w:t>很</w:t>
-      </w:r>
-      <w:proofErr w:type="gramEnd"/>
-      <w:r>
-        <w:rPr>
-          <w:rFonts w:hint="eastAsia"/>
-        </w:rPr>
-        <w:t>水</w:t>
+        <w:t>你跑来说要和你对谈的人很水</w:t>
       </w:r>
       <w:r>
         <w:rPr>
@@ -11685,21 +11057,7 @@
         <w:rPr>
           <w:rFonts w:hint="eastAsia"/>
         </w:rPr>
-        <w:t>说你</w:t>
-      </w:r>
-      <w:proofErr w:type="gramStart"/>
-      <w:r>
-        <w:rPr>
-          <w:rFonts w:hint="eastAsia"/>
-        </w:rPr>
-        <w:t>很</w:t>
-      </w:r>
-      <w:proofErr w:type="gramEnd"/>
-      <w:r>
-        <w:rPr>
-          <w:rFonts w:hint="eastAsia"/>
-        </w:rPr>
-        <w:t>水</w:t>
+        <w:t>说你很水</w:t>
       </w:r>
       <w:r>
         <w:rPr>
@@ -11735,21 +11093,7 @@
         <w:rPr>
           <w:rFonts w:hint="eastAsia"/>
         </w:rPr>
-        <w:t>所以程</w:t>
-      </w:r>
-      <w:proofErr w:type="gramStart"/>
-      <w:r>
-        <w:rPr>
-          <w:rFonts w:hint="eastAsia"/>
-        </w:rPr>
-        <w:t>潜当然</w:t>
-      </w:r>
-      <w:proofErr w:type="gramEnd"/>
-      <w:r>
-        <w:rPr>
-          <w:rFonts w:hint="eastAsia"/>
-        </w:rPr>
-        <w:t>不爽了</w:t>
+        <w:t>所以程潜当然不爽了</w:t>
       </w:r>
       <w:r>
         <w:rPr>
@@ -11870,16 +11214,8 @@
         <w:rPr>
           <w:rFonts w:hint="eastAsia"/>
         </w:rPr>
-        <w:t>哈哈</w:t>
-      </w:r>
-      <w:proofErr w:type="gramStart"/>
-      <w:r>
-        <w:rPr>
-          <w:rFonts w:hint="eastAsia"/>
-        </w:rPr>
-        <w:t>哈哈</w:t>
-      </w:r>
-      <w:proofErr w:type="gramEnd"/>
+        <w:t>哈哈哈哈</w:t>
+      </w:r>
       <w:r>
         <w:rPr>
           <w:rFonts w:hint="eastAsia"/>
@@ -12066,21 +11402,7 @@
         <w:rPr>
           <w:rFonts w:hint="eastAsia"/>
         </w:rPr>
-        <w:t>我最痛恨的就是</w:t>
-      </w:r>
-      <w:proofErr w:type="gramStart"/>
-      <w:r>
-        <w:rPr>
-          <w:rFonts w:hint="eastAsia"/>
-        </w:rPr>
-        <w:t>辩</w:t>
-      </w:r>
-      <w:proofErr w:type="gramEnd"/>
-      <w:r>
-        <w:rPr>
-          <w:rFonts w:hint="eastAsia"/>
-        </w:rPr>
-        <w:t>辩论这种模式</w:t>
+        <w:t>我最痛恨的就是辩辩论这种模式</w:t>
       </w:r>
       <w:r>
         <w:rPr>
@@ -12148,35 +11470,7 @@
         <w:rPr>
           <w:rFonts w:hint="eastAsia"/>
         </w:rPr>
-        <w:t>你</w:t>
-      </w:r>
-      <w:proofErr w:type="gramStart"/>
-      <w:r>
-        <w:rPr>
-          <w:rFonts w:hint="eastAsia"/>
-        </w:rPr>
-        <w:t>一</w:t>
-      </w:r>
-      <w:proofErr w:type="gramEnd"/>
-      <w:r>
-        <w:rPr>
-          <w:rFonts w:hint="eastAsia"/>
-        </w:rPr>
-        <w:t>上来就跑去</w:t>
-      </w:r>
-      <w:proofErr w:type="gramStart"/>
-      <w:r>
-        <w:rPr>
-          <w:rFonts w:hint="eastAsia"/>
-        </w:rPr>
-        <w:t>扯年轻</w:t>
-      </w:r>
-      <w:proofErr w:type="gramEnd"/>
-      <w:r>
-        <w:rPr>
-          <w:rFonts w:hint="eastAsia"/>
-        </w:rPr>
-        <w:t>的定义</w:t>
+        <w:t>你一上来就跑去扯年轻的定义</w:t>
       </w:r>
       <w:r>
         <w:rPr>
@@ -12345,21 +11639,7 @@
         <w:rPr>
           <w:rFonts w:hint="eastAsia"/>
         </w:rPr>
-        <w:t>你们也</w:t>
-      </w:r>
-      <w:proofErr w:type="gramStart"/>
-      <w:r>
-        <w:rPr>
-          <w:rFonts w:hint="eastAsia"/>
-        </w:rPr>
-        <w:t>太</w:t>
-      </w:r>
-      <w:proofErr w:type="gramEnd"/>
-      <w:r>
-        <w:rPr>
-          <w:rFonts w:hint="eastAsia"/>
-        </w:rPr>
-        <w:t>水了</w:t>
+        <w:t>你们也太水了</w:t>
       </w:r>
       <w:r>
         <w:rPr>
@@ -12467,21 +11747,7 @@
         <w:rPr>
           <w:rFonts w:hint="eastAsia"/>
         </w:rPr>
-        <w:t>因为大佬的</w:t>
-      </w:r>
-      <w:proofErr w:type="gramStart"/>
-      <w:r>
-        <w:rPr>
-          <w:rFonts w:hint="eastAsia"/>
-        </w:rPr>
-        <w:t>面子比程潜</w:t>
-      </w:r>
-      <w:proofErr w:type="gramEnd"/>
-      <w:r>
-        <w:rPr>
-          <w:rFonts w:hint="eastAsia"/>
-        </w:rPr>
-        <w:t>的面子大</w:t>
+        <w:t>因为大佬的面子比程潜的面子大</w:t>
       </w:r>
       <w:r>
         <w:rPr>
@@ -12741,19 +12007,11 @@
         </w:rPr>
         <w:t>，</w:t>
       </w:r>
-      <w:proofErr w:type="gramStart"/>
-      <w:r>
-        <w:rPr>
-          <w:rFonts w:hint="eastAsia"/>
-        </w:rPr>
-        <w:t>一</w:t>
-      </w:r>
-      <w:proofErr w:type="gramEnd"/>
-      <w:r>
-        <w:rPr>
-          <w:rFonts w:hint="eastAsia"/>
-        </w:rPr>
-        <w:t>大把年纪了</w:t>
+      <w:r>
+        <w:rPr>
+          <w:rFonts w:hint="eastAsia"/>
+        </w:rPr>
+        <w:t>一大把年纪了</w:t>
       </w:r>
       <w:r>
         <w:rPr>
@@ -12861,7 +12119,6 @@
         </w:rPr>
         <w:t>李：</w:t>
       </w:r>
-      <w:proofErr w:type="gramStart"/>
       <w:r>
         <w:t>”</w:t>
       </w:r>
@@ -12878,14 +12135,7 @@
         <w:rPr>
           <w:rFonts w:hint="eastAsia"/>
         </w:rPr>
-        <w:t>s</w:t>
-      </w:r>
-      <w:proofErr w:type="gramEnd"/>
-      <w:r>
-        <w:rPr>
-          <w:rFonts w:hint="eastAsia"/>
-        </w:rPr>
-        <w:t xml:space="preserve"> your problem</w:t>
+        <w:t>s your problem</w:t>
       </w:r>
       <w:r>
         <w:t>”</w:t>
@@ -12907,7 +12157,6 @@
         </w:rPr>
         <w:t>？</w:t>
       </w:r>
-      <w:proofErr w:type="gramStart"/>
       <w:r>
         <w:t>”</w:t>
       </w:r>
@@ -12915,14 +12164,7 @@
         <w:rPr>
           <w:rFonts w:hint="eastAsia"/>
         </w:rPr>
-        <w:t>What's</w:t>
-      </w:r>
-      <w:proofErr w:type="gramEnd"/>
-      <w:r>
-        <w:rPr>
-          <w:rFonts w:hint="eastAsia"/>
-        </w:rPr>
-        <w:t xml:space="preserve"> your problem</w:t>
+        <w:t>What's your problem</w:t>
       </w:r>
       <w:r>
         <w:t>”</w:t>
@@ -13478,21 +12720,7 @@
         <w:rPr>
           <w:rFonts w:hint="eastAsia"/>
         </w:rPr>
-        <w:t>本来想通过这个</w:t>
-      </w:r>
-      <w:proofErr w:type="gramStart"/>
-      <w:r>
-        <w:rPr>
-          <w:rFonts w:hint="eastAsia"/>
-        </w:rPr>
-        <w:t>事表达</w:t>
-      </w:r>
-      <w:proofErr w:type="gramEnd"/>
-      <w:r>
-        <w:rPr>
-          <w:rFonts w:hint="eastAsia"/>
-        </w:rPr>
-        <w:t>自己支持国产新能源</w:t>
+        <w:t>本来想通过这个事表达自己支持国产新能源</w:t>
       </w:r>
       <w:r>
         <w:rPr>
@@ -13512,11 +12740,9 @@
         </w:rPr>
         <w:t>，</w:t>
       </w:r>
-      <w:proofErr w:type="gramStart"/>
       <w:r>
         <w:t>”</w:t>
       </w:r>
-      <w:proofErr w:type="gramEnd"/>
       <w:r>
         <w:rPr>
           <w:rFonts w:hint="eastAsia"/>
@@ -13535,11 +12761,9 @@
         </w:rPr>
         <w:t>看我多有诚意</w:t>
       </w:r>
-      <w:proofErr w:type="gramStart"/>
       <w:r>
         <w:t>”</w:t>
       </w:r>
-      <w:proofErr w:type="gramEnd"/>
       <w:r>
         <w:rPr>
           <w:rFonts w:hint="eastAsia"/>
@@ -13649,19 +12873,11 @@
         </w:rPr>
         <w:t>，</w:t>
       </w:r>
-      <w:proofErr w:type="gramStart"/>
-      <w:r>
-        <w:rPr>
-          <w:rFonts w:hint="eastAsia"/>
-        </w:rPr>
-        <w:t>同类就</w:t>
-      </w:r>
-      <w:proofErr w:type="gramEnd"/>
-      <w:r>
-        <w:rPr>
-          <w:rFonts w:hint="eastAsia"/>
-        </w:rPr>
-        <w:t>真的只能吸引同类</w:t>
+      <w:r>
+        <w:rPr>
+          <w:rFonts w:hint="eastAsia"/>
+        </w:rPr>
+        <w:t>同类就真的只能吸引同类</w:t>
       </w:r>
       <w:r>
         <w:rPr>
@@ -13685,21 +12901,7 @@
         <w:rPr>
           <w:rFonts w:hint="eastAsia"/>
         </w:rPr>
-        <w:t>别人</w:t>
-      </w:r>
-      <w:proofErr w:type="gramStart"/>
-      <w:r>
-        <w:rPr>
-          <w:rFonts w:hint="eastAsia"/>
-        </w:rPr>
-        <w:t>是来蹭流量</w:t>
-      </w:r>
-      <w:proofErr w:type="gramEnd"/>
-      <w:r>
-        <w:rPr>
-          <w:rFonts w:hint="eastAsia"/>
-        </w:rPr>
-        <w:t>的</w:t>
+        <w:t>别人是来蹭流量的</w:t>
       </w:r>
       <w:r>
         <w:rPr>
@@ -13759,47 +12961,19 @@
         <w:rPr>
           <w:rFonts w:hint="eastAsia"/>
         </w:rPr>
-        <w:t>通过直播蹭了</w:t>
-      </w:r>
-      <w:proofErr w:type="gramStart"/>
-      <w:r>
-        <w:rPr>
-          <w:rFonts w:hint="eastAsia"/>
-        </w:rPr>
-        <w:t>一</w:t>
-      </w:r>
-      <w:proofErr w:type="gramEnd"/>
-      <w:r>
-        <w:rPr>
-          <w:rFonts w:hint="eastAsia"/>
-        </w:rPr>
-        <w:t>波流量</w:t>
-      </w:r>
-      <w:r>
-        <w:rPr>
-          <w:rFonts w:hint="eastAsia"/>
-        </w:rPr>
-        <w:t>，</w:t>
-      </w:r>
-      <w:r>
-        <w:rPr>
-          <w:rFonts w:hint="eastAsia"/>
-        </w:rPr>
-        <w:t>涨了</w:t>
-      </w:r>
-      <w:proofErr w:type="gramStart"/>
-      <w:r>
-        <w:rPr>
-          <w:rFonts w:hint="eastAsia"/>
-        </w:rPr>
-        <w:t>一波粉人就</w:t>
-      </w:r>
-      <w:proofErr w:type="gramEnd"/>
-      <w:r>
-        <w:rPr>
-          <w:rFonts w:hint="eastAsia"/>
-        </w:rPr>
-        <w:t>跑了</w:t>
+        <w:t>通过直播蹭了一波流量</w:t>
+      </w:r>
+      <w:r>
+        <w:rPr>
+          <w:rFonts w:hint="eastAsia"/>
+        </w:rPr>
+        <w:t>，</w:t>
+      </w:r>
+      <w:r>
+        <w:rPr>
+          <w:rFonts w:hint="eastAsia"/>
+        </w:rPr>
+        <w:t>涨了一波粉人就跑了</w:t>
       </w:r>
       <w:r>
         <w:rPr>
@@ -13943,21 +13117,7 @@
         <w:rPr>
           <w:rFonts w:hint="eastAsia"/>
         </w:rPr>
-        <w:t>他之前的朋友</w:t>
-      </w:r>
-      <w:proofErr w:type="gramStart"/>
-      <w:r>
-        <w:rPr>
-          <w:rFonts w:hint="eastAsia"/>
-        </w:rPr>
-        <w:t>圈名字</w:t>
-      </w:r>
-      <w:proofErr w:type="gramEnd"/>
-      <w:r>
-        <w:rPr>
-          <w:rFonts w:hint="eastAsia"/>
-        </w:rPr>
-        <w:t>后面加个</w:t>
+        <w:t>他之前的朋友圈名字后面加个</w:t>
       </w:r>
       <w:r>
         <w:rPr>
@@ -14025,11 +13185,9 @@
         </w:rPr>
         <w:t>就是在告诉世界</w:t>
       </w:r>
-      <w:proofErr w:type="gramStart"/>
       <w:r>
         <w:t>”</w:t>
       </w:r>
-      <w:proofErr w:type="gramEnd"/>
       <w:r>
         <w:rPr>
           <w:rFonts w:hint="eastAsia"/>
@@ -14151,21 +13309,7 @@
         <w:rPr>
           <w:rFonts w:hint="eastAsia"/>
         </w:rPr>
-        <w:t>天天</w:t>
-      </w:r>
-      <w:proofErr w:type="gramStart"/>
-      <w:r>
-        <w:rPr>
-          <w:rFonts w:hint="eastAsia"/>
-        </w:rPr>
-        <w:t>喷这个</w:t>
-      </w:r>
-      <w:proofErr w:type="gramEnd"/>
-      <w:r>
-        <w:rPr>
-          <w:rFonts w:hint="eastAsia"/>
-        </w:rPr>
-        <w:t>骂那个</w:t>
+        <w:t>天天喷这个骂那个</w:t>
       </w:r>
       <w:r>
         <w:rPr>
@@ -14280,22 +13424,18 @@
         </w:rPr>
         <w:t>这个人可以说把我说的</w:t>
       </w:r>
-      <w:proofErr w:type="gramStart"/>
       <w:r>
         <w:t>”</w:t>
       </w:r>
-      <w:proofErr w:type="gramEnd"/>
       <w:r>
         <w:rPr>
           <w:rFonts w:hint="eastAsia"/>
         </w:rPr>
         <w:t>面子一尘不染</w:t>
       </w:r>
-      <w:proofErr w:type="gramStart"/>
       <w:r>
         <w:t>”</w:t>
       </w:r>
-      <w:proofErr w:type="gramEnd"/>
       <w:r>
         <w:rPr>
           <w:rFonts w:hint="eastAsia"/>
@@ -14460,19 +13600,11 @@
       <w:pPr>
         <w:spacing w:line="360" w:lineRule="auto"/>
       </w:pPr>
-      <w:proofErr w:type="gramStart"/>
-      <w:r>
-        <w:rPr>
-          <w:rFonts w:hint="eastAsia"/>
-        </w:rPr>
-        <w:t>雷总永远</w:t>
-      </w:r>
-      <w:proofErr w:type="gramEnd"/>
-      <w:r>
-        <w:rPr>
-          <w:rFonts w:hint="eastAsia"/>
-        </w:rPr>
-        <w:t>都是笑容可掬</w:t>
+      <w:r>
+        <w:rPr>
+          <w:rFonts w:hint="eastAsia"/>
+        </w:rPr>
+        <w:t>雷总永远都是笑容可掬</w:t>
       </w:r>
       <w:r>
         <w:rPr>
@@ -14642,11 +13774,9 @@
         </w:rPr>
         <w:t>为什么会有</w:t>
       </w:r>
-      <w:proofErr w:type="gramStart"/>
       <w:r>
         <w:t>”</w:t>
       </w:r>
-      <w:proofErr w:type="gramEnd"/>
       <w:r>
         <w:rPr>
           <w:rFonts w:hint="eastAsia"/>
@@ -14659,11 +13789,9 @@
         </w:rPr>
         <w:t>re you OK</w:t>
       </w:r>
-      <w:proofErr w:type="gramStart"/>
       <w:r>
         <w:t>”</w:t>
       </w:r>
-      <w:proofErr w:type="gramEnd"/>
       <w:r>
         <w:rPr>
           <w:rFonts w:hint="eastAsia"/>
@@ -14753,21 +13881,7 @@
         <w:rPr>
           <w:rFonts w:hint="eastAsia"/>
         </w:rPr>
-        <w:t>俗称</w:t>
-      </w:r>
-      <w:proofErr w:type="gramStart"/>
-      <w:r>
-        <w:rPr>
-          <w:rFonts w:hint="eastAsia"/>
-        </w:rPr>
-        <w:t>屌</w:t>
-      </w:r>
-      <w:proofErr w:type="gramEnd"/>
-      <w:r>
-        <w:rPr>
-          <w:rFonts w:hint="eastAsia"/>
-        </w:rPr>
-        <w:t>丝</w:t>
+        <w:t>俗称屌丝</w:t>
       </w:r>
       <w:r>
         <w:rPr>
@@ -14839,21 +13953,7 @@
         <w:rPr>
           <w:rFonts w:hint="eastAsia"/>
         </w:rPr>
-        <w:t>他不可能像马</w:t>
-      </w:r>
-      <w:proofErr w:type="gramStart"/>
-      <w:r>
-        <w:rPr>
-          <w:rFonts w:hint="eastAsia"/>
-        </w:rPr>
-        <w:t>化腾或者</w:t>
-      </w:r>
-      <w:proofErr w:type="gramEnd"/>
-      <w:r>
-        <w:rPr>
-          <w:rFonts w:hint="eastAsia"/>
-        </w:rPr>
-        <w:t>李彦宏那样</w:t>
+        <w:t>他不可能像马化腾或者李彦宏那样</w:t>
       </w:r>
       <w:r>
         <w:rPr>
@@ -14903,22 +14003,18 @@
         </w:rPr>
         <w:t>的着装一定是精心设计过的</w:t>
       </w:r>
-      <w:proofErr w:type="gramStart"/>
       <w:r>
         <w:t>”</w:t>
       </w:r>
-      <w:proofErr w:type="gramEnd"/>
       <w:r>
         <w:rPr>
           <w:rFonts w:hint="eastAsia"/>
         </w:rPr>
         <w:t>穿西装打领带穿皮鞋</w:t>
       </w:r>
-      <w:proofErr w:type="gramStart"/>
       <w:r>
         <w:t>”</w:t>
       </w:r>
-      <w:proofErr w:type="gramEnd"/>
       <w:r>
         <w:rPr>
           <w:rFonts w:hint="eastAsia"/>
@@ -15069,7 +14165,6 @@
         </w:rPr>
         <w:t>。</w:t>
       </w:r>
-      <w:proofErr w:type="gramStart"/>
       <w:r>
         <w:rPr>
           <w:rFonts w:hint="eastAsia"/>
@@ -15082,7 +14177,6 @@
         </w:rPr>
         <w:t>坐</w:t>
       </w:r>
-      <w:proofErr w:type="gramEnd"/>
       <w:r>
         <w:rPr>
           <w:rFonts w:hint="eastAsia"/>
@@ -15135,21 +14229,7 @@
         <w:rPr>
           <w:rFonts w:hint="eastAsia"/>
         </w:rPr>
-        <w:t>这个场景</w:t>
-      </w:r>
-      <w:proofErr w:type="gramStart"/>
-      <w:r>
-        <w:rPr>
-          <w:rFonts w:hint="eastAsia"/>
-        </w:rPr>
-        <w:t>有颇天的</w:t>
-      </w:r>
-      <w:proofErr w:type="gramEnd"/>
-      <w:r>
-        <w:rPr>
-          <w:rFonts w:hint="eastAsia"/>
-        </w:rPr>
-        <w:t>流量</w:t>
+        <w:t>这个场景有颇天的流量</w:t>
       </w:r>
       <w:r>
         <w:rPr>
@@ -15353,21 +14433,7 @@
         <w:rPr>
           <w:rFonts w:hint="eastAsia"/>
         </w:rPr>
-        <w:t>这就</w:t>
-      </w:r>
-      <w:proofErr w:type="gramStart"/>
-      <w:r>
-        <w:rPr>
-          <w:rFonts w:hint="eastAsia"/>
-        </w:rPr>
-        <w:t>和之前</w:t>
-      </w:r>
-      <w:proofErr w:type="gramEnd"/>
-      <w:r>
-        <w:rPr>
-          <w:rFonts w:hint="eastAsia"/>
-        </w:rPr>
-        <w:t>提到的周的说话手势以及衣着一样</w:t>
+        <w:t>这就和之前提到的周的说话手势以及衣着一样</w:t>
       </w:r>
       <w:r>
         <w:rPr>
@@ -15487,21 +14553,7 @@
         <w:rPr>
           <w:rFonts w:hint="eastAsia"/>
         </w:rPr>
-        <w:t>怪不得</w:t>
-      </w:r>
-      <w:proofErr w:type="gramStart"/>
-      <w:r>
-        <w:rPr>
-          <w:rFonts w:hint="eastAsia"/>
-        </w:rPr>
-        <w:t>周那么</w:t>
-      </w:r>
-      <w:proofErr w:type="gramEnd"/>
-      <w:r>
-        <w:rPr>
-          <w:rFonts w:hint="eastAsia"/>
-        </w:rPr>
-        <w:t>介意别人说他老了</w:t>
+        <w:t>怪不得周那么介意别人说他老了</w:t>
       </w:r>
       <w:r>
         <w:rPr>
@@ -15679,47 +14731,19 @@
         <w:rPr>
           <w:rFonts w:hint="eastAsia"/>
         </w:rPr>
-        <w:t>不是靠耍嘴皮靠</w:t>
-      </w:r>
-      <w:proofErr w:type="gramStart"/>
-      <w:r>
-        <w:rPr>
-          <w:rFonts w:hint="eastAsia"/>
-        </w:rPr>
-        <w:t>怼</w:t>
-      </w:r>
-      <w:proofErr w:type="gramEnd"/>
-      <w:r>
-        <w:rPr>
-          <w:rFonts w:hint="eastAsia"/>
-        </w:rPr>
-        <w:t>别人去获得尊重的</w:t>
-      </w:r>
-      <w:r>
-        <w:rPr>
-          <w:rFonts w:hint="eastAsia"/>
-        </w:rPr>
-        <w:t>。</w:t>
-      </w:r>
-      <w:r>
-        <w:rPr>
-          <w:rFonts w:hint="eastAsia"/>
-        </w:rPr>
-        <w:t>这</w:t>
-      </w:r>
-      <w:proofErr w:type="gramStart"/>
-      <w:r>
-        <w:rPr>
-          <w:rFonts w:hint="eastAsia"/>
-        </w:rPr>
-        <w:t>一点雷总</w:t>
-      </w:r>
-      <w:proofErr w:type="gramEnd"/>
-      <w:r>
-        <w:rPr>
-          <w:rFonts w:hint="eastAsia"/>
-        </w:rPr>
-        <w:t>就做的很好</w:t>
+        <w:t>不是靠耍嘴皮靠怼别人去获得尊重的</w:t>
+      </w:r>
+      <w:r>
+        <w:rPr>
+          <w:rFonts w:hint="eastAsia"/>
+        </w:rPr>
+        <w:t>。</w:t>
+      </w:r>
+      <w:r>
+        <w:rPr>
+          <w:rFonts w:hint="eastAsia"/>
+        </w:rPr>
+        <w:t>这一点雷总就做的很好</w:t>
       </w:r>
       <w:r>
         <w:rPr>
@@ -15761,21 +14785,7 @@
         <w:rPr>
           <w:rFonts w:hint="eastAsia"/>
         </w:rPr>
-        <w:t>岁出</w:t>
-      </w:r>
-      <w:proofErr w:type="gramStart"/>
-      <w:r>
-        <w:rPr>
-          <w:rFonts w:hint="eastAsia"/>
-        </w:rPr>
-        <w:t>头非常</w:t>
-      </w:r>
-      <w:proofErr w:type="gramEnd"/>
-      <w:r>
-        <w:rPr>
-          <w:rFonts w:hint="eastAsia"/>
-        </w:rPr>
-        <w:t>干练</w:t>
+        <w:t>岁出头非常干练</w:t>
       </w:r>
       <w:r>
         <w:rPr>
@@ -15799,30 +14809,8 @@
         <w:rPr>
           <w:rFonts w:hint="eastAsia"/>
         </w:rPr>
-        <w:t>每次</w:t>
-      </w:r>
-      <w:proofErr w:type="gramStart"/>
-      <w:r>
-        <w:rPr>
-          <w:rFonts w:hint="eastAsia"/>
-        </w:rPr>
-        <w:t>大兴回活动</w:t>
-      </w:r>
-      <w:proofErr w:type="gramEnd"/>
-      <w:r>
-        <w:rPr>
-          <w:rFonts w:hint="eastAsia"/>
-        </w:rPr>
-        <w:t>结束都需要</w:t>
-      </w:r>
-      <w:proofErr w:type="gramStart"/>
-      <w:r>
-        <w:rPr>
-          <w:rFonts w:hint="eastAsia"/>
-        </w:rPr>
-        <w:t>发公众号推文</w:t>
-      </w:r>
-      <w:proofErr w:type="gramEnd"/>
+        <w:t>每次大兴回活动结束都需要发公众号推文</w:t>
+      </w:r>
       <w:r>
         <w:rPr>
           <w:rFonts w:hint="eastAsia"/>
@@ -15917,21 +14905,7 @@
         <w:rPr>
           <w:rFonts w:hint="eastAsia"/>
         </w:rPr>
-        <w:t>因为公司面向</w:t>
-      </w:r>
-      <w:proofErr w:type="gramStart"/>
-      <w:r>
-        <w:rPr>
-          <w:rFonts w:hint="eastAsia"/>
-        </w:rPr>
-        <w:t>几十十万个</w:t>
-      </w:r>
-      <w:proofErr w:type="gramEnd"/>
-      <w:r>
-        <w:rPr>
-          <w:rFonts w:hint="eastAsia"/>
-        </w:rPr>
-        <w:t>代理</w:t>
+        <w:t>因为公司面向几十十万个代理</w:t>
       </w:r>
       <w:r>
         <w:rPr>
@@ -15943,21 +14917,7 @@
         <w:rPr>
           <w:rFonts w:hint="eastAsia"/>
         </w:rPr>
-        <w:t>绝不能让自己的脆弱</w:t>
-      </w:r>
-      <w:proofErr w:type="gramStart"/>
-      <w:r>
-        <w:rPr>
-          <w:rFonts w:hint="eastAsia"/>
-        </w:rPr>
-        <w:t>面或者</w:t>
-      </w:r>
-      <w:proofErr w:type="gramEnd"/>
-      <w:r>
-        <w:rPr>
-          <w:rFonts w:hint="eastAsia"/>
-        </w:rPr>
-        <w:t>任何缺点暴露出来</w:t>
+        <w:t>绝不能让自己的脆弱面或者任何缺点暴露出来</w:t>
       </w:r>
       <w:r>
         <w:rPr>
@@ -16077,21 +15037,7 @@
         <w:rPr>
           <w:rFonts w:hint="eastAsia"/>
         </w:rPr>
-        <w:t>这刚</w:t>
-      </w:r>
-      <w:proofErr w:type="gramStart"/>
-      <w:r>
-        <w:rPr>
-          <w:rFonts w:hint="eastAsia"/>
-        </w:rPr>
-        <w:t>入职场就得</w:t>
-      </w:r>
-      <w:proofErr w:type="gramEnd"/>
-      <w:r>
-        <w:rPr>
-          <w:rFonts w:hint="eastAsia"/>
-        </w:rPr>
-        <w:t>下意识给自己做形象管理</w:t>
+        <w:t>这刚入职场就得下意识给自己做形象管理</w:t>
       </w:r>
       <w:r>
         <w:rPr>
@@ -16338,16 +15284,8 @@
         <w:rPr>
           <w:rFonts w:hint="eastAsia"/>
         </w:rPr>
-        <w:t>邋里邋遢</w:t>
-      </w:r>
-      <w:proofErr w:type="gramStart"/>
-      <w:r>
-        <w:rPr>
-          <w:rFonts w:hint="eastAsia"/>
-        </w:rPr>
-        <w:t>或者衣品太差</w:t>
-      </w:r>
-      <w:proofErr w:type="gramEnd"/>
+        <w:t>邋里邋遢或者衣品太差</w:t>
+      </w:r>
       <w:r>
         <w:rPr>
           <w:rFonts w:hint="eastAsia"/>
@@ -16426,19 +15364,11 @@
         </w:rPr>
         <w:t>，</w:t>
       </w:r>
-      <w:proofErr w:type="gramStart"/>
-      <w:r>
-        <w:rPr>
-          <w:rFonts w:hint="eastAsia"/>
-        </w:rPr>
-        <w:t>职场新人</w:t>
-      </w:r>
-      <w:proofErr w:type="gramEnd"/>
-      <w:r>
-        <w:rPr>
-          <w:rFonts w:hint="eastAsia"/>
-        </w:rPr>
-        <w:t>可以尝试穿制服</w:t>
+      <w:r>
+        <w:rPr>
+          <w:rFonts w:hint="eastAsia"/>
+        </w:rPr>
+        <w:t>职场新人可以尝试穿制服</w:t>
       </w:r>
       <w:r>
         <w:rPr>
@@ -16570,21 +15500,7 @@
         <w:rPr>
           <w:rFonts w:hint="eastAsia"/>
         </w:rPr>
-        <w:t>为什么</w:t>
-      </w:r>
-      <w:proofErr w:type="gramStart"/>
-      <w:r>
-        <w:rPr>
-          <w:rFonts w:hint="eastAsia"/>
-        </w:rPr>
-        <w:t>涛哥可以</w:t>
-      </w:r>
-      <w:proofErr w:type="gramEnd"/>
-      <w:r>
-        <w:rPr>
-          <w:rFonts w:hint="eastAsia"/>
-        </w:rPr>
-        <w:t>分析的这么细</w:t>
+        <w:t>为什么涛哥可以分析的这么细</w:t>
       </w:r>
       <w:r>
         <w:rPr>
@@ -16604,11 +15520,9 @@
         </w:rPr>
         <w:t>，</w:t>
       </w:r>
-      <w:proofErr w:type="gramStart"/>
       <w:r>
         <w:t>”</w:t>
       </w:r>
-      <w:proofErr w:type="gramEnd"/>
       <w:r>
         <w:rPr>
           <w:rFonts w:hint="eastAsia"/>
@@ -16637,19 +15551,11 @@
         <w:rPr>
           <w:rFonts w:hint="eastAsia"/>
         </w:rPr>
-        <w:t>在我眼里都是</w:t>
-      </w:r>
-      <w:proofErr w:type="gramStart"/>
-      <w:r>
-        <w:rPr>
-          <w:rFonts w:hint="eastAsia"/>
-        </w:rPr>
-        <w:t>小懒子</w:t>
+        <w:t>在我眼里都是小懒子</w:t>
       </w:r>
       <w:r>
         <w:t>”</w:t>
       </w:r>
-      <w:proofErr w:type="gramEnd"/>
       <w:r>
         <w:rPr>
           <w:rFonts w:hint="eastAsia"/>
@@ -16684,21 +15590,7 @@
         <w:rPr>
           <w:rFonts w:hint="eastAsia"/>
         </w:rPr>
-        <w:t>这就和一味</w:t>
-      </w:r>
-      <w:proofErr w:type="gramStart"/>
-      <w:r>
-        <w:rPr>
-          <w:rFonts w:hint="eastAsia"/>
-        </w:rPr>
-        <w:t>去骂程潜水</w:t>
-      </w:r>
-      <w:proofErr w:type="gramEnd"/>
-      <w:r>
-        <w:rPr>
-          <w:rFonts w:hint="eastAsia"/>
-        </w:rPr>
-        <w:t>货的网友形成鲜明的对比</w:t>
+        <w:t>这就和一味去骂程潜水货的网友形成鲜明的对比</w:t>
       </w:r>
       <w:r>
         <w:rPr>
@@ -16734,21 +15626,7 @@
         <w:rPr>
           <w:rFonts w:hint="eastAsia"/>
         </w:rPr>
-        <w:t>他们的爸爸是马</w:t>
-      </w:r>
-      <w:proofErr w:type="gramStart"/>
-      <w:r>
-        <w:rPr>
-          <w:rFonts w:hint="eastAsia"/>
-        </w:rPr>
-        <w:t>云或者王</w:t>
-      </w:r>
-      <w:proofErr w:type="gramEnd"/>
-      <w:r>
-        <w:rPr>
-          <w:rFonts w:hint="eastAsia"/>
-        </w:rPr>
-        <w:t>健林</w:t>
+        <w:t>他们的爸爸是马云或者王健林</w:t>
       </w:r>
       <w:r>
         <w:rPr>
@@ -16858,21 +15736,7 @@
         <w:rPr>
           <w:rFonts w:hint="eastAsia"/>
         </w:rPr>
-        <w:t>专靠给自己</w:t>
-      </w:r>
-      <w:proofErr w:type="gramStart"/>
-      <w:r>
-        <w:rPr>
-          <w:rFonts w:hint="eastAsia"/>
-        </w:rPr>
-        <w:t>立人设去忽悠</w:t>
-      </w:r>
-      <w:proofErr w:type="gramEnd"/>
-      <w:r>
-        <w:rPr>
-          <w:rFonts w:hint="eastAsia"/>
-        </w:rPr>
-        <w:t>你的</w:t>
+        <w:t>专靠给自己立人设去忽悠你的</w:t>
       </w:r>
       <w:r>
         <w:rPr>
@@ -16916,22 +15780,18 @@
         </w:rPr>
         <w:t>，</w:t>
       </w:r>
-      <w:proofErr w:type="gramStart"/>
       <w:r>
         <w:t>”</w:t>
       </w:r>
-      <w:proofErr w:type="gramEnd"/>
       <w:r>
         <w:rPr>
           <w:rFonts w:hint="eastAsia"/>
         </w:rPr>
         <w:t>无我相，无人相，无众生相</w:t>
       </w:r>
-      <w:proofErr w:type="gramStart"/>
       <w:r>
         <w:t>”</w:t>
       </w:r>
-      <w:proofErr w:type="gramEnd"/>
       <w:r>
         <w:rPr>
           <w:rFonts w:hint="eastAsia"/>
@@ -16950,19 +15810,11 @@
         </w:rPr>
         <w:t>，</w:t>
       </w:r>
-      <w:proofErr w:type="gramStart"/>
-      <w:r>
-        <w:rPr>
-          <w:rFonts w:hint="eastAsia"/>
-        </w:rPr>
-        <w:t>相都是</w:t>
-      </w:r>
-      <w:proofErr w:type="gramEnd"/>
-      <w:r>
-        <w:rPr>
-          <w:rFonts w:hint="eastAsia"/>
-        </w:rPr>
-        <w:t>虚假的</w:t>
+      <w:r>
+        <w:rPr>
+          <w:rFonts w:hint="eastAsia"/>
+        </w:rPr>
+        <w:t>相都是虚假的</w:t>
       </w:r>
       <w:r>
         <w:rPr>
@@ -17294,16 +16146,8 @@
         <w:rPr>
           <w:rFonts w:hint="eastAsia"/>
         </w:rPr>
-        <w:t>就不给我这个</w:t>
-      </w:r>
-      <w:proofErr w:type="gramStart"/>
-      <w:r>
-        <w:rPr>
-          <w:rFonts w:hint="eastAsia"/>
-        </w:rPr>
-        <w:t>视频推流了</w:t>
-      </w:r>
-      <w:proofErr w:type="gramEnd"/>
+        <w:t>就不给我这个视频推流了</w:t>
+      </w:r>
       <w:r>
         <w:rPr>
           <w:rFonts w:hint="eastAsia"/>
@@ -17386,21 +16230,7 @@
         <w:rPr>
           <w:rFonts w:hint="eastAsia"/>
         </w:rPr>
-        <w:t>我在抖</w:t>
-      </w:r>
-      <w:proofErr w:type="gramStart"/>
-      <w:r>
-        <w:rPr>
-          <w:rFonts w:hint="eastAsia"/>
-        </w:rPr>
-        <w:t>音起号</w:t>
-      </w:r>
-      <w:proofErr w:type="gramEnd"/>
-      <w:r>
-        <w:rPr>
-          <w:rFonts w:hint="eastAsia"/>
-        </w:rPr>
-        <w:t>成功</w:t>
+        <w:t>我在抖音起号成功</w:t>
       </w:r>
       <w:r>
         <w:rPr>
@@ -17516,14 +16346,12 @@
         </w:rPr>
         <w:t>B</w:t>
       </w:r>
-      <w:proofErr w:type="gramStart"/>
       <w:r>
         <w:rPr>
           <w:rFonts w:hint="eastAsia"/>
         </w:rPr>
         <w:t>站火一把</w:t>
       </w:r>
-      <w:proofErr w:type="gramEnd"/>
       <w:r>
         <w:rPr>
           <w:rFonts w:hint="eastAsia"/>
@@ -17566,19 +16394,11 @@
         </w:rPr>
         <w:t>，</w:t>
       </w:r>
-      <w:proofErr w:type="gramStart"/>
-      <w:r>
-        <w:rPr>
-          <w:rFonts w:hint="eastAsia"/>
-        </w:rPr>
-        <w:t>抖音里</w:t>
-      </w:r>
-      <w:proofErr w:type="gramEnd"/>
-      <w:r>
-        <w:rPr>
-          <w:rFonts w:hint="eastAsia"/>
-        </w:rPr>
-        <w:t>分了四个视频</w:t>
+      <w:r>
+        <w:rPr>
+          <w:rFonts w:hint="eastAsia"/>
+        </w:rPr>
+        <w:t>抖音里分了四个视频</w:t>
       </w:r>
       <w:r>
         <w:rPr>
@@ -17696,284 +16516,281 @@
     <w:p>
       <w:pPr>
         <w:spacing w:line="360" w:lineRule="auto"/>
+      </w:pPr>
+      <w:r>
+        <w:rPr>
+          <w:rFonts w:hint="eastAsia"/>
+        </w:rPr>
+        <w:t>如果我一味在乎面子</w:t>
+      </w:r>
+      <w:r>
+        <w:rPr>
+          <w:rFonts w:hint="eastAsia"/>
+        </w:rPr>
+        <w:t>，</w:t>
+      </w:r>
+      <w:r>
+        <w:rPr>
+          <w:rFonts w:hint="eastAsia"/>
+        </w:rPr>
+        <w:t>一直讲高大上的面子</w:t>
+      </w:r>
+      <w:r>
+        <w:rPr>
+          <w:rFonts w:hint="eastAsia"/>
+        </w:rPr>
+        <w:t>，</w:t>
+      </w:r>
+      <w:r>
+        <w:rPr>
+          <w:rFonts w:hint="eastAsia"/>
+        </w:rPr>
+        <w:t>不讲三俗的</w:t>
+      </w:r>
+      <w:r>
+        <w:rPr>
+          <w:rFonts w:hint="eastAsia"/>
+        </w:rPr>
+        <w:t>里</w:t>
+      </w:r>
+      <w:r>
+        <w:rPr>
+          <w:rFonts w:hint="eastAsia"/>
+        </w:rPr>
+        <w:t>子</w:t>
+      </w:r>
+      <w:r>
+        <w:rPr>
+          <w:rFonts w:hint="eastAsia"/>
+        </w:rPr>
+        <w:t>，</w:t>
+      </w:r>
+      <w:r>
+        <w:rPr>
+          <w:rFonts w:hint="eastAsia"/>
+        </w:rPr>
+        <w:t>账号一直做不起来</w:t>
+      </w:r>
+      <w:r>
+        <w:rPr>
+          <w:rFonts w:hint="eastAsia"/>
+        </w:rPr>
+        <w:t>，</w:t>
+      </w:r>
+      <w:r>
+        <w:rPr>
+          <w:rFonts w:hint="eastAsia"/>
+        </w:rPr>
+        <w:t>那我就坚持不到现在了</w:t>
+      </w:r>
+      <w:r>
+        <w:rPr>
+          <w:rFonts w:hint="eastAsia"/>
+        </w:rPr>
+        <w:t>，</w:t>
+      </w:r>
+      <w:r>
+        <w:rPr>
+          <w:rFonts w:hint="eastAsia"/>
+        </w:rPr>
+        <w:t>你们也就不会看到涛哥的视频了</w:t>
+      </w:r>
+      <w:r>
+        <w:rPr>
+          <w:rFonts w:hint="eastAsia"/>
+        </w:rPr>
+        <w:t>。</w:t>
+      </w:r>
+      <w:r>
+        <w:rPr>
+          <w:rFonts w:hint="eastAsia"/>
+        </w:rPr>
+        <w:t>最后我想说</w:t>
+      </w:r>
+      <w:r>
+        <w:rPr>
+          <w:rFonts w:hint="eastAsia"/>
+        </w:rPr>
+        <w:t>，</w:t>
+      </w:r>
+      <w:r>
+        <w:rPr>
+          <w:rFonts w:hint="eastAsia"/>
+        </w:rPr>
+        <w:t>如果你和我一样都是普通人</w:t>
+      </w:r>
+      <w:r>
+        <w:rPr>
+          <w:rFonts w:hint="eastAsia"/>
+        </w:rPr>
+        <w:t>，</w:t>
+      </w:r>
+      <w:r>
+        <w:rPr>
+          <w:rFonts w:hint="eastAsia"/>
+        </w:rPr>
+        <w:t>家里没有任何背景</w:t>
+      </w:r>
+      <w:r>
+        <w:rPr>
+          <w:rFonts w:hint="eastAsia"/>
+        </w:rPr>
+        <w:t>，</w:t>
+      </w:r>
+      <w:r>
+        <w:rPr>
+          <w:rFonts w:hint="eastAsia"/>
+        </w:rPr>
+        <w:t>就必须得了解</w:t>
+      </w:r>
+      <w:r>
+        <w:rPr>
+          <w:rFonts w:hint="eastAsia"/>
+        </w:rPr>
+        <w:t>里</w:t>
+      </w:r>
+      <w:r>
+        <w:rPr>
+          <w:rFonts w:hint="eastAsia"/>
+        </w:rPr>
+        <w:t>子的运作法则</w:t>
+      </w:r>
+      <w:r>
+        <w:rPr>
+          <w:rFonts w:hint="eastAsia"/>
+        </w:rPr>
+        <w:t>，</w:t>
+      </w:r>
+      <w:r>
+        <w:rPr>
+          <w:rFonts w:hint="eastAsia"/>
+        </w:rPr>
+        <w:t>了解最普通的大众喜欢什么</w:t>
+      </w:r>
+      <w:r>
+        <w:rPr>
+          <w:rFonts w:hint="eastAsia"/>
+        </w:rPr>
+        <w:t>，</w:t>
+      </w:r>
+      <w:r>
+        <w:rPr>
+          <w:rFonts w:hint="eastAsia"/>
+        </w:rPr>
+        <w:t>会为什么买单</w:t>
+      </w:r>
+      <w:r>
+        <w:rPr>
+          <w:rFonts w:hint="eastAsia"/>
+        </w:rPr>
+        <w:t>，</w:t>
+      </w:r>
+      <w:r>
+        <w:rPr>
+          <w:rFonts w:hint="eastAsia"/>
+        </w:rPr>
+        <w:t>知道大家心里想什么</w:t>
+      </w:r>
+      <w:r>
+        <w:rPr>
+          <w:rFonts w:hint="eastAsia"/>
+        </w:rPr>
+        <w:t>。</w:t>
+      </w:r>
+      <w:r>
+        <w:rPr>
+          <w:rFonts w:hint="eastAsia"/>
+        </w:rPr>
+        <w:t>因为我们普通人</w:t>
+      </w:r>
+      <w:r>
+        <w:rPr>
+          <w:rFonts w:hint="eastAsia"/>
+        </w:rPr>
+        <w:t>，</w:t>
+      </w:r>
+      <w:r>
+        <w:rPr>
+          <w:rFonts w:hint="eastAsia"/>
+        </w:rPr>
+        <w:t>一开始都没有资格去做面子上的事</w:t>
+      </w:r>
+      <w:r>
+        <w:rPr>
+          <w:rFonts w:hint="eastAsia"/>
+        </w:rPr>
+        <w:t>，</w:t>
+      </w:r>
+      <w:r>
+        <w:rPr>
+          <w:rFonts w:hint="eastAsia"/>
+        </w:rPr>
+        <w:t>只有在里子层面努力</w:t>
+      </w:r>
+      <w:r>
+        <w:rPr>
+          <w:rFonts w:hint="eastAsia"/>
+        </w:rPr>
+        <w:t>，</w:t>
+      </w:r>
+      <w:r>
+        <w:rPr>
+          <w:rFonts w:hint="eastAsia"/>
+        </w:rPr>
+        <w:t>等里子积累多了</w:t>
+      </w:r>
+      <w:r>
+        <w:rPr>
+          <w:rFonts w:hint="eastAsia"/>
+        </w:rPr>
+        <w:t>，才</w:t>
+      </w:r>
+      <w:r>
+        <w:rPr>
+          <w:rFonts w:hint="eastAsia"/>
+        </w:rPr>
+        <w:t>可能有面子</w:t>
+      </w:r>
+      <w:r>
+        <w:rPr>
+          <w:rFonts w:hint="eastAsia"/>
+        </w:rPr>
+        <w:t>，</w:t>
+      </w:r>
+      <w:r>
+        <w:rPr>
+          <w:rFonts w:hint="eastAsia"/>
+        </w:rPr>
+        <w:t>才有资格按照面子的法则做事</w:t>
+      </w:r>
+      <w:r>
+        <w:rPr>
+          <w:rFonts w:hint="eastAsia"/>
+        </w:rPr>
+        <w:t>，</w:t>
+      </w:r>
+      <w:r>
+        <w:rPr>
+          <w:rFonts w:hint="eastAsia"/>
+        </w:rPr>
+        <w:t>才可能活得风风光光</w:t>
+      </w:r>
+      <w:r>
+        <w:rPr>
+          <w:rFonts w:hint="eastAsia"/>
+        </w:rPr>
+        <w:t>。</w:t>
+      </w:r>
+      <w:bookmarkStart w:id="0" w:name="_GoBack"/>
+      <w:bookmarkEnd w:id="0"/>
+    </w:p>
+    <w:p>
+      <w:pPr>
+        <w:spacing w:line="360" w:lineRule="auto"/>
         <w:rPr>
           <w:vanish/>
         </w:rPr>
       </w:pPr>
-      <w:r>
-        <w:rPr>
-          <w:rFonts w:hint="eastAsia"/>
-        </w:rPr>
-        <w:t>如果我一味在乎面子</w:t>
-      </w:r>
-      <w:r>
-        <w:rPr>
-          <w:rFonts w:hint="eastAsia"/>
-        </w:rPr>
-        <w:t>，</w:t>
-      </w:r>
-      <w:r>
-        <w:rPr>
-          <w:rFonts w:hint="eastAsia"/>
-        </w:rPr>
-        <w:t>一直讲高大上的面子</w:t>
-      </w:r>
-      <w:r>
-        <w:rPr>
-          <w:rFonts w:hint="eastAsia"/>
-        </w:rPr>
-        <w:t>，</w:t>
-      </w:r>
-      <w:proofErr w:type="gramStart"/>
-      <w:r>
-        <w:rPr>
-          <w:rFonts w:hint="eastAsia"/>
-        </w:rPr>
-        <w:t>不讲三俗的</w:t>
-      </w:r>
-      <w:proofErr w:type="gramEnd"/>
-      <w:r>
-        <w:rPr>
-          <w:rFonts w:hint="eastAsia"/>
-        </w:rPr>
-        <w:t>里</w:t>
-      </w:r>
-      <w:r>
-        <w:rPr>
-          <w:rFonts w:hint="eastAsia"/>
-        </w:rPr>
-        <w:t>子</w:t>
-      </w:r>
-      <w:r>
-        <w:rPr>
-          <w:rFonts w:hint="eastAsia"/>
-        </w:rPr>
-        <w:t>，</w:t>
-      </w:r>
-      <w:r>
-        <w:rPr>
-          <w:rFonts w:hint="eastAsia"/>
-        </w:rPr>
-        <w:t>账号一直做不起来</w:t>
-      </w:r>
-      <w:r>
-        <w:rPr>
-          <w:rFonts w:hint="eastAsia"/>
-        </w:rPr>
-        <w:t>，</w:t>
-      </w:r>
-      <w:r>
-        <w:rPr>
-          <w:rFonts w:hint="eastAsia"/>
-        </w:rPr>
-        <w:t>那我就坚持不到现在了</w:t>
-      </w:r>
-      <w:r>
-        <w:rPr>
-          <w:rFonts w:hint="eastAsia"/>
-        </w:rPr>
-        <w:t>，</w:t>
-      </w:r>
-      <w:r>
-        <w:rPr>
-          <w:rFonts w:hint="eastAsia"/>
-        </w:rPr>
-        <w:t>你们也就不会</w:t>
-      </w:r>
-      <w:proofErr w:type="gramStart"/>
-      <w:r>
-        <w:rPr>
-          <w:rFonts w:hint="eastAsia"/>
-        </w:rPr>
-        <w:t>看到涛哥的</w:t>
-      </w:r>
-      <w:proofErr w:type="gramEnd"/>
-      <w:r>
-        <w:rPr>
-          <w:rFonts w:hint="eastAsia"/>
-        </w:rPr>
-        <w:t>视频了</w:t>
-      </w:r>
-      <w:r>
-        <w:rPr>
-          <w:rFonts w:hint="eastAsia"/>
-        </w:rPr>
-        <w:t>。</w:t>
-      </w:r>
-      <w:r>
-        <w:rPr>
-          <w:rFonts w:hint="eastAsia"/>
-        </w:rPr>
-        <w:t>最后我想说</w:t>
-      </w:r>
-      <w:r>
-        <w:rPr>
-          <w:rFonts w:hint="eastAsia"/>
-        </w:rPr>
-        <w:t>，</w:t>
-      </w:r>
-      <w:r>
-        <w:rPr>
-          <w:rFonts w:hint="eastAsia"/>
-        </w:rPr>
-        <w:t>如果你和我一样都是普通人</w:t>
-      </w:r>
-      <w:r>
-        <w:rPr>
-          <w:rFonts w:hint="eastAsia"/>
-        </w:rPr>
-        <w:t>，</w:t>
-      </w:r>
-      <w:r>
-        <w:rPr>
-          <w:rFonts w:hint="eastAsia"/>
-        </w:rPr>
-        <w:t>家里没有任何背景</w:t>
-      </w:r>
-      <w:r>
-        <w:rPr>
-          <w:rFonts w:hint="eastAsia"/>
-        </w:rPr>
-        <w:t>，</w:t>
-      </w:r>
-      <w:r>
-        <w:rPr>
-          <w:rFonts w:hint="eastAsia"/>
-        </w:rPr>
-        <w:t>就必须得了解</w:t>
-      </w:r>
-      <w:r>
-        <w:rPr>
-          <w:rFonts w:hint="eastAsia"/>
-        </w:rPr>
-        <w:t>里</w:t>
-      </w:r>
-      <w:r>
-        <w:rPr>
-          <w:rFonts w:hint="eastAsia"/>
-        </w:rPr>
-        <w:t>子的运作法则</w:t>
-      </w:r>
-      <w:r>
-        <w:rPr>
-          <w:rFonts w:hint="eastAsia"/>
-        </w:rPr>
-        <w:t>，</w:t>
-      </w:r>
-      <w:r>
-        <w:rPr>
-          <w:rFonts w:hint="eastAsia"/>
-        </w:rPr>
-        <w:t>了解最普通的大众喜欢什么</w:t>
-      </w:r>
-      <w:r>
-        <w:rPr>
-          <w:rFonts w:hint="eastAsia"/>
-        </w:rPr>
-        <w:t>，</w:t>
-      </w:r>
-      <w:r>
-        <w:rPr>
-          <w:rFonts w:hint="eastAsia"/>
-        </w:rPr>
-        <w:t>会为什么买单</w:t>
-      </w:r>
-      <w:r>
-        <w:rPr>
-          <w:rFonts w:hint="eastAsia"/>
-        </w:rPr>
-        <w:t>，</w:t>
-      </w:r>
-      <w:r>
-        <w:rPr>
-          <w:rFonts w:hint="eastAsia"/>
-        </w:rPr>
-        <w:t>知道大家心里想什么</w:t>
-      </w:r>
-      <w:r>
-        <w:rPr>
-          <w:rFonts w:hint="eastAsia"/>
-        </w:rPr>
-        <w:t>。</w:t>
-      </w:r>
-      <w:r>
-        <w:rPr>
-          <w:rFonts w:hint="eastAsia"/>
-        </w:rPr>
-        <w:t>因为我们普通人</w:t>
-      </w:r>
-      <w:r>
-        <w:rPr>
-          <w:rFonts w:hint="eastAsia"/>
-        </w:rPr>
-        <w:t>，</w:t>
-      </w:r>
-      <w:r>
-        <w:rPr>
-          <w:rFonts w:hint="eastAsia"/>
-        </w:rPr>
-        <w:t>一开始都没有资格去做面子上的事</w:t>
-      </w:r>
-      <w:r>
-        <w:rPr>
-          <w:rFonts w:hint="eastAsia"/>
-        </w:rPr>
-        <w:t>，</w:t>
-      </w:r>
-      <w:r>
-        <w:rPr>
-          <w:rFonts w:hint="eastAsia"/>
-        </w:rPr>
-        <w:t>只有在里子层面努力</w:t>
-      </w:r>
-      <w:r>
-        <w:rPr>
-          <w:rFonts w:hint="eastAsia"/>
-        </w:rPr>
-        <w:t>，</w:t>
-      </w:r>
-      <w:r>
-        <w:rPr>
-          <w:rFonts w:hint="eastAsia"/>
-        </w:rPr>
-        <w:t>等里子积累多了</w:t>
-      </w:r>
-      <w:r>
-        <w:rPr>
-          <w:rFonts w:hint="eastAsia"/>
-        </w:rPr>
-        <w:t>，才</w:t>
-      </w:r>
-      <w:r>
-        <w:rPr>
-          <w:rFonts w:hint="eastAsia"/>
-        </w:rPr>
-        <w:t>可能有面子</w:t>
-      </w:r>
-      <w:r>
-        <w:rPr>
-          <w:rFonts w:hint="eastAsia"/>
-        </w:rPr>
-        <w:t>，</w:t>
-      </w:r>
-      <w:r>
-        <w:rPr>
-          <w:rFonts w:hint="eastAsia"/>
-        </w:rPr>
-        <w:t>才有资格按照面子的法则做事</w:t>
-      </w:r>
-      <w:r>
-        <w:rPr>
-          <w:rFonts w:hint="eastAsia"/>
-        </w:rPr>
-        <w:t>，</w:t>
-      </w:r>
-      <w:r>
-        <w:rPr>
-          <w:rFonts w:hint="eastAsia"/>
-        </w:rPr>
-        <w:t>才可能活得风风光光</w:t>
-      </w:r>
       <w:r>
         <w:rPr>
           <w:rFonts w:hint="eastAsia"/>

--- a/思源汇总/涛哥-517-让你少走5年弯路的职场纯干货.docx
+++ b/思源汇总/涛哥-517-让你少走5年弯路的职场纯干货.docx
@@ -14579,14 +14579,14 @@
         <w:spacing w:line="360" w:lineRule="auto"/>
         <w:jc w:val="center"/>
       </w:pPr>
+      <w:bookmarkStart w:id="0" w:name="_GoBack"/>
       <w:r>
         <w:rPr>
           <w:noProof/>
         </w:rPr>
-        <w:lastRenderedPageBreak/>
         <w:drawing>
-          <wp:inline distT="0" distB="0" distL="0" distR="0" wp14:anchorId="2B841B2A" wp14:editId="0612E2CB">
-            <wp:extent cx="2654436" cy="4464279"/>
+          <wp:inline distT="0" distB="0" distL="0" distR="0" wp14:anchorId="2B841B2A" wp14:editId="203E8797">
+            <wp:extent cx="1831203" cy="3079750"/>
             <wp:effectExtent l="0" t="0" r="0" b="0"/>
             <wp:docPr id="1387950604" name="图片 1"/>
             <wp:cNvGraphicFramePr>
@@ -14614,7 +14614,7 @@
                   <pic:spPr>
                     <a:xfrm>
                       <a:off x="0" y="0"/>
-                      <a:ext cx="2654436" cy="4464279"/>
+                      <a:ext cx="1835284" cy="3086614"/>
                     </a:xfrm>
                     <a:prstGeom prst="rect">
                       <a:avLst/>
@@ -14626,6 +14626,7 @@
           </wp:inline>
         </w:drawing>
       </w:r>
+      <w:bookmarkEnd w:id="0"/>
     </w:p>
     <w:p>
       <w:pPr>
@@ -14719,7 +14720,14 @@
         <w:rPr>
           <w:rFonts w:hint="eastAsia"/>
         </w:rPr>
-        <w:t>人是靠自己的努力和行动去获得大众的尊重的</w:t>
+        <w:t>人是靠自己的努力和行动去获得大</w:t>
+      </w:r>
+      <w:r>
+        <w:rPr>
+          <w:rFonts w:hint="eastAsia"/>
+        </w:rPr>
+        <w:lastRenderedPageBreak/>
+        <w:t>众的尊重的</w:t>
       </w:r>
       <w:r>
         <w:rPr>
@@ -15229,14 +15237,7 @@
         <w:rPr>
           <w:rFonts w:hint="eastAsia"/>
         </w:rPr>
-        <w:t>千</w:t>
-      </w:r>
-      <w:r>
-        <w:rPr>
-          <w:rFonts w:hint="eastAsia"/>
-        </w:rPr>
-        <w:lastRenderedPageBreak/>
-        <w:t>万不要在这些细节上让自己吃亏</w:t>
+        <w:t>千万不要在这些细节上让自己吃亏</w:t>
       </w:r>
       <w:r>
         <w:rPr>
@@ -15958,7 +15959,14 @@
         <w:rPr>
           <w:rFonts w:hint="eastAsia"/>
         </w:rPr>
-        <w:t>这期视频讲的非常接地气</w:t>
+        <w:t>这期视频讲的非常接</w:t>
+      </w:r>
+      <w:r>
+        <w:rPr>
+          <w:rFonts w:hint="eastAsia"/>
+        </w:rPr>
+        <w:lastRenderedPageBreak/>
+        <w:t>地气</w:t>
       </w:r>
       <w:r>
         <w:rPr>
@@ -16434,14 +16442,7 @@
         <w:rPr>
           <w:rFonts w:hint="eastAsia"/>
         </w:rPr>
-        <w:t>但是那</w:t>
-      </w:r>
-      <w:r>
-        <w:rPr>
-          <w:rFonts w:hint="eastAsia"/>
-        </w:rPr>
-        <w:lastRenderedPageBreak/>
-        <w:t>一个月我涨了</w:t>
+        <w:t>但是那一个月我涨了</w:t>
       </w:r>
       <w:r>
         <w:rPr>
@@ -16781,8 +16782,6 @@
         </w:rPr>
         <w:t>。</w:t>
       </w:r>
-      <w:bookmarkStart w:id="0" w:name="_GoBack"/>
-      <w:bookmarkEnd w:id="0"/>
     </w:p>
     <w:p>
       <w:pPr>
